--- a/Grade 11/Chemistry/Practice Sheet/NuclearReserachChart.docx
+++ b/Grade 11/Chemistry/Practice Sheet/NuclearReserachChart.docx
@@ -11,10 +11,15 @@
         <w:tblLook w:val="04A0" w:firstRow="1" w:lastRow="0" w:firstColumn="1" w:lastColumn="0" w:noHBand="0" w:noVBand="1"/>
       </w:tblPr>
       <w:tblGrid>
-        <w:gridCol w:w="709"/>
-        <w:gridCol w:w="6095"/>
         <w:gridCol w:w="562"/>
-        <w:gridCol w:w="4400"/>
+        <w:gridCol w:w="1418"/>
+        <w:gridCol w:w="3544"/>
+        <w:gridCol w:w="1275"/>
+        <w:gridCol w:w="283"/>
+        <w:gridCol w:w="284"/>
+        <w:gridCol w:w="2200"/>
+        <w:gridCol w:w="1486"/>
+        <w:gridCol w:w="714"/>
         <w:gridCol w:w="567"/>
       </w:tblGrid>
       <w:tr>
@@ -23,10 +28,12 @@
         </w:trPr>
         <w:tc>
           <w:tcPr>
-            <w:tcW w:w="709" w:type="dxa"/>
+            <w:tcW w:w="1980" w:type="dxa"/>
+            <w:gridSpan w:val="2"/>
           </w:tcPr>
           <w:p>
             <w:pPr>
+              <w:spacing w:line="160" w:lineRule="exact"/>
               <w:rPr>
                 <w:rFonts w:ascii="Times New Roman" w:hAnsi="Times New Roman" w:cs="Times New Roman"/>
                 <w:sz w:val="20"/>
@@ -45,10 +52,11 @@
         </w:tc>
         <w:tc>
           <w:tcPr>
-            <w:tcW w:w="6095" w:type="dxa"/>
+            <w:tcW w:w="3544" w:type="dxa"/>
           </w:tcPr>
           <w:p>
             <w:pPr>
+              <w:spacing w:line="160" w:lineRule="exact"/>
               <w:rPr>
                 <w:rFonts w:ascii="Times New Roman" w:hAnsi="Times New Roman" w:cs="Times New Roman"/>
                 <w:sz w:val="20"/>
@@ -67,10 +75,12 @@
         </w:tc>
         <w:tc>
           <w:tcPr>
-            <w:tcW w:w="562" w:type="dxa"/>
+            <w:tcW w:w="1558" w:type="dxa"/>
+            <w:gridSpan w:val="2"/>
           </w:tcPr>
           <w:p>
             <w:pPr>
+              <w:spacing w:line="160" w:lineRule="exact"/>
               <w:rPr>
                 <w:rFonts w:ascii="Times New Roman" w:hAnsi="Times New Roman" w:cs="Times New Roman"/>
                 <w:sz w:val="20"/>
@@ -89,32 +99,65 @@
         </w:tc>
         <w:tc>
           <w:tcPr>
-            <w:tcW w:w="4400" w:type="dxa"/>
+            <w:tcW w:w="284" w:type="dxa"/>
           </w:tcPr>
           <w:p>
             <w:pPr>
-              <w:rPr>
-                <w:rFonts w:ascii="Times New Roman" w:hAnsi="Times New Roman" w:cs="Times New Roman"/>
-                <w:sz w:val="20"/>
-                <w:szCs w:val="20"/>
-              </w:rPr>
-            </w:pPr>
-            <w:r>
-              <w:rPr>
-                <w:rFonts w:ascii="Times New Roman" w:hAnsi="Times New Roman" w:cs="Times New Roman"/>
-                <w:sz w:val="20"/>
-                <w:szCs w:val="20"/>
-              </w:rPr>
-              <w:t>Benefits</w:t>
-            </w:r>
+              <w:spacing w:line="160" w:lineRule="exact"/>
+              <w:rPr>
+                <w:rFonts w:ascii="Times New Roman" w:hAnsi="Times New Roman" w:cs="Times New Roman"/>
+                <w:sz w:val="20"/>
+                <w:szCs w:val="20"/>
+              </w:rPr>
+            </w:pPr>
           </w:p>
         </w:tc>
         <w:tc>
           <w:tcPr>
-            <w:tcW w:w="567" w:type="dxa"/>
+            <w:tcW w:w="2200" w:type="dxa"/>
           </w:tcPr>
           <w:p>
             <w:pPr>
+              <w:spacing w:line="160" w:lineRule="exact"/>
+              <w:rPr>
+                <w:rFonts w:ascii="Times New Roman" w:hAnsi="Times New Roman" w:cs="Times New Roman"/>
+                <w:sz w:val="20"/>
+                <w:szCs w:val="20"/>
+              </w:rPr>
+            </w:pPr>
+            <w:r>
+              <w:rPr>
+                <w:rFonts w:ascii="Times New Roman" w:hAnsi="Times New Roman" w:cs="Times New Roman"/>
+                <w:sz w:val="20"/>
+                <w:szCs w:val="20"/>
+              </w:rPr>
+              <w:t>Benefits</w:t>
+            </w:r>
+          </w:p>
+        </w:tc>
+        <w:tc>
+          <w:tcPr>
+            <w:tcW w:w="1486" w:type="dxa"/>
+          </w:tcPr>
+          <w:p>
+            <w:pPr>
+              <w:spacing w:line="160" w:lineRule="exact"/>
+              <w:rPr>
+                <w:rFonts w:ascii="Times New Roman" w:hAnsi="Times New Roman" w:cs="Times New Roman"/>
+                <w:sz w:val="20"/>
+                <w:szCs w:val="20"/>
+              </w:rPr>
+            </w:pPr>
+          </w:p>
+        </w:tc>
+        <w:tc>
+          <w:tcPr>
+            <w:tcW w:w="1281" w:type="dxa"/>
+            <w:gridSpan w:val="2"/>
+          </w:tcPr>
+          <w:p>
+            <w:pPr>
+              <w:spacing w:line="160" w:lineRule="exact"/>
               <w:rPr>
                 <w:rFonts w:ascii="Times New Roman" w:hAnsi="Times New Roman" w:cs="Times New Roman"/>
                 <w:sz w:val="20"/>
@@ -138,10 +181,11 @@
         </w:trPr>
         <w:tc>
           <w:tcPr>
-            <w:tcW w:w="709" w:type="dxa"/>
+            <w:tcW w:w="562" w:type="dxa"/>
           </w:tcPr>
           <w:p>
             <w:pPr>
+              <w:spacing w:line="160" w:lineRule="exact"/>
               <w:rPr>
                 <w:rFonts w:ascii="Times New Roman" w:hAnsi="Times New Roman" w:cs="Times New Roman"/>
                 <w:sz w:val="20"/>
@@ -160,10 +204,12 @@
         </w:tc>
         <w:tc>
           <w:tcPr>
-            <w:tcW w:w="6095" w:type="dxa"/>
+            <w:tcW w:w="6237" w:type="dxa"/>
+            <w:gridSpan w:val="3"/>
           </w:tcPr>
           <w:p>
             <w:pPr>
+              <w:spacing w:line="160" w:lineRule="exact"/>
               <w:rPr>
                 <w:rFonts w:ascii="Times New Roman" w:hAnsi="Times New Roman" w:cs="Times New Roman"/>
                 <w:sz w:val="20"/>
@@ -202,44 +248,12 @@
                 <w:sz w:val="20"/>
                 <w:szCs w:val="20"/>
               </w:rPr>
-              <w:t xml:space="preserve">With the proliferation of civil nuclear energy has come the proliferation of nuclear weapons and the capabilities for nations to generate weapons grade uranium. The World Information Service on Energy claims that </w:t>
-            </w:r>
-            <w:proofErr w:type="gramStart"/>
-            <w:r>
-              <w:rPr>
-                <w:rFonts w:ascii="Times New Roman" w:hAnsi="Times New Roman" w:cs="Times New Roman"/>
-                <w:sz w:val="20"/>
-                <w:szCs w:val="20"/>
-              </w:rPr>
-              <w:t>“</w:t>
-            </w:r>
-            <w:r>
-              <w:rPr>
-                <w:sz w:val="20"/>
-                <w:szCs w:val="20"/>
-              </w:rPr>
-              <w:t xml:space="preserve"> </w:t>
-            </w:r>
-            <w:r>
-              <w:rPr>
-                <w:rFonts w:ascii="Times New Roman" w:hAnsi="Times New Roman" w:cs="Times New Roman"/>
-                <w:sz w:val="20"/>
-                <w:szCs w:val="20"/>
-              </w:rPr>
-              <w:t>The</w:t>
-            </w:r>
-            <w:proofErr w:type="gramEnd"/>
-            <w:r>
-              <w:rPr>
-                <w:rFonts w:ascii="Times New Roman" w:hAnsi="Times New Roman" w:cs="Times New Roman"/>
-                <w:sz w:val="20"/>
-                <w:szCs w:val="20"/>
-              </w:rPr>
-              <w:t xml:space="preserve"> borderline between civil and military use of nuclear energy evidently exists more in theory than in practice”</w:t>
-            </w:r>
-          </w:p>
-          <w:p>
-            <w:pPr>
+              <w:t>With the proliferation of civil nuclear energy has come the proliferation of nuclear weapons and the capabilities for nations to generate weapons grade uranium. The World Information Service on Energy claims that “The borderline between civil and military use of nuclear energy evidently exists more in theory than in practice”</w:t>
+            </w:r>
+          </w:p>
+          <w:p>
+            <w:pPr>
+              <w:spacing w:line="160" w:lineRule="exact"/>
               <w:rPr>
                 <w:rFonts w:ascii="Times New Roman" w:hAnsi="Times New Roman" w:cs="Times New Roman"/>
                 <w:sz w:val="20"/>
@@ -256,6 +270,7 @@
                 <w:id w:val="1327710387"/>
                 <w:citation/>
               </w:sdtPr>
+              <w:sdtEndPr/>
               <w:sdtContent>
                 <w:r>
                   <w:rPr>
@@ -310,14 +325,37 @@
               </w:rPr>
               <w:t xml:space="preserve"> and that most civil nuclear energy reactors can be utilized by rogue nation states to generate nuclear weapons. This appears to be an issue however most nations pursue civil nuclear energy project but do not pursue a nuclear weapons arm. This is largely due to the nuclear non-proliferation act which prevents most nations from being able to stockpile nuclear weapons and proliferation of nuclear weapons has been shown to make nations less want to use them. No nation after the bombing of Japan has used a nuclear weapon as an attack on a nation due to the fear that a nuclear strike would result in nuclear retaliation.</w:t>
             </w:r>
+          </w:p>
+          <w:p>
+            <w:pPr>
+              <w:spacing w:line="160" w:lineRule="exact"/>
+              <w:rPr>
+                <w:rFonts w:ascii="Times New Roman" w:hAnsi="Times New Roman" w:cs="Times New Roman"/>
+                <w:sz w:val="20"/>
+                <w:szCs w:val="20"/>
+              </w:rPr>
+            </w:pPr>
+            <w:r>
+              <w:rPr>
+                <w:rFonts w:ascii="Times New Roman" w:hAnsi="Times New Roman" w:cs="Times New Roman"/>
+                <w:b/>
+                <w:sz w:val="20"/>
+                <w:szCs w:val="20"/>
+              </w:rPr>
+              <w:t>2.</w:t>
+            </w:r>
+            <w:bookmarkStart w:id="0" w:name="_GoBack"/>
+            <w:bookmarkEnd w:id="0"/>
           </w:p>
         </w:tc>
         <w:tc>
           <w:tcPr>
-            <w:tcW w:w="562" w:type="dxa"/>
+            <w:tcW w:w="567" w:type="dxa"/>
+            <w:gridSpan w:val="2"/>
           </w:tcPr>
           <w:p>
             <w:pPr>
+              <w:spacing w:line="160" w:lineRule="exact"/>
               <w:rPr>
                 <w:rFonts w:ascii="Times New Roman" w:hAnsi="Times New Roman" w:cs="Times New Roman"/>
                 <w:sz w:val="20"/>
@@ -346,9 +384,11 @@
         <w:tc>
           <w:tcPr>
             <w:tcW w:w="4400" w:type="dxa"/>
+            <w:gridSpan w:val="3"/>
           </w:tcPr>
           <w:p>
             <w:pPr>
+              <w:spacing w:line="160" w:lineRule="exact"/>
               <w:rPr>
                 <w:rFonts w:ascii="Times New Roman" w:hAnsi="Times New Roman" w:cs="Times New Roman"/>
                 <w:b/>
@@ -389,26 +429,12 @@
                 <w:sz w:val="20"/>
                 <w:szCs w:val="20"/>
               </w:rPr>
-              <w:t>Many modern medical procedures require radioactive isotopes. According to the International Atomic Energy Agency</w:t>
-            </w:r>
-            <w:r>
-              <w:rPr>
-                <w:sz w:val="20"/>
-                <w:szCs w:val="20"/>
-              </w:rPr>
-              <w:t xml:space="preserve"> “</w:t>
-            </w:r>
-            <w:r>
-              <w:rPr>
-                <w:rFonts w:ascii="Times New Roman" w:hAnsi="Times New Roman" w:cs="Times New Roman"/>
-                <w:sz w:val="20"/>
-                <w:szCs w:val="20"/>
-              </w:rPr>
-              <w:t>Growing tumour cells are sensitive to irradiation</w:t>
-            </w:r>
-          </w:p>
-          <w:p>
-            <w:pPr>
+              <w:t>Many modern medical procedures require radioactive isotopes. According to the International Atomic Energy Agency “Growing tumour cells are sensitive to irradiation</w:t>
+            </w:r>
+          </w:p>
+          <w:p>
+            <w:pPr>
+              <w:spacing w:line="160" w:lineRule="exact"/>
               <w:rPr>
                 <w:rFonts w:ascii="Times New Roman" w:hAnsi="Times New Roman" w:cs="Times New Roman"/>
                 <w:sz w:val="20"/>
@@ -433,6 +459,7 @@
                 <w:id w:val="-2072264282"/>
                 <w:citation/>
               </w:sdtPr>
+              <w:sdtEndPr/>
               <w:sdtContent>
                 <w:r>
                   <w:rPr>
@@ -467,17 +494,7 @@
                     <w:szCs w:val="20"/>
                     <w:lang w:val="en-US"/>
                   </w:rPr>
-                  <w:t xml:space="preserve"> </w:t>
-                </w:r>
-                <w:r>
-                  <w:rPr>
-                    <w:rFonts w:ascii="Times New Roman" w:hAnsi="Times New Roman" w:cs="Times New Roman"/>
-                    <w:noProof/>
-                    <w:sz w:val="20"/>
-                    <w:szCs w:val="20"/>
-                    <w:lang w:val="en-US"/>
-                  </w:rPr>
-                  <w:t>(International Atomic Energy Agency, 2016)</w:t>
+                  <w:t xml:space="preserve"> (International Atomic Energy Agency, 2016)</w:t>
                 </w:r>
                 <w:r>
                   <w:rPr>
@@ -496,6 +513,302 @@
                 <w:szCs w:val="20"/>
               </w:rPr>
               <w:t xml:space="preserve">. The proliferation of nuclear reactors has resulted in the proliferation of radioactive isotopes which can be used for medicinal purposes. </w:t>
+            </w:r>
+          </w:p>
+          <w:p>
+            <w:pPr>
+              <w:spacing w:line="160" w:lineRule="exact"/>
+              <w:rPr>
+                <w:rFonts w:ascii="Times New Roman" w:hAnsi="Times New Roman" w:cs="Times New Roman"/>
+                <w:b/>
+                <w:sz w:val="20"/>
+                <w:szCs w:val="20"/>
+              </w:rPr>
+            </w:pPr>
+            <w:r>
+              <w:rPr>
+                <w:rFonts w:ascii="Times New Roman" w:hAnsi="Times New Roman" w:cs="Times New Roman"/>
+                <w:b/>
+                <w:sz w:val="20"/>
+                <w:szCs w:val="20"/>
+              </w:rPr>
+              <w:t>2. The potential</w:t>
+            </w:r>
+            <w:r>
+              <w:rPr>
+                <w:rFonts w:ascii="Times New Roman" w:hAnsi="Times New Roman" w:cs="Times New Roman"/>
+                <w:b/>
+                <w:sz w:val="20"/>
+                <w:szCs w:val="20"/>
+              </w:rPr>
+              <w:t xml:space="preserve"> of development for better reactors for energy production or research</w:t>
+            </w:r>
+          </w:p>
+          <w:p>
+            <w:pPr>
+              <w:spacing w:line="160" w:lineRule="exact"/>
+              <w:rPr>
+                <w:rFonts w:ascii="Times New Roman" w:hAnsi="Times New Roman" w:cs="Times New Roman"/>
+                <w:sz w:val="20"/>
+                <w:szCs w:val="20"/>
+              </w:rPr>
+            </w:pPr>
+            <w:r>
+              <w:rPr>
+                <w:rFonts w:ascii="Times New Roman" w:hAnsi="Times New Roman" w:cs="Times New Roman"/>
+                <w:sz w:val="20"/>
+                <w:szCs w:val="20"/>
+              </w:rPr>
+              <w:t>Through the massive funding of the Canadian nuclear program in the mid 1900s Canada</w:t>
+            </w:r>
+            <w:r>
+              <w:rPr>
+                <w:rFonts w:ascii="Times New Roman" w:hAnsi="Times New Roman" w:cs="Times New Roman"/>
+                <w:sz w:val="20"/>
+                <w:szCs w:val="20"/>
+              </w:rPr>
+              <w:t xml:space="preserve"> was able to research into making the best designs for nuclear reactors as well as ways to implement nuclear technology for civilian purposes.</w:t>
+            </w:r>
+            <w:r>
+              <w:rPr>
+                <w:rFonts w:ascii="Times New Roman" w:hAnsi="Times New Roman" w:cs="Times New Roman"/>
+                <w:sz w:val="20"/>
+                <w:szCs w:val="20"/>
+              </w:rPr>
+              <w:t xml:space="preserve"> Canada developed the modern standard for nuclear reactors known as the CANDU design, “All nuclear power plants in Canada use the CANDU design” due to its “safe, reliable, reactor technology”</w:t>
+            </w:r>
+            <w:sdt>
+              <w:sdtPr>
+                <w:rPr>
+                  <w:rFonts w:ascii="Times New Roman" w:hAnsi="Times New Roman" w:cs="Times New Roman"/>
+                  <w:sz w:val="20"/>
+                  <w:szCs w:val="20"/>
+                </w:rPr>
+                <w:id w:val="-1623297002"/>
+                <w:citation/>
+              </w:sdtPr>
+              <w:sdtContent>
+                <w:r>
+                  <w:rPr>
+                    <w:rFonts w:ascii="Times New Roman" w:hAnsi="Times New Roman" w:cs="Times New Roman"/>
+                    <w:sz w:val="20"/>
+                    <w:szCs w:val="20"/>
+                  </w:rPr>
+                  <w:fldChar w:fldCharType="begin"/>
+                </w:r>
+                <w:r>
+                  <w:rPr>
+                    <w:rFonts w:ascii="Times New Roman" w:hAnsi="Times New Roman" w:cs="Times New Roman"/>
+                    <w:sz w:val="20"/>
+                    <w:szCs w:val="20"/>
+                  </w:rPr>
+                  <w:instrText xml:space="preserve"> CITATION Can16 \l 4105 </w:instrText>
+                </w:r>
+                <w:r>
+                  <w:rPr>
+                    <w:rFonts w:ascii="Times New Roman" w:hAnsi="Times New Roman" w:cs="Times New Roman"/>
+                    <w:sz w:val="20"/>
+                    <w:szCs w:val="20"/>
+                  </w:rPr>
+                  <w:fldChar w:fldCharType="separate"/>
+                </w:r>
+                <w:r>
+                  <w:rPr>
+                    <w:rFonts w:ascii="Times New Roman" w:hAnsi="Times New Roman" w:cs="Times New Roman"/>
+                    <w:noProof/>
+                    <w:sz w:val="20"/>
+                    <w:szCs w:val="20"/>
+                  </w:rPr>
+                  <w:t xml:space="preserve"> (Canadian Nuclear Safety Commission, 2016)</w:t>
+                </w:r>
+                <w:r>
+                  <w:rPr>
+                    <w:rFonts w:ascii="Times New Roman" w:hAnsi="Times New Roman" w:cs="Times New Roman"/>
+                    <w:sz w:val="20"/>
+                    <w:szCs w:val="20"/>
+                  </w:rPr>
+                  <w:fldChar w:fldCharType="end"/>
+                </w:r>
+              </w:sdtContent>
+            </w:sdt>
+            <w:r>
+              <w:rPr>
+                <w:rFonts w:ascii="Times New Roman" w:hAnsi="Times New Roman" w:cs="Times New Roman"/>
+                <w:sz w:val="20"/>
+                <w:szCs w:val="20"/>
+              </w:rPr>
+              <w:t>. These advances have also helped the research field where Canada is the hub for medical radioisotope production</w:t>
+            </w:r>
+            <w:r>
+              <w:rPr>
+                <w:rFonts w:ascii="Times New Roman" w:hAnsi="Times New Roman" w:cs="Times New Roman"/>
+                <w:sz w:val="20"/>
+                <w:szCs w:val="20"/>
+              </w:rPr>
+              <w:t xml:space="preserve">, due to its </w:t>
+            </w:r>
+            <w:r>
+              <w:rPr>
+                <w:rFonts w:ascii="Times New Roman" w:hAnsi="Times New Roman" w:cs="Times New Roman"/>
+                <w:sz w:val="20"/>
+                <w:szCs w:val="20"/>
+              </w:rPr>
+              <w:t>technology and expertise in the nuclear field</w:t>
+            </w:r>
+            <w:r>
+              <w:rPr>
+                <w:rFonts w:ascii="Times New Roman" w:hAnsi="Times New Roman" w:cs="Times New Roman"/>
+                <w:sz w:val="20"/>
+                <w:szCs w:val="20"/>
+              </w:rPr>
+              <w:t>.</w:t>
+            </w:r>
+          </w:p>
+          <w:p>
+            <w:pPr>
+              <w:spacing w:line="160" w:lineRule="exact"/>
+              <w:rPr>
+                <w:rFonts w:ascii="Times New Roman" w:hAnsi="Times New Roman" w:cs="Times New Roman"/>
+                <w:sz w:val="20"/>
+                <w:szCs w:val="20"/>
+              </w:rPr>
+            </w:pPr>
+            <w:r>
+              <w:rPr>
+                <w:rFonts w:ascii="Times New Roman" w:hAnsi="Times New Roman" w:cs="Times New Roman"/>
+                <w:b/>
+                <w:sz w:val="20"/>
+                <w:szCs w:val="20"/>
+              </w:rPr>
+              <w:t>3. Production of Hydrogen</w:t>
+            </w:r>
+          </w:p>
+          <w:p>
+            <w:pPr>
+              <w:spacing w:line="160" w:lineRule="exact"/>
+              <w:rPr>
+                <w:rFonts w:ascii="Times New Roman" w:hAnsi="Times New Roman" w:cs="Times New Roman"/>
+                <w:sz w:val="20"/>
+                <w:szCs w:val="20"/>
+              </w:rPr>
+            </w:pPr>
+            <w:r>
+              <w:rPr>
+                <w:rFonts w:ascii="Times New Roman" w:hAnsi="Times New Roman" w:cs="Times New Roman"/>
+                <w:sz w:val="20"/>
+                <w:szCs w:val="20"/>
+              </w:rPr>
+              <w:t>Hydrogen production today uses coal and other fossil fuels which are non renewable and release greenhouse gas emissions.</w:t>
+            </w:r>
+            <w:r>
+              <w:rPr>
+                <w:rFonts w:ascii="Times New Roman" w:hAnsi="Times New Roman" w:cs="Times New Roman"/>
+                <w:sz w:val="20"/>
+                <w:szCs w:val="20"/>
+              </w:rPr>
+              <w:t xml:space="preserve"> The heat released from nuclear fission reactors can spark electrolysis in water</w:t>
+            </w:r>
+            <w:r>
+              <w:rPr>
+                <w:rFonts w:ascii="Times New Roman" w:hAnsi="Times New Roman" w:cs="Times New Roman"/>
+                <w:sz w:val="20"/>
+                <w:szCs w:val="20"/>
+              </w:rPr>
+              <w:t xml:space="preserve"> and cause the release of hydrogen, which can be used in research applications as well as civilian applications to potentially in the future power automobiles and electronics.</w:t>
+            </w:r>
+            <w:r>
+              <w:rPr>
+                <w:rFonts w:ascii="Times New Roman" w:hAnsi="Times New Roman" w:cs="Times New Roman"/>
+                <w:sz w:val="20"/>
+                <w:szCs w:val="20"/>
+              </w:rPr>
+              <w:t xml:space="preserve"> According to the American Chemical Society, “</w:t>
+            </w:r>
+            <w:r>
+              <w:rPr>
+                <w:rFonts w:ascii="Times New Roman" w:hAnsi="Times New Roman" w:cs="Times New Roman"/>
+                <w:sz w:val="20"/>
+                <w:szCs w:val="20"/>
+              </w:rPr>
+              <w:t>nuclear power plants are ideal for hydrogen production</w:t>
+            </w:r>
+            <w:r>
+              <w:rPr>
+                <w:rFonts w:ascii="Times New Roman" w:hAnsi="Times New Roman" w:cs="Times New Roman"/>
+                <w:sz w:val="20"/>
+                <w:szCs w:val="20"/>
+              </w:rPr>
+              <w:t>”</w:t>
+            </w:r>
+            <w:r>
+              <w:rPr>
+                <w:rFonts w:ascii="Times New Roman" w:hAnsi="Times New Roman" w:cs="Times New Roman"/>
+                <w:sz w:val="20"/>
+                <w:szCs w:val="20"/>
+              </w:rPr>
+              <w:t>, if hydrogen production is able to become mainstream with nuclear power it could “fuel the ‘hydrogen economy’”</w:t>
+            </w:r>
+            <w:sdt>
+              <w:sdtPr>
+                <w:rPr>
+                  <w:rFonts w:ascii="Times New Roman" w:hAnsi="Times New Roman" w:cs="Times New Roman"/>
+                  <w:sz w:val="20"/>
+                  <w:szCs w:val="20"/>
+                </w:rPr>
+                <w:id w:val="1863787673"/>
+                <w:citation/>
+              </w:sdtPr>
+              <w:sdtContent>
+                <w:r>
+                  <w:rPr>
+                    <w:rFonts w:ascii="Times New Roman" w:hAnsi="Times New Roman" w:cs="Times New Roman"/>
+                    <w:sz w:val="20"/>
+                    <w:szCs w:val="20"/>
+                  </w:rPr>
+                  <w:fldChar w:fldCharType="begin"/>
+                </w:r>
+                <w:r>
+                  <w:rPr>
+                    <w:rFonts w:ascii="Times New Roman" w:hAnsi="Times New Roman" w:cs="Times New Roman"/>
+                    <w:sz w:val="20"/>
+                    <w:szCs w:val="20"/>
+                  </w:rPr>
+                  <w:instrText xml:space="preserve"> CITATION Ber12 \l 4105 </w:instrText>
+                </w:r>
+                <w:r>
+                  <w:rPr>
+                    <w:rFonts w:ascii="Times New Roman" w:hAnsi="Times New Roman" w:cs="Times New Roman"/>
+                    <w:sz w:val="20"/>
+                    <w:szCs w:val="20"/>
+                  </w:rPr>
+                  <w:fldChar w:fldCharType="separate"/>
+                </w:r>
+                <w:r>
+                  <w:rPr>
+                    <w:rFonts w:ascii="Times New Roman" w:hAnsi="Times New Roman" w:cs="Times New Roman"/>
+                    <w:noProof/>
+                    <w:sz w:val="20"/>
+                    <w:szCs w:val="20"/>
+                  </w:rPr>
+                  <w:t xml:space="preserve"> (Bernstein &amp; Woods, 2012)</w:t>
+                </w:r>
+                <w:r>
+                  <w:rPr>
+                    <w:rFonts w:ascii="Times New Roman" w:hAnsi="Times New Roman" w:cs="Times New Roman"/>
+                    <w:sz w:val="20"/>
+                    <w:szCs w:val="20"/>
+                  </w:rPr>
+                  <w:fldChar w:fldCharType="end"/>
+                </w:r>
+              </w:sdtContent>
+            </w:sdt>
+            <w:r>
+              <w:rPr>
+                <w:rFonts w:ascii="Times New Roman" w:hAnsi="Times New Roman" w:cs="Times New Roman"/>
+                <w:sz w:val="20"/>
+                <w:szCs w:val="20"/>
+              </w:rPr>
+              <w:t>.</w:t>
             </w:r>
           </w:p>
         </w:tc>
@@ -505,12 +818,39 @@
           </w:tcPr>
           <w:p>
             <w:pPr>
+              <w:spacing w:line="160" w:lineRule="exact"/>
+              <w:rPr>
+                <w:rFonts w:ascii="Times New Roman" w:hAnsi="Times New Roman" w:cs="Times New Roman"/>
+                <w:sz w:val="20"/>
+                <w:szCs w:val="20"/>
+              </w:rPr>
+            </w:pPr>
+            <w:r>
               <w:rPr>
                 <w:rFonts w:ascii="Times New Roman" w:hAnsi="Times New Roman" w:cs="Times New Roman"/>
                 <w:b/>
                 <w:sz w:val="20"/>
                 <w:szCs w:val="20"/>
               </w:rPr>
+              <w:t xml:space="preserve">1. </w:t>
+            </w:r>
+            <w:r>
+              <w:rPr>
+                <w:rFonts w:ascii="Times New Roman" w:hAnsi="Times New Roman" w:cs="Times New Roman"/>
+                <w:sz w:val="20"/>
+                <w:szCs w:val="20"/>
+              </w:rPr>
+              <w:t>2</w:t>
+            </w:r>
+          </w:p>
+          <w:p>
+            <w:pPr>
+              <w:spacing w:line="160" w:lineRule="exact"/>
+              <w:rPr>
+                <w:rFonts w:ascii="Times New Roman" w:hAnsi="Times New Roman" w:cs="Times New Roman"/>
+                <w:sz w:val="20"/>
+                <w:szCs w:val="20"/>
+              </w:rPr>
             </w:pPr>
             <w:r>
               <w:rPr>
@@ -519,15 +859,42 @@
                 <w:sz w:val="20"/>
                 <w:szCs w:val="20"/>
               </w:rPr>
-              <w:t xml:space="preserve">1. </w:t>
-            </w:r>
-            <w:r>
-              <w:rPr>
-                <w:rFonts w:ascii="Times New Roman" w:hAnsi="Times New Roman" w:cs="Times New Roman"/>
-                <w:sz w:val="20"/>
-                <w:szCs w:val="20"/>
-              </w:rPr>
-              <w:t>2</w:t>
+              <w:t xml:space="preserve">2. </w:t>
+            </w:r>
+            <w:r>
+              <w:rPr>
+                <w:rFonts w:ascii="Times New Roman" w:hAnsi="Times New Roman" w:cs="Times New Roman"/>
+                <w:sz w:val="20"/>
+                <w:szCs w:val="20"/>
+              </w:rPr>
+              <w:t>3</w:t>
+            </w:r>
+          </w:p>
+          <w:p>
+            <w:pPr>
+              <w:spacing w:line="160" w:lineRule="exact"/>
+              <w:rPr>
+                <w:rFonts w:ascii="Times New Roman" w:hAnsi="Times New Roman" w:cs="Times New Roman"/>
+                <w:sz w:val="20"/>
+                <w:szCs w:val="20"/>
+              </w:rPr>
+            </w:pPr>
+            <w:r>
+              <w:rPr>
+                <w:rFonts w:ascii="Times New Roman" w:hAnsi="Times New Roman" w:cs="Times New Roman"/>
+                <w:b/>
+                <w:sz w:val="20"/>
+                <w:szCs w:val="20"/>
+              </w:rPr>
+              <w:t xml:space="preserve">3. </w:t>
+            </w:r>
+            <w:r>
+              <w:rPr>
+                <w:rFonts w:ascii="Times New Roman" w:hAnsi="Times New Roman" w:cs="Times New Roman"/>
+                <w:sz w:val="20"/>
+                <w:szCs w:val="20"/>
+              </w:rPr>
+              <w:t>4</w:t>
             </w:r>
           </w:p>
         </w:tc>
@@ -538,10 +905,11 @@
         </w:trPr>
         <w:tc>
           <w:tcPr>
-            <w:tcW w:w="709" w:type="dxa"/>
+            <w:tcW w:w="562" w:type="dxa"/>
           </w:tcPr>
           <w:p>
             <w:pPr>
+              <w:spacing w:line="160" w:lineRule="exact"/>
               <w:rPr>
                 <w:rFonts w:ascii="Times New Roman" w:hAnsi="Times New Roman" w:cs="Times New Roman"/>
                 <w:sz w:val="20"/>
@@ -559,15 +927,17 @@
           </w:p>
           <w:p>
             <w:pPr>
-              <w:rPr>
-                <w:rFonts w:ascii="Times New Roman" w:hAnsi="Times New Roman" w:cs="Times New Roman"/>
-                <w:sz w:val="20"/>
-                <w:szCs w:val="20"/>
-              </w:rPr>
-            </w:pPr>
-          </w:p>
-          <w:p>
-            <w:pPr>
+              <w:spacing w:line="160" w:lineRule="exact"/>
+              <w:rPr>
+                <w:rFonts w:ascii="Times New Roman" w:hAnsi="Times New Roman" w:cs="Times New Roman"/>
+                <w:sz w:val="20"/>
+                <w:szCs w:val="20"/>
+              </w:rPr>
+            </w:pPr>
+          </w:p>
+          <w:p>
+            <w:pPr>
+              <w:spacing w:line="160" w:lineRule="exact"/>
               <w:rPr>
                 <w:rFonts w:ascii="Times New Roman" w:hAnsi="Times New Roman" w:cs="Times New Roman"/>
                 <w:sz w:val="20"/>
@@ -585,6 +955,7 @@
           </w:p>
           <w:p>
             <w:pPr>
+              <w:spacing w:line="160" w:lineRule="exact"/>
               <w:rPr>
                 <w:rFonts w:ascii="Times New Roman" w:hAnsi="Times New Roman" w:cs="Times New Roman"/>
                 <w:sz w:val="20"/>
@@ -602,6 +973,7 @@
           </w:p>
           <w:p>
             <w:pPr>
+              <w:spacing w:line="160" w:lineRule="exact"/>
               <w:rPr>
                 <w:rFonts w:ascii="Times New Roman" w:hAnsi="Times New Roman" w:cs="Times New Roman"/>
                 <w:sz w:val="20"/>
@@ -619,6 +991,7 @@
           </w:p>
           <w:p>
             <w:pPr>
+              <w:spacing w:line="160" w:lineRule="exact"/>
               <w:rPr>
                 <w:rFonts w:ascii="Times New Roman" w:hAnsi="Times New Roman" w:cs="Times New Roman"/>
                 <w:sz w:val="20"/>
@@ -637,10 +1010,12 @@
         </w:tc>
         <w:tc>
           <w:tcPr>
-            <w:tcW w:w="6095" w:type="dxa"/>
+            <w:tcW w:w="6237" w:type="dxa"/>
+            <w:gridSpan w:val="3"/>
           </w:tcPr>
           <w:p>
             <w:pPr>
+              <w:spacing w:line="160" w:lineRule="exact"/>
               <w:rPr>
                 <w:rFonts w:ascii="Times New Roman" w:hAnsi="Times New Roman" w:cs="Times New Roman"/>
                 <w:b/>
@@ -655,34 +1030,15 @@
                 <w:sz w:val="20"/>
                 <w:szCs w:val="20"/>
               </w:rPr>
-              <w:t>Destruction of native American lands</w:t>
-            </w:r>
-          </w:p>
-          <w:p>
-            <w:pPr>
+              <w:t>1.Health risks of l</w:t>
+            </w:r>
+            <w:r>
               <w:rPr>
                 <w:rFonts w:ascii="Times New Roman" w:hAnsi="Times New Roman" w:cs="Times New Roman"/>
                 <w:b/>
                 <w:sz w:val="20"/>
                 <w:szCs w:val="20"/>
               </w:rPr>
-            </w:pPr>
-            <w:r>
-              <w:rPr>
-                <w:rFonts w:ascii="Times New Roman" w:hAnsi="Times New Roman" w:cs="Times New Roman"/>
-                <w:b/>
-                <w:sz w:val="20"/>
-                <w:szCs w:val="20"/>
-              </w:rPr>
-              <w:t>1.Health risks of l</w:t>
-            </w:r>
-            <w:r>
-              <w:rPr>
-                <w:rFonts w:ascii="Times New Roman" w:hAnsi="Times New Roman" w:cs="Times New Roman"/>
-                <w:b/>
-                <w:sz w:val="20"/>
-                <w:szCs w:val="20"/>
-              </w:rPr>
               <w:t xml:space="preserve">iving near nuclear power plants </w:t>
             </w:r>
             <w:r>
@@ -715,23 +1071,7 @@
                 <w:sz w:val="20"/>
                 <w:szCs w:val="20"/>
               </w:rPr>
-              <w:t xml:space="preserve"> One study found “</w:t>
-            </w:r>
-            <w:r>
-              <w:rPr>
-                <w:rFonts w:ascii="Times New Roman" w:hAnsi="Times New Roman" w:cs="Times New Roman"/>
-                <w:sz w:val="20"/>
-                <w:szCs w:val="20"/>
-              </w:rPr>
-              <w:t>no evidence of excess numbers of cases in any local 25km area around any of the nuclear power stations</w:t>
-            </w:r>
-            <w:r>
-              <w:rPr>
-                <w:rFonts w:ascii="Times New Roman" w:hAnsi="Times New Roman" w:cs="Times New Roman"/>
-                <w:sz w:val="20"/>
-                <w:szCs w:val="20"/>
-              </w:rPr>
-              <w:t>”</w:t>
+              <w:t xml:space="preserve"> One study found “no evidence of excess numbers of cases in any local 25km area around any of the nuclear power stations”</w:t>
             </w:r>
             <w:sdt>
               <w:sdtPr>
@@ -743,6 +1083,7 @@
                 <w:id w:val="1193802043"/>
                 <w:citation/>
               </w:sdtPr>
+              <w:sdtEndPr/>
               <w:sdtContent>
                 <w:r>
                   <w:rPr>
@@ -775,16 +1116,7 @@
                     <w:sz w:val="20"/>
                     <w:szCs w:val="20"/>
                   </w:rPr>
-                  <w:t xml:space="preserve"> </w:t>
-                </w:r>
-                <w:r>
-                  <w:rPr>
-                    <w:rFonts w:ascii="Times New Roman" w:hAnsi="Times New Roman" w:cs="Times New Roman"/>
-                    <w:noProof/>
-                    <w:sz w:val="20"/>
-                    <w:szCs w:val="20"/>
-                  </w:rPr>
-                  <w:t>(Milne, 2005)</w:t>
+                  <w:t xml:space="preserve"> (Milne, 2005)</w:t>
                 </w:r>
                 <w:r>
                   <w:rPr>
@@ -818,23 +1150,7 @@
                 <w:sz w:val="20"/>
                 <w:szCs w:val="20"/>
               </w:rPr>
-              <w:t xml:space="preserve"> and reports however show that there are communities who have a disproportionate amount of cancer rates that surround nuclear reactors. Researchers have studied the teeth of children and found “</w:t>
-            </w:r>
-            <w:r>
-              <w:rPr>
-                <w:rFonts w:ascii="Times New Roman" w:hAnsi="Times New Roman" w:cs="Times New Roman"/>
-                <w:sz w:val="20"/>
-                <w:szCs w:val="20"/>
-              </w:rPr>
-              <w:t>higher levels of Sr-90 near nuclear power plants,</w:t>
-            </w:r>
-            <w:r>
-              <w:rPr>
-                <w:rFonts w:ascii="Times New Roman" w:hAnsi="Times New Roman" w:cs="Times New Roman"/>
-                <w:sz w:val="20"/>
-                <w:szCs w:val="20"/>
-              </w:rPr>
-              <w:t>”</w:t>
+              <w:t xml:space="preserve"> and reports however show that there are communities who have a disproportionate amount of cancer rates that surround nuclear reactors. Researchers have studied the teeth of children and found “higher levels of Sr-90 near nuclear power plants,”</w:t>
             </w:r>
             <w:sdt>
               <w:sdtPr>
@@ -846,6 +1162,7 @@
                 <w:id w:val="-672184497"/>
                 <w:citation/>
               </w:sdtPr>
+              <w:sdtEndPr/>
               <w:sdtContent>
                 <w:r>
                   <w:rPr>
@@ -878,16 +1195,7 @@
                     <w:sz w:val="20"/>
                     <w:szCs w:val="20"/>
                   </w:rPr>
-                  <w:t xml:space="preserve"> </w:t>
-                </w:r>
-                <w:r>
-                  <w:rPr>
-                    <w:rFonts w:ascii="Times New Roman" w:hAnsi="Times New Roman" w:cs="Times New Roman"/>
-                    <w:noProof/>
-                    <w:sz w:val="20"/>
-                    <w:szCs w:val="20"/>
-                  </w:rPr>
-                  <w:t>(Riley, 2004)</w:t>
+                  <w:t xml:space="preserve"> (Riley, 2004)</w:t>
                 </w:r>
                 <w:r>
                   <w:rPr>
@@ -915,16 +1223,14 @@
               </w:rPr>
               <w:t xml:space="preserve"> If these risks are to be </w:t>
             </w:r>
-            <w:proofErr w:type="gramStart"/>
-            <w:r>
-              <w:rPr>
-                <w:rFonts w:ascii="Times New Roman" w:hAnsi="Times New Roman" w:cs="Times New Roman"/>
-                <w:sz w:val="20"/>
-                <w:szCs w:val="20"/>
-              </w:rPr>
-              <w:t>founded</w:t>
-            </w:r>
-            <w:proofErr w:type="gramEnd"/>
+            <w:r>
+              <w:rPr>
+                <w:rFonts w:ascii="Times New Roman" w:hAnsi="Times New Roman" w:cs="Times New Roman"/>
+                <w:sz w:val="20"/>
+                <w:szCs w:val="20"/>
+              </w:rPr>
+              <w:t>founded,</w:t>
+            </w:r>
             <w:r>
               <w:rPr>
                 <w:rFonts w:ascii="Times New Roman" w:hAnsi="Times New Roman" w:cs="Times New Roman"/>
@@ -936,6 +1242,7 @@
           </w:p>
           <w:p>
             <w:pPr>
+              <w:spacing w:line="160" w:lineRule="exact"/>
               <w:rPr>
                 <w:rFonts w:ascii="Times New Roman" w:hAnsi="Times New Roman" w:cs="Times New Roman"/>
                 <w:sz w:val="20"/>
@@ -989,23 +1296,7 @@
                 <w:sz w:val="20"/>
                 <w:szCs w:val="20"/>
               </w:rPr>
-              <w:t xml:space="preserve"> It is argued that the generation of immense power through the fission of radioactive material poses a great risk to the environment and people which goes against the Buddhist principles. It is also claimed that “</w:t>
-            </w:r>
-            <w:r>
-              <w:rPr>
-                <w:rFonts w:ascii="Times New Roman" w:hAnsi="Times New Roman" w:cs="Times New Roman"/>
-                <w:sz w:val="20"/>
-                <w:szCs w:val="20"/>
-              </w:rPr>
-              <w:t>Rather than asking how we can generate the enormous amounts of energy that a consumerist economy needs, we need to restructure our societies according to the amount of renewable energy</w:t>
-            </w:r>
-            <w:r>
-              <w:rPr>
-                <w:rFonts w:ascii="Times New Roman" w:hAnsi="Times New Roman" w:cs="Times New Roman"/>
-                <w:sz w:val="20"/>
-                <w:szCs w:val="20"/>
-              </w:rPr>
-              <w:t>”</w:t>
+              <w:t xml:space="preserve"> It is argued that the generation of immense power through the fission of radioactive material poses a great risk to the environment and people which goes against the Buddhist principles. It is also claimed that “Rather than asking how we can generate the enormous amounts of energy that a consumerist economy needs, we need to restructure our societies according to the amount of renewable energy”</w:t>
             </w:r>
             <w:sdt>
               <w:sdtPr>
@@ -1017,6 +1308,7 @@
                 <w:id w:val="-2133861541"/>
                 <w:citation/>
               </w:sdtPr>
+              <w:sdtEndPr/>
               <w:sdtContent>
                 <w:r>
                   <w:rPr>
@@ -1049,16 +1341,7 @@
                     <w:sz w:val="20"/>
                     <w:szCs w:val="20"/>
                   </w:rPr>
-                  <w:t xml:space="preserve"> </w:t>
-                </w:r>
-                <w:r>
-                  <w:rPr>
-                    <w:rFonts w:ascii="Times New Roman" w:hAnsi="Times New Roman" w:cs="Times New Roman"/>
-                    <w:noProof/>
-                    <w:sz w:val="20"/>
-                    <w:szCs w:val="20"/>
-                  </w:rPr>
-                  <w:t>(Loy, 2013)</w:t>
+                  <w:t xml:space="preserve"> (Loy, 2013)</w:t>
                 </w:r>
                 <w:r>
                   <w:rPr>
@@ -1086,14 +1369,341 @@
               </w:rPr>
               <w:t xml:space="preserve"> Modern, western society especially in Canada is becoming more secular so the religious conflicts are becoming less significant but for many this is a significant issue and if nuclear energy is to become universal it must appeal to all people and culture</w:t>
             </w:r>
+          </w:p>
+          <w:p>
+            <w:pPr>
+              <w:spacing w:line="160" w:lineRule="exact"/>
+              <w:rPr>
+                <w:rFonts w:ascii="Times New Roman" w:hAnsi="Times New Roman" w:cs="Times New Roman"/>
+                <w:b/>
+                <w:sz w:val="20"/>
+                <w:szCs w:val="20"/>
+              </w:rPr>
+            </w:pPr>
+            <w:r>
+              <w:rPr>
+                <w:rFonts w:ascii="Times New Roman" w:hAnsi="Times New Roman" w:cs="Times New Roman"/>
+                <w:sz w:val="20"/>
+                <w:szCs w:val="20"/>
+              </w:rPr>
+              <w:t>3.</w:t>
+            </w:r>
+            <w:r>
+              <w:rPr>
+                <w:rFonts w:ascii="Times New Roman" w:hAnsi="Times New Roman" w:cs="Times New Roman"/>
+                <w:b/>
+                <w:sz w:val="20"/>
+                <w:szCs w:val="20"/>
+              </w:rPr>
+              <w:t xml:space="preserve"> </w:t>
+            </w:r>
+            <w:r>
+              <w:rPr>
+                <w:rFonts w:ascii="Times New Roman" w:hAnsi="Times New Roman" w:cs="Times New Roman"/>
+                <w:b/>
+                <w:sz w:val="20"/>
+                <w:szCs w:val="20"/>
+              </w:rPr>
+              <w:t>High upfront construction costs</w:t>
+            </w:r>
+            <w:r>
+              <w:rPr>
+                <w:rFonts w:ascii="Times New Roman" w:hAnsi="Times New Roman" w:cs="Times New Roman"/>
+                <w:b/>
+                <w:sz w:val="20"/>
+                <w:szCs w:val="20"/>
+              </w:rPr>
+              <w:t>.</w:t>
+            </w:r>
+          </w:p>
+          <w:p>
+            <w:pPr>
+              <w:spacing w:line="160" w:lineRule="exact"/>
+              <w:rPr>
+                <w:rFonts w:ascii="Times New Roman" w:hAnsi="Times New Roman" w:cs="Times New Roman"/>
+                <w:sz w:val="20"/>
+                <w:szCs w:val="20"/>
+              </w:rPr>
+            </w:pPr>
+            <w:r>
+              <w:rPr>
+                <w:rFonts w:ascii="Times New Roman" w:hAnsi="Times New Roman" w:cs="Times New Roman"/>
+                <w:sz w:val="20"/>
+                <w:szCs w:val="20"/>
+              </w:rPr>
+              <w:t xml:space="preserve">Nuclear power has been plagued by high </w:t>
+            </w:r>
+            <w:r>
+              <w:rPr>
+                <w:rFonts w:ascii="Times New Roman" w:hAnsi="Times New Roman" w:cs="Times New Roman"/>
+                <w:sz w:val="20"/>
+                <w:szCs w:val="20"/>
+              </w:rPr>
+              <w:t>construction</w:t>
+            </w:r>
+            <w:r>
+              <w:rPr>
+                <w:rFonts w:ascii="Times New Roman" w:hAnsi="Times New Roman" w:cs="Times New Roman"/>
+                <w:sz w:val="20"/>
+                <w:szCs w:val="20"/>
+              </w:rPr>
+              <w:t xml:space="preserve"> costs that cause the power plants to </w:t>
+            </w:r>
+            <w:r>
+              <w:rPr>
+                <w:rFonts w:ascii="Times New Roman" w:hAnsi="Times New Roman" w:cs="Times New Roman"/>
+                <w:sz w:val="20"/>
+                <w:szCs w:val="20"/>
+              </w:rPr>
+              <w:t>be financial burden for many years despite its low operation costs.</w:t>
+            </w:r>
+            <w:r>
+              <w:rPr>
+                <w:rFonts w:ascii="Times New Roman" w:hAnsi="Times New Roman" w:cs="Times New Roman"/>
+                <w:sz w:val="20"/>
+                <w:szCs w:val="20"/>
+              </w:rPr>
+              <w:t xml:space="preserve"> According to</w:t>
+            </w:r>
+            <w:r>
+              <w:rPr>
+                <w:rFonts w:ascii="Times New Roman" w:hAnsi="Times New Roman" w:cs="Times New Roman"/>
+                <w:sz w:val="20"/>
+                <w:szCs w:val="20"/>
+              </w:rPr>
+              <w:t xml:space="preserve"> a report by a professor at the University of South Wales </w:t>
+            </w:r>
+            <w:r>
+              <w:rPr>
+                <w:rFonts w:ascii="Times New Roman" w:hAnsi="Times New Roman" w:cs="Times New Roman"/>
+                <w:sz w:val="20"/>
+                <w:szCs w:val="20"/>
+              </w:rPr>
+              <w:t>nuclear power plants entail</w:t>
+            </w:r>
+            <w:r>
+              <w:rPr>
+                <w:rFonts w:ascii="Times New Roman" w:hAnsi="Times New Roman" w:cs="Times New Roman"/>
+                <w:sz w:val="20"/>
+                <w:szCs w:val="20"/>
+              </w:rPr>
+              <w:t xml:space="preserve"> “</w:t>
+            </w:r>
+            <w:r>
+              <w:rPr>
+                <w:rFonts w:ascii="Times New Roman" w:hAnsi="Times New Roman" w:cs="Times New Roman"/>
+                <w:sz w:val="20"/>
+                <w:szCs w:val="20"/>
+              </w:rPr>
+              <w:t>very large economic risks</w:t>
+            </w:r>
+            <w:r>
+              <w:rPr>
+                <w:rFonts w:ascii="Times New Roman" w:hAnsi="Times New Roman" w:cs="Times New Roman"/>
+                <w:sz w:val="20"/>
+                <w:szCs w:val="20"/>
+              </w:rPr>
+              <w:t>”</w:t>
+            </w:r>
+            <w:r>
+              <w:rPr>
+                <w:rFonts w:ascii="Times New Roman" w:hAnsi="Times New Roman" w:cs="Times New Roman"/>
+                <w:sz w:val="20"/>
+                <w:szCs w:val="20"/>
+              </w:rPr>
+              <w:t xml:space="preserve"> and “the rapid growth of nuclear energy is impossible”</w:t>
+            </w:r>
+            <w:sdt>
+              <w:sdtPr>
+                <w:rPr>
+                  <w:rFonts w:ascii="Times New Roman" w:hAnsi="Times New Roman" w:cs="Times New Roman"/>
+                  <w:sz w:val="20"/>
+                  <w:szCs w:val="20"/>
+                </w:rPr>
+                <w:id w:val="1951199093"/>
+                <w:citation/>
+              </w:sdtPr>
+              <w:sdtContent>
+                <w:r>
+                  <w:rPr>
+                    <w:rFonts w:ascii="Times New Roman" w:hAnsi="Times New Roman" w:cs="Times New Roman"/>
+                    <w:sz w:val="20"/>
+                    <w:szCs w:val="20"/>
+                  </w:rPr>
+                  <w:fldChar w:fldCharType="begin"/>
+                </w:r>
+                <w:r>
+                  <w:rPr>
+                    <w:rFonts w:ascii="Times New Roman" w:hAnsi="Times New Roman" w:cs="Times New Roman"/>
+                    <w:sz w:val="20"/>
+                    <w:szCs w:val="20"/>
+                  </w:rPr>
+                  <w:instrText xml:space="preserve"> CITATION Die \l 4105 </w:instrText>
+                </w:r>
+                <w:r>
+                  <w:rPr>
+                    <w:rFonts w:ascii="Times New Roman" w:hAnsi="Times New Roman" w:cs="Times New Roman"/>
+                    <w:sz w:val="20"/>
+                    <w:szCs w:val="20"/>
+                  </w:rPr>
+                  <w:fldChar w:fldCharType="separate"/>
+                </w:r>
+                <w:r>
+                  <w:rPr>
+                    <w:rFonts w:ascii="Times New Roman" w:hAnsi="Times New Roman" w:cs="Times New Roman"/>
+                    <w:noProof/>
+                    <w:sz w:val="20"/>
+                    <w:szCs w:val="20"/>
+                  </w:rPr>
+                  <w:t xml:space="preserve"> (Diesendorf, 2010)</w:t>
+                </w:r>
+                <w:r>
+                  <w:rPr>
+                    <w:rFonts w:ascii="Times New Roman" w:hAnsi="Times New Roman" w:cs="Times New Roman"/>
+                    <w:sz w:val="20"/>
+                    <w:szCs w:val="20"/>
+                  </w:rPr>
+                  <w:fldChar w:fldCharType="end"/>
+                </w:r>
+              </w:sdtContent>
+            </w:sdt>
+            <w:r>
+              <w:rPr>
+                <w:rFonts w:ascii="Times New Roman" w:hAnsi="Times New Roman" w:cs="Times New Roman"/>
+                <w:sz w:val="20"/>
+                <w:szCs w:val="20"/>
+              </w:rPr>
+              <w:t>.</w:t>
+            </w:r>
+          </w:p>
+          <w:p>
+            <w:pPr>
+              <w:spacing w:line="160" w:lineRule="exact"/>
+              <w:rPr>
+                <w:rFonts w:ascii="Times New Roman" w:hAnsi="Times New Roman" w:cs="Times New Roman"/>
+                <w:b/>
+                <w:sz w:val="20"/>
+                <w:szCs w:val="20"/>
+              </w:rPr>
+            </w:pPr>
+            <w:r>
+              <w:rPr>
+                <w:rFonts w:ascii="Times New Roman" w:hAnsi="Times New Roman" w:cs="Times New Roman"/>
+                <w:b/>
+                <w:sz w:val="20"/>
+                <w:szCs w:val="20"/>
+              </w:rPr>
+              <w:t>4</w:t>
+            </w:r>
+            <w:r>
+              <w:rPr>
+                <w:rFonts w:ascii="Times New Roman" w:hAnsi="Times New Roman" w:cs="Times New Roman"/>
+                <w:b/>
+                <w:sz w:val="20"/>
+                <w:szCs w:val="20"/>
+              </w:rPr>
+              <w:t>. Nuclear power plant negatively affecting local economy</w:t>
+            </w:r>
+          </w:p>
+          <w:p>
+            <w:pPr>
+              <w:spacing w:line="160" w:lineRule="exact"/>
+              <w:rPr>
+                <w:rFonts w:ascii="Times New Roman" w:hAnsi="Times New Roman" w:cs="Times New Roman"/>
+                <w:sz w:val="20"/>
+                <w:szCs w:val="20"/>
+              </w:rPr>
+            </w:pPr>
+            <w:r>
+              <w:rPr>
+                <w:rFonts w:ascii="Times New Roman" w:hAnsi="Times New Roman" w:cs="Times New Roman"/>
+                <w:sz w:val="20"/>
+                <w:szCs w:val="20"/>
+              </w:rPr>
+              <w:t>Many people are wary about living near power plants possibly due to concerns about the negative health effects or potential meltdown risks. In Japan residents within the surrounding area of a nuclear reactor receive tax benefits and subsidies. A study in Japan concluded that the value of properties surrounding nuclear reactors did show a statistical decrease however that the benefits provided by the Japanese government improved the resident’s welfare so that there was effectively no change</w:t>
+            </w:r>
+            <w:sdt>
+              <w:sdtPr>
+                <w:rPr>
+                  <w:rFonts w:ascii="Times New Roman" w:hAnsi="Times New Roman" w:cs="Times New Roman"/>
+                  <w:sz w:val="20"/>
+                  <w:szCs w:val="20"/>
+                </w:rPr>
+                <w:id w:val="-351645655"/>
+                <w:citation/>
+              </w:sdtPr>
+              <w:sdtContent>
+                <w:r>
+                  <w:rPr>
+                    <w:rFonts w:ascii="Times New Roman" w:hAnsi="Times New Roman" w:cs="Times New Roman"/>
+                    <w:sz w:val="20"/>
+                    <w:szCs w:val="20"/>
+                  </w:rPr>
+                  <w:fldChar w:fldCharType="begin"/>
+                </w:r>
+                <w:r>
+                  <w:rPr>
+                    <w:rFonts w:ascii="Times New Roman" w:hAnsi="Times New Roman" w:cs="Times New Roman"/>
+                    <w:sz w:val="20"/>
+                    <w:szCs w:val="20"/>
+                  </w:rPr>
+                  <w:instrText xml:space="preserve"> CITATION Yam11 \l 4105 </w:instrText>
+                </w:r>
+                <w:r>
+                  <w:rPr>
+                    <w:rFonts w:ascii="Times New Roman" w:hAnsi="Times New Roman" w:cs="Times New Roman"/>
+                    <w:sz w:val="20"/>
+                    <w:szCs w:val="20"/>
+                  </w:rPr>
+                  <w:fldChar w:fldCharType="separate"/>
+                </w:r>
+                <w:r>
+                  <w:rPr>
+                    <w:rFonts w:ascii="Times New Roman" w:hAnsi="Times New Roman" w:cs="Times New Roman"/>
+                    <w:noProof/>
+                    <w:sz w:val="20"/>
+                    <w:szCs w:val="20"/>
+                  </w:rPr>
+                  <w:t xml:space="preserve"> (Yamane, 2011)</w:t>
+                </w:r>
+                <w:r>
+                  <w:rPr>
+                    <w:rFonts w:ascii="Times New Roman" w:hAnsi="Times New Roman" w:cs="Times New Roman"/>
+                    <w:sz w:val="20"/>
+                    <w:szCs w:val="20"/>
+                  </w:rPr>
+                  <w:fldChar w:fldCharType="end"/>
+                </w:r>
+              </w:sdtContent>
+            </w:sdt>
+            <w:r>
+              <w:rPr>
+                <w:rFonts w:ascii="Times New Roman" w:hAnsi="Times New Roman" w:cs="Times New Roman"/>
+                <w:sz w:val="20"/>
+                <w:szCs w:val="20"/>
+              </w:rPr>
+              <w:t>. This issue can be significant for many people living in areas with plans for nuclear reactors, as Canada has no current subsidy for residents and if nuclear power is to become more prolific it may be necessary to implement such measures. This may be insignificant though as a widespread use of nuclear reactors would result in buyers feeling more comfortable residing in properties near such reactors.</w:t>
+            </w:r>
+          </w:p>
+          <w:p>
+            <w:pPr>
+              <w:spacing w:line="160" w:lineRule="exact"/>
+              <w:rPr>
+                <w:rFonts w:ascii="Times New Roman" w:hAnsi="Times New Roman" w:cs="Times New Roman"/>
+                <w:sz w:val="20"/>
+                <w:szCs w:val="20"/>
+              </w:rPr>
+            </w:pPr>
           </w:p>
         </w:tc>
         <w:tc>
           <w:tcPr>
-            <w:tcW w:w="562" w:type="dxa"/>
+            <w:tcW w:w="567" w:type="dxa"/>
+            <w:gridSpan w:val="2"/>
           </w:tcPr>
           <w:p>
             <w:pPr>
+              <w:spacing w:line="160" w:lineRule="exact"/>
               <w:rPr>
                 <w:rFonts w:ascii="Times New Roman" w:hAnsi="Times New Roman" w:cs="Times New Roman"/>
                 <w:sz w:val="20"/>
@@ -1119,6 +1729,7 @@
           </w:p>
           <w:p>
             <w:pPr>
+              <w:spacing w:line="160" w:lineRule="exact"/>
               <w:rPr>
                 <w:rFonts w:ascii="Times New Roman" w:hAnsi="Times New Roman" w:cs="Times New Roman"/>
                 <w:sz w:val="20"/>
@@ -1133,14 +1744,70 @@
               </w:rPr>
               <w:t>2. 3</w:t>
             </w:r>
+          </w:p>
+          <w:p>
+            <w:pPr>
+              <w:spacing w:line="160" w:lineRule="exact"/>
+              <w:rPr>
+                <w:rFonts w:ascii="Times New Roman" w:hAnsi="Times New Roman" w:cs="Times New Roman"/>
+                <w:sz w:val="20"/>
+                <w:szCs w:val="20"/>
+              </w:rPr>
+            </w:pPr>
+            <w:r>
+              <w:rPr>
+                <w:rFonts w:ascii="Times New Roman" w:hAnsi="Times New Roman" w:cs="Times New Roman"/>
+                <w:sz w:val="20"/>
+                <w:szCs w:val="20"/>
+              </w:rPr>
+              <w:t>3. 2</w:t>
+            </w:r>
+          </w:p>
+          <w:p>
+            <w:pPr>
+              <w:spacing w:line="160" w:lineRule="exact"/>
+              <w:rPr>
+                <w:rFonts w:ascii="Times New Roman" w:hAnsi="Times New Roman" w:cs="Times New Roman"/>
+                <w:sz w:val="20"/>
+                <w:szCs w:val="20"/>
+              </w:rPr>
+            </w:pPr>
+            <w:r>
+              <w:rPr>
+                <w:rFonts w:ascii="Times New Roman" w:hAnsi="Times New Roman" w:cs="Times New Roman"/>
+                <w:sz w:val="20"/>
+                <w:szCs w:val="20"/>
+              </w:rPr>
+              <w:t>4</w:t>
+            </w:r>
+            <w:r>
+              <w:rPr>
+                <w:rFonts w:ascii="Times New Roman" w:hAnsi="Times New Roman" w:cs="Times New Roman"/>
+                <w:sz w:val="20"/>
+                <w:szCs w:val="20"/>
+              </w:rPr>
+              <w:t>. 5</w:t>
+            </w:r>
+          </w:p>
+          <w:p>
+            <w:pPr>
+              <w:spacing w:line="160" w:lineRule="exact"/>
+              <w:rPr>
+                <w:rFonts w:ascii="Times New Roman" w:hAnsi="Times New Roman" w:cs="Times New Roman"/>
+                <w:sz w:val="20"/>
+                <w:szCs w:val="20"/>
+              </w:rPr>
+            </w:pPr>
           </w:p>
         </w:tc>
         <w:tc>
           <w:tcPr>
             <w:tcW w:w="4400" w:type="dxa"/>
+            <w:gridSpan w:val="3"/>
           </w:tcPr>
           <w:p>
             <w:pPr>
+              <w:spacing w:line="160" w:lineRule="exact"/>
               <w:rPr>
                 <w:rFonts w:ascii="Times New Roman" w:hAnsi="Times New Roman" w:cs="Times New Roman"/>
                 <w:b/>
@@ -1155,56 +1822,33 @@
                 <w:sz w:val="20"/>
                 <w:szCs w:val="20"/>
               </w:rPr>
-              <w:t>1. Nuclear power plant negatively affecting local economy</w:t>
-            </w:r>
-          </w:p>
-          <w:p>
-            <w:pPr>
-              <w:rPr>
-                <w:rFonts w:ascii="Times New Roman" w:hAnsi="Times New Roman" w:cs="Times New Roman"/>
-                <w:sz w:val="20"/>
-                <w:szCs w:val="20"/>
-              </w:rPr>
-            </w:pPr>
-            <w:r>
-              <w:rPr>
-                <w:rFonts w:ascii="Times New Roman" w:hAnsi="Times New Roman" w:cs="Times New Roman"/>
-                <w:sz w:val="20"/>
-                <w:szCs w:val="20"/>
-              </w:rPr>
-              <w:t>Many people are wary about living near power plants possibly due to concerns about the negative health effects</w:t>
-            </w:r>
-            <w:r>
-              <w:rPr>
-                <w:rFonts w:ascii="Times New Roman" w:hAnsi="Times New Roman" w:cs="Times New Roman"/>
-                <w:sz w:val="20"/>
-                <w:szCs w:val="20"/>
-              </w:rPr>
-              <w:t xml:space="preserve"> or potential meltdown risks</w:t>
-            </w:r>
-            <w:r>
-              <w:rPr>
-                <w:rFonts w:ascii="Times New Roman" w:hAnsi="Times New Roman" w:cs="Times New Roman"/>
-                <w:sz w:val="20"/>
-                <w:szCs w:val="20"/>
-              </w:rPr>
-              <w:t>.</w:t>
-            </w:r>
-            <w:r>
-              <w:rPr>
-                <w:rFonts w:ascii="Times New Roman" w:hAnsi="Times New Roman" w:cs="Times New Roman"/>
-                <w:sz w:val="20"/>
-                <w:szCs w:val="20"/>
-              </w:rPr>
-              <w:t xml:space="preserve"> In Japan residents within the surrounding area of a nuclear reactor receive tax benefits and subsidies. A study in Japan concluded that </w:t>
-            </w:r>
-            <w:r>
-              <w:rPr>
-                <w:rFonts w:ascii="Times New Roman" w:hAnsi="Times New Roman" w:cs="Times New Roman"/>
-                <w:sz w:val="20"/>
-                <w:szCs w:val="20"/>
-              </w:rPr>
-              <w:t>the value of properties surrounding nuclear reactors did show a statistical decrease however that the benefits provided by the Japanese government improved the resident’s welfare so that there was effectively no change</w:t>
+              <w:t>1. Creation of skilled jobs.</w:t>
+            </w:r>
+          </w:p>
+          <w:p>
+            <w:pPr>
+              <w:spacing w:line="160" w:lineRule="exact"/>
+              <w:rPr>
+                <w:rFonts w:ascii="Times New Roman" w:hAnsi="Times New Roman" w:cs="Times New Roman"/>
+                <w:sz w:val="20"/>
+                <w:szCs w:val="20"/>
+              </w:rPr>
+            </w:pPr>
+            <w:r>
+              <w:rPr>
+                <w:rFonts w:ascii="Times New Roman" w:hAnsi="Times New Roman" w:cs="Times New Roman"/>
+                <w:sz w:val="20"/>
+                <w:szCs w:val="20"/>
+              </w:rPr>
+              <w:t xml:space="preserve">Nuclear power plants are massive projects that generate a massive amount of jobs and a large percentage of those jobs are high paying due to the skill involved. According to a </w:t>
+            </w:r>
+            <w:r>
+              <w:rPr>
+                <w:rFonts w:ascii="Times New Roman" w:hAnsi="Times New Roman" w:cs="Times New Roman"/>
+                <w:sz w:val="20"/>
+                <w:szCs w:val="20"/>
+              </w:rPr>
+              <w:t>report by the Bruce Power nuclear power plant, each year their facility will create 18000 indirect and direct jobs annually</w:t>
             </w:r>
             <w:sdt>
               <w:sdtPr>
@@ -1213,7 +1857,7 @@
                   <w:sz w:val="20"/>
                   <w:szCs w:val="20"/>
                 </w:rPr>
-                <w:id w:val="-351645655"/>
+                <w:id w:val="-1487864013"/>
                 <w:citation/>
               </w:sdtPr>
               <w:sdtContent>
@@ -1231,7 +1875,7 @@
                     <w:sz w:val="20"/>
                     <w:szCs w:val="20"/>
                   </w:rPr>
-                  <w:instrText xml:space="preserve"> CITATION Yam11 \l 4105 </w:instrText>
+                  <w:instrText xml:space="preserve"> CITATION Bru \l 4105 </w:instrText>
                 </w:r>
                 <w:r>
                   <w:rPr>
@@ -1248,16 +1892,7 @@
                     <w:sz w:val="20"/>
                     <w:szCs w:val="20"/>
                   </w:rPr>
-                  <w:t xml:space="preserve"> </w:t>
-                </w:r>
-                <w:r>
-                  <w:rPr>
-                    <w:rFonts w:ascii="Times New Roman" w:hAnsi="Times New Roman" w:cs="Times New Roman"/>
-                    <w:noProof/>
-                    <w:sz w:val="20"/>
-                    <w:szCs w:val="20"/>
-                  </w:rPr>
-                  <w:t>(Yamane, 2011)</w:t>
+                  <w:t xml:space="preserve"> (Bruce Power, n.d.)</w:t>
                 </w:r>
                 <w:r>
                   <w:rPr>
@@ -1275,6 +1910,68 @@
                 <w:sz w:val="20"/>
                 <w:szCs w:val="20"/>
               </w:rPr>
+              <w:t>. This is an astounding figure</w:t>
+            </w:r>
+            <w:r>
+              <w:rPr>
+                <w:rFonts w:ascii="Times New Roman" w:hAnsi="Times New Roman" w:cs="Times New Roman"/>
+                <w:sz w:val="20"/>
+                <w:szCs w:val="20"/>
+              </w:rPr>
+              <w:t xml:space="preserve"> considering that these jobs are high skill and the pursuit of further nuclear reactors will contribute to the livelihood of many people.</w:t>
+            </w:r>
+          </w:p>
+          <w:p>
+            <w:pPr>
+              <w:spacing w:line="160" w:lineRule="exact"/>
+              <w:rPr>
+                <w:rFonts w:ascii="Times New Roman" w:hAnsi="Times New Roman" w:cs="Times New Roman"/>
+                <w:b/>
+                <w:sz w:val="20"/>
+                <w:szCs w:val="20"/>
+              </w:rPr>
+            </w:pPr>
+            <w:r>
+              <w:rPr>
+                <w:rFonts w:ascii="Times New Roman" w:hAnsi="Times New Roman" w:cs="Times New Roman"/>
+                <w:b/>
+                <w:sz w:val="20"/>
+                <w:szCs w:val="20"/>
+              </w:rPr>
+              <w:t>2. Spurs Economic Growth</w:t>
+            </w:r>
+          </w:p>
+          <w:p>
+            <w:pPr>
+              <w:spacing w:line="160" w:lineRule="exact"/>
+              <w:rPr>
+                <w:rFonts w:ascii="Times New Roman" w:hAnsi="Times New Roman" w:cs="Times New Roman"/>
+                <w:sz w:val="20"/>
+                <w:szCs w:val="20"/>
+              </w:rPr>
+            </w:pPr>
+            <w:r>
+              <w:rPr>
+                <w:rFonts w:ascii="Times New Roman" w:hAnsi="Times New Roman" w:cs="Times New Roman"/>
+                <w:sz w:val="20"/>
+                <w:szCs w:val="20"/>
+              </w:rPr>
+              <w:t xml:space="preserve">Nuclear power has been shown to have a great effect on the economy and </w:t>
+            </w:r>
+            <w:r>
+              <w:rPr>
+                <w:rFonts w:ascii="Times New Roman" w:hAnsi="Times New Roman" w:cs="Times New Roman"/>
+                <w:sz w:val="20"/>
+                <w:szCs w:val="20"/>
+              </w:rPr>
+              <w:t>nuclear power is a great contributor to the Canadian economy</w:t>
+            </w:r>
+            <w:r>
+              <w:rPr>
+                <w:rFonts w:ascii="Times New Roman" w:hAnsi="Times New Roman" w:cs="Times New Roman"/>
+                <w:sz w:val="20"/>
+                <w:szCs w:val="20"/>
+              </w:rPr>
               <w:t>.</w:t>
             </w:r>
             <w:r>
@@ -1283,25 +1980,126 @@
                 <w:sz w:val="20"/>
                 <w:szCs w:val="20"/>
               </w:rPr>
-              <w:t xml:space="preserve"> This issue can be significant for many people living in areas with plans for nuclear reactors, as Canada has no current subsidy for residents and if nuclear power is to become more prolific it may be necessary to implement such measures. </w:t>
-            </w:r>
-            <w:r>
-              <w:rPr>
-                <w:rFonts w:ascii="Times New Roman" w:hAnsi="Times New Roman" w:cs="Times New Roman"/>
-                <w:sz w:val="20"/>
-                <w:szCs w:val="20"/>
-              </w:rPr>
-              <w:t>This may be insignificant though as a widespread use of nuclear reactors would result in buyers feeling more comfortable residing in properties near such reactors.</w:t>
-            </w:r>
-          </w:p>
-          <w:p>
-            <w:pPr>
-              <w:rPr>
-                <w:rFonts w:ascii="Times New Roman" w:hAnsi="Times New Roman" w:cs="Times New Roman"/>
-                <w:sz w:val="20"/>
-                <w:szCs w:val="20"/>
-              </w:rPr>
-            </w:pPr>
+              <w:t xml:space="preserve"> Canada has invested approximately 14 billion dollars over </w:t>
+            </w:r>
+            <w:r>
+              <w:rPr>
+                <w:rFonts w:ascii="Times New Roman" w:hAnsi="Times New Roman" w:cs="Times New Roman"/>
+                <w:sz w:val="20"/>
+                <w:szCs w:val="20"/>
+              </w:rPr>
+              <w:t>50</w:t>
+            </w:r>
+            <w:r>
+              <w:rPr>
+                <w:rFonts w:ascii="Times New Roman" w:hAnsi="Times New Roman" w:cs="Times New Roman"/>
+                <w:sz w:val="20"/>
+                <w:szCs w:val="20"/>
+              </w:rPr>
+              <w:t xml:space="preserve"> years into nuclear power </w:t>
+            </w:r>
+            <w:r>
+              <w:rPr>
+                <w:rFonts w:ascii="Times New Roman" w:hAnsi="Times New Roman" w:cs="Times New Roman"/>
+                <w:sz w:val="20"/>
+                <w:szCs w:val="20"/>
+              </w:rPr>
+              <w:t>and this has resulted “160 billion in GDP benefits” as well as annually “create C$1.5 billion in government revenue”</w:t>
+            </w:r>
+            <w:sdt>
+              <w:sdtPr>
+                <w:rPr>
+                  <w:rFonts w:ascii="Times New Roman" w:hAnsi="Times New Roman" w:cs="Times New Roman"/>
+                  <w:sz w:val="20"/>
+                  <w:szCs w:val="20"/>
+                </w:rPr>
+                <w:id w:val="-1451246206"/>
+                <w:citation/>
+              </w:sdtPr>
+              <w:sdtContent>
+                <w:r>
+                  <w:rPr>
+                    <w:rFonts w:ascii="Times New Roman" w:hAnsi="Times New Roman" w:cs="Times New Roman"/>
+                    <w:sz w:val="20"/>
+                    <w:szCs w:val="20"/>
+                  </w:rPr>
+                  <w:fldChar w:fldCharType="begin"/>
+                </w:r>
+                <w:r>
+                  <w:rPr>
+                    <w:rFonts w:ascii="Times New Roman" w:hAnsi="Times New Roman" w:cs="Times New Roman"/>
+                    <w:sz w:val="20"/>
+                    <w:szCs w:val="20"/>
+                  </w:rPr>
+                  <w:instrText xml:space="preserve"> CITATION Wor17 \l 4105 </w:instrText>
+                </w:r>
+                <w:r>
+                  <w:rPr>
+                    <w:rFonts w:ascii="Times New Roman" w:hAnsi="Times New Roman" w:cs="Times New Roman"/>
+                    <w:sz w:val="20"/>
+                    <w:szCs w:val="20"/>
+                  </w:rPr>
+                  <w:fldChar w:fldCharType="separate"/>
+                </w:r>
+                <w:r>
+                  <w:rPr>
+                    <w:rFonts w:ascii="Times New Roman" w:hAnsi="Times New Roman" w:cs="Times New Roman"/>
+                    <w:noProof/>
+                    <w:sz w:val="20"/>
+                    <w:szCs w:val="20"/>
+                  </w:rPr>
+                  <w:t xml:space="preserve"> (World Nuclear Association, 2017)</w:t>
+                </w:r>
+                <w:r>
+                  <w:rPr>
+                    <w:rFonts w:ascii="Times New Roman" w:hAnsi="Times New Roman" w:cs="Times New Roman"/>
+                    <w:sz w:val="20"/>
+                    <w:szCs w:val="20"/>
+                  </w:rPr>
+                  <w:fldChar w:fldCharType="end"/>
+                </w:r>
+              </w:sdtContent>
+            </w:sdt>
+            <w:r>
+              <w:rPr>
+                <w:rFonts w:ascii="Times New Roman" w:hAnsi="Times New Roman" w:cs="Times New Roman"/>
+                <w:sz w:val="20"/>
+                <w:szCs w:val="20"/>
+              </w:rPr>
+              <w:t xml:space="preserve">. </w:t>
+            </w:r>
+            <w:r>
+              <w:rPr>
+                <w:rFonts w:ascii="Times New Roman" w:hAnsi="Times New Roman" w:cs="Times New Roman"/>
+                <w:sz w:val="20"/>
+                <w:szCs w:val="20"/>
+              </w:rPr>
+              <w:t xml:space="preserve"> These are </w:t>
+            </w:r>
+            <w:r>
+              <w:rPr>
+                <w:rFonts w:ascii="Times New Roman" w:hAnsi="Times New Roman" w:cs="Times New Roman"/>
+                <w:sz w:val="20"/>
+                <w:szCs w:val="20"/>
+              </w:rPr>
+              <w:t>extraordinary</w:t>
+            </w:r>
+            <w:r>
+              <w:rPr>
+                <w:rFonts w:ascii="Times New Roman" w:hAnsi="Times New Roman" w:cs="Times New Roman"/>
+                <w:sz w:val="20"/>
+                <w:szCs w:val="20"/>
+              </w:rPr>
+              <w:t xml:space="preserve"> statistics </w:t>
+            </w:r>
+            <w:r>
+              <w:rPr>
+                <w:rFonts w:ascii="Times New Roman" w:hAnsi="Times New Roman" w:cs="Times New Roman"/>
+                <w:sz w:val="20"/>
+                <w:szCs w:val="20"/>
+              </w:rPr>
+              <w:t>and if this trend were to continue with continued nuclear energy production it could be a massive benefit for the Canadian government.</w:t>
+            </w:r>
           </w:p>
         </w:tc>
         <w:tc>
@@ -1310,20 +2108,13 @@
           </w:tcPr>
           <w:p>
             <w:pPr>
-              <w:rPr>
-                <w:rFonts w:ascii="Times New Roman" w:hAnsi="Times New Roman" w:cs="Times New Roman"/>
-                <w:sz w:val="20"/>
-                <w:szCs w:val="20"/>
-              </w:rPr>
-            </w:pPr>
-            <w:r>
-              <w:rPr>
-                <w:rFonts w:ascii="Times New Roman" w:hAnsi="Times New Roman" w:cs="Times New Roman"/>
-                <w:sz w:val="20"/>
-                <w:szCs w:val="20"/>
-              </w:rPr>
-              <w:t>1.</w:t>
-            </w:r>
+              <w:spacing w:line="160" w:lineRule="exact"/>
+              <w:rPr>
+                <w:rFonts w:ascii="Times New Roman" w:hAnsi="Times New Roman" w:cs="Times New Roman"/>
+                <w:sz w:val="20"/>
+                <w:szCs w:val="20"/>
+              </w:rPr>
+            </w:pPr>
             <w:r>
               <w:rPr>
                 <w:rFonts w:ascii="Times New Roman" w:hAnsi="Times New Roman" w:cs="Times New Roman"/>
@@ -1338,24 +2129,25 @@
                 <w:sz w:val="20"/>
                 <w:szCs w:val="20"/>
               </w:rPr>
-              <w:t>5</w:t>
-            </w:r>
-          </w:p>
-          <w:p>
-            <w:pPr>
-              <w:rPr>
-                <w:rFonts w:ascii="Times New Roman" w:hAnsi="Times New Roman" w:cs="Times New Roman"/>
-                <w:sz w:val="20"/>
-                <w:szCs w:val="20"/>
-              </w:rPr>
-            </w:pPr>
-            <w:r>
-              <w:rPr>
-                <w:rFonts w:ascii="Times New Roman" w:hAnsi="Times New Roman" w:cs="Times New Roman"/>
-                <w:sz w:val="20"/>
-                <w:szCs w:val="20"/>
-              </w:rPr>
-              <w:t xml:space="preserve"> </w:t>
+              <w:t>1.3</w:t>
+            </w:r>
+          </w:p>
+          <w:p>
+            <w:pPr>
+              <w:spacing w:line="160" w:lineRule="exact"/>
+              <w:rPr>
+                <w:rFonts w:ascii="Times New Roman" w:hAnsi="Times New Roman" w:cs="Times New Roman"/>
+                <w:sz w:val="20"/>
+                <w:szCs w:val="20"/>
+              </w:rPr>
+            </w:pPr>
+            <w:r>
+              <w:rPr>
+                <w:rFonts w:ascii="Times New Roman" w:hAnsi="Times New Roman" w:cs="Times New Roman"/>
+                <w:sz w:val="20"/>
+                <w:szCs w:val="20"/>
+              </w:rPr>
+              <w:t>2.2</w:t>
             </w:r>
           </w:p>
         </w:tc>
@@ -1366,32 +2158,36 @@
         </w:trPr>
         <w:tc>
           <w:tcPr>
-            <w:tcW w:w="709" w:type="dxa"/>
+            <w:tcW w:w="562" w:type="dxa"/>
           </w:tcPr>
           <w:p>
             <w:pPr>
-              <w:rPr>
-                <w:rFonts w:ascii="Times New Roman" w:hAnsi="Times New Roman" w:cs="Times New Roman"/>
-                <w:sz w:val="20"/>
-                <w:szCs w:val="20"/>
-              </w:rPr>
-            </w:pPr>
-            <w:r>
-              <w:rPr>
-                <w:rFonts w:ascii="Times New Roman" w:hAnsi="Times New Roman" w:cs="Times New Roman"/>
-                <w:sz w:val="20"/>
-                <w:szCs w:val="20"/>
-              </w:rPr>
+              <w:spacing w:line="160" w:lineRule="exact"/>
+              <w:rPr>
+                <w:rFonts w:ascii="Times New Roman" w:hAnsi="Times New Roman" w:cs="Times New Roman"/>
+                <w:sz w:val="20"/>
+                <w:szCs w:val="20"/>
+              </w:rPr>
+            </w:pPr>
+            <w:r>
+              <w:rPr>
+                <w:rFonts w:ascii="Times New Roman" w:hAnsi="Times New Roman" w:cs="Times New Roman"/>
+                <w:sz w:val="20"/>
+                <w:szCs w:val="20"/>
+              </w:rPr>
+              <w:lastRenderedPageBreak/>
               <w:t>Environment</w:t>
             </w:r>
           </w:p>
         </w:tc>
         <w:tc>
           <w:tcPr>
-            <w:tcW w:w="6095" w:type="dxa"/>
+            <w:tcW w:w="6237" w:type="dxa"/>
+            <w:gridSpan w:val="3"/>
           </w:tcPr>
           <w:p>
             <w:pPr>
+              <w:spacing w:line="160" w:lineRule="exact"/>
               <w:rPr>
                 <w:rFonts w:ascii="Times New Roman" w:hAnsi="Times New Roman" w:cs="Times New Roman"/>
                 <w:b/>
@@ -1420,37 +2216,20 @@
           </w:p>
           <w:p>
             <w:pPr>
-              <w:rPr>
-                <w:rFonts w:ascii="Times New Roman" w:hAnsi="Times New Roman" w:cs="Times New Roman"/>
-                <w:sz w:val="20"/>
-                <w:szCs w:val="20"/>
-              </w:rPr>
-            </w:pPr>
-            <w:r>
-              <w:rPr>
-                <w:rFonts w:ascii="Times New Roman" w:hAnsi="Times New Roman" w:cs="Times New Roman"/>
-                <w:sz w:val="20"/>
-                <w:szCs w:val="20"/>
-              </w:rPr>
-              <w:t xml:space="preserve">Modern nuclear fission reactors result in a significant amount of energy however have a disturbing by-product of hazardous waste. The current solution is to bury the radioactive waste underground in repositories to prevent leakage and future human contact. </w:t>
-            </w:r>
-            <w:proofErr w:type="gramStart"/>
-            <w:r>
-              <w:rPr>
-                <w:rFonts w:ascii="Times New Roman" w:hAnsi="Times New Roman" w:cs="Times New Roman"/>
-                <w:sz w:val="20"/>
-                <w:szCs w:val="20"/>
-              </w:rPr>
-              <w:t>However</w:t>
-            </w:r>
-            <w:proofErr w:type="gramEnd"/>
-            <w:r>
-              <w:rPr>
-                <w:rFonts w:ascii="Times New Roman" w:hAnsi="Times New Roman" w:cs="Times New Roman"/>
-                <w:sz w:val="20"/>
-                <w:szCs w:val="20"/>
-              </w:rPr>
-              <w:t xml:space="preserve"> the International Atomic Energy Agency says that “waste repositories represent possible sources of radiation exposure to humans”</w:t>
+              <w:spacing w:line="160" w:lineRule="exact"/>
+              <w:rPr>
+                <w:rFonts w:ascii="Times New Roman" w:hAnsi="Times New Roman" w:cs="Times New Roman"/>
+                <w:sz w:val="20"/>
+                <w:szCs w:val="20"/>
+              </w:rPr>
+            </w:pPr>
+            <w:r>
+              <w:rPr>
+                <w:rFonts w:ascii="Times New Roman" w:hAnsi="Times New Roman" w:cs="Times New Roman"/>
+                <w:sz w:val="20"/>
+                <w:szCs w:val="20"/>
+              </w:rPr>
+              <w:t>Modern nuclear fission reactors result in a significant amount of energy however have a disturbing by-product of hazardous waste. The current solution is to bury the radioactive waste underground in repositories to prevent leakage and future human contact. However the International Atomic Energy Agency says that “waste repositories represent possible sources of radiation exposure to humans”</w:t>
             </w:r>
             <w:sdt>
               <w:sdtPr>
@@ -1462,6 +2241,7 @@
                 <w:id w:val="831802546"/>
                 <w:citation/>
               </w:sdtPr>
+              <w:sdtEndPr/>
               <w:sdtContent>
                 <w:r>
                   <w:rPr>
@@ -1496,17 +2276,7 @@
                     <w:szCs w:val="20"/>
                     <w:lang w:val="en-US"/>
                   </w:rPr>
-                  <w:t xml:space="preserve"> </w:t>
-                </w:r>
-                <w:r>
-                  <w:rPr>
-                    <w:rFonts w:ascii="Times New Roman" w:hAnsi="Times New Roman" w:cs="Times New Roman"/>
-                    <w:noProof/>
-                    <w:sz w:val="20"/>
-                    <w:szCs w:val="20"/>
-                    <w:lang w:val="en-US"/>
-                  </w:rPr>
-                  <w:t>(International Atomic Energy Agency, 1996)</w:t>
+                  <w:t xml:space="preserve"> (International Atomic Energy Agency, 1996)</w:t>
                 </w:r>
                 <w:r>
                   <w:rPr>
@@ -1556,34 +2326,7 @@
                 <w:sz w:val="20"/>
                 <w:szCs w:val="20"/>
               </w:rPr>
-              <w:t xml:space="preserve">spread, another solution must be found as there is only a finite </w:t>
-            </w:r>
-            <w:r>
-              <w:rPr>
-                <w:rFonts w:ascii="Times New Roman" w:hAnsi="Times New Roman" w:cs="Times New Roman"/>
-                <w:sz w:val="20"/>
-                <w:szCs w:val="20"/>
-              </w:rPr>
-              <w:lastRenderedPageBreak/>
-              <w:t xml:space="preserve">amount of space on the planet and these repositories risk contaminating the outside. </w:t>
-            </w:r>
-            <w:proofErr w:type="gramStart"/>
-            <w:r>
-              <w:rPr>
-                <w:rFonts w:ascii="Times New Roman" w:hAnsi="Times New Roman" w:cs="Times New Roman"/>
-                <w:sz w:val="20"/>
-                <w:szCs w:val="20"/>
-              </w:rPr>
-              <w:t>However</w:t>
-            </w:r>
-            <w:proofErr w:type="gramEnd"/>
-            <w:r>
-              <w:rPr>
-                <w:rFonts w:ascii="Times New Roman" w:hAnsi="Times New Roman" w:cs="Times New Roman"/>
-                <w:sz w:val="20"/>
-                <w:szCs w:val="20"/>
-              </w:rPr>
-              <w:t xml:space="preserve"> the International Atomic Energy Agency claims that the risk for contamination to the environment is low and that any such risks would occur centuries in the future</w:t>
+              <w:t>spread, another solution must be found as there is only a finite amount of space on the planet and these repositories risk contaminating the outside. However the International Atomic Energy Agency claims that the risk for contamination to the environment is low and that any such risks would occur centuries in the future</w:t>
             </w:r>
             <w:sdt>
               <w:sdtPr>
@@ -1595,6 +2338,7 @@
                 <w:id w:val="1251853725"/>
                 <w:citation/>
               </w:sdtPr>
+              <w:sdtEndPr/>
               <w:sdtContent>
                 <w:r>
                   <w:rPr>
@@ -1629,17 +2373,7 @@
                     <w:szCs w:val="20"/>
                     <w:lang w:val="en-US"/>
                   </w:rPr>
-                  <w:t xml:space="preserve"> </w:t>
-                </w:r>
-                <w:r>
-                  <w:rPr>
-                    <w:rFonts w:ascii="Times New Roman" w:hAnsi="Times New Roman" w:cs="Times New Roman"/>
-                    <w:noProof/>
-                    <w:sz w:val="20"/>
-                    <w:szCs w:val="20"/>
-                    <w:lang w:val="en-US"/>
-                  </w:rPr>
-                  <w:t>(International Atomic Energy Agency, 1996)</w:t>
+                  <w:t xml:space="preserve"> (International Atomic Energy Agency, 1996)</w:t>
                 </w:r>
                 <w:r>
                   <w:rPr>
@@ -1662,6 +2396,7 @@
           </w:p>
           <w:p>
             <w:pPr>
+              <w:spacing w:line="160" w:lineRule="exact"/>
               <w:rPr>
                 <w:rFonts w:ascii="Times New Roman" w:hAnsi="Times New Roman" w:cs="Times New Roman"/>
                 <w:sz w:val="20"/>
@@ -1698,6 +2433,7 @@
           </w:p>
           <w:p>
             <w:pPr>
+              <w:spacing w:line="160" w:lineRule="exact"/>
               <w:rPr>
                 <w:rFonts w:ascii="Times New Roman" w:hAnsi="Times New Roman" w:cs="Times New Roman"/>
                 <w:sz w:val="20"/>
@@ -1734,25 +2470,7 @@
                 <w:sz w:val="20"/>
                 <w:szCs w:val="20"/>
               </w:rPr>
-              <w:t xml:space="preserve"> </w:t>
-            </w:r>
-            <w:proofErr w:type="gramStart"/>
-            <w:r>
-              <w:rPr>
-                <w:rFonts w:ascii="Times New Roman" w:hAnsi="Times New Roman" w:cs="Times New Roman"/>
-                <w:sz w:val="20"/>
-                <w:szCs w:val="20"/>
-              </w:rPr>
-              <w:t>However</w:t>
-            </w:r>
-            <w:proofErr w:type="gramEnd"/>
-            <w:r>
-              <w:rPr>
-                <w:rFonts w:ascii="Times New Roman" w:hAnsi="Times New Roman" w:cs="Times New Roman"/>
-                <w:sz w:val="20"/>
-                <w:szCs w:val="20"/>
-              </w:rPr>
-              <w:t xml:space="preserve"> in the event of a reactor meltdown many dangerous gases can enter the atmosphere and cause devastating effects.</w:t>
+              <w:t xml:space="preserve"> However in the event of a reactor meltdown many dangerous gases can enter the atmosphere and cause devastating effects.</w:t>
             </w:r>
             <w:r>
               <w:rPr>
@@ -1784,22 +2502,7 @@
                 <w:sz w:val="20"/>
                 <w:szCs w:val="20"/>
               </w:rPr>
-              <w:t xml:space="preserve"> organization when Fukushima melted down it emitted many heavy isotopes such as Strontium-90 and</w:t>
-            </w:r>
-            <w:r>
-              <w:rPr>
-                <w:sz w:val="20"/>
-                <w:szCs w:val="20"/>
-              </w:rPr>
-              <w:t xml:space="preserve"> </w:t>
-            </w:r>
-            <w:r>
-              <w:rPr>
-                <w:rFonts w:ascii="Times New Roman" w:hAnsi="Times New Roman" w:cs="Times New Roman"/>
-                <w:sz w:val="20"/>
-                <w:szCs w:val="20"/>
-              </w:rPr>
-              <w:t>Caesium-137, these emissions turned into radioactive clouds and when they fell to the earth contaminated the marine environment and soil</w:t>
+              <w:t xml:space="preserve"> organization when Fukushima melted down it emitted many heavy isotopes such as Strontium-90 and Caesium-137, these emissions turned into radioactive clouds and when they fell to the earth contaminated the marine environment and soil</w:t>
             </w:r>
             <w:sdt>
               <w:sdtPr>
@@ -1811,6 +2514,7 @@
                 <w:id w:val="-236317398"/>
                 <w:citation/>
               </w:sdtPr>
+              <w:sdtEndPr/>
               <w:sdtContent>
                 <w:r>
                   <w:rPr>
@@ -1845,17 +2549,7 @@
                     <w:szCs w:val="20"/>
                     <w:lang w:val="en-US"/>
                   </w:rPr>
-                  <w:t xml:space="preserve"> </w:t>
-                </w:r>
-                <w:r>
-                  <w:rPr>
-                    <w:rFonts w:ascii="Times New Roman" w:hAnsi="Times New Roman" w:cs="Times New Roman"/>
-                    <w:noProof/>
-                    <w:sz w:val="20"/>
-                    <w:szCs w:val="20"/>
-                    <w:lang w:val="en-US"/>
-                  </w:rPr>
-                  <w:t>(Rosen, 2012)</w:t>
+                  <w:t xml:space="preserve"> (Rosen, 2012)</w:t>
                 </w:r>
                 <w:r>
                   <w:rPr>
@@ -1919,28 +2613,30 @@
         </w:tc>
         <w:tc>
           <w:tcPr>
-            <w:tcW w:w="562" w:type="dxa"/>
+            <w:tcW w:w="567" w:type="dxa"/>
+            <w:gridSpan w:val="2"/>
           </w:tcPr>
           <w:p>
             <w:pPr>
-              <w:rPr>
-                <w:rFonts w:ascii="Times New Roman" w:hAnsi="Times New Roman" w:cs="Times New Roman"/>
-                <w:sz w:val="20"/>
-                <w:szCs w:val="20"/>
-              </w:rPr>
-            </w:pPr>
-            <w:r>
-              <w:rPr>
-                <w:rFonts w:ascii="Times New Roman" w:hAnsi="Times New Roman" w:cs="Times New Roman"/>
-                <w:sz w:val="20"/>
-                <w:szCs w:val="20"/>
-              </w:rPr>
-              <w:lastRenderedPageBreak/>
+              <w:spacing w:line="160" w:lineRule="exact"/>
+              <w:rPr>
+                <w:rFonts w:ascii="Times New Roman" w:hAnsi="Times New Roman" w:cs="Times New Roman"/>
+                <w:sz w:val="20"/>
+                <w:szCs w:val="20"/>
+              </w:rPr>
+            </w:pPr>
+            <w:r>
+              <w:rPr>
+                <w:rFonts w:ascii="Times New Roman" w:hAnsi="Times New Roman" w:cs="Times New Roman"/>
+                <w:sz w:val="20"/>
+                <w:szCs w:val="20"/>
+              </w:rPr>
               <w:t>1. 2</w:t>
             </w:r>
           </w:p>
           <w:p>
             <w:pPr>
+              <w:spacing w:line="160" w:lineRule="exact"/>
               <w:rPr>
                 <w:rFonts w:ascii="Times New Roman" w:hAnsi="Times New Roman" w:cs="Times New Roman"/>
                 <w:b/>
@@ -1951,6 +2647,7 @@
           </w:p>
           <w:p>
             <w:pPr>
+              <w:spacing w:line="160" w:lineRule="exact"/>
               <w:rPr>
                 <w:rFonts w:ascii="Times New Roman" w:hAnsi="Times New Roman" w:cs="Times New Roman"/>
                 <w:sz w:val="20"/>
@@ -1970,9 +2667,11 @@
         <w:tc>
           <w:tcPr>
             <w:tcW w:w="4400" w:type="dxa"/>
+            <w:gridSpan w:val="3"/>
           </w:tcPr>
           <w:p>
             <w:pPr>
+              <w:spacing w:line="160" w:lineRule="exact"/>
               <w:rPr>
                 <w:rFonts w:ascii="Times New Roman" w:hAnsi="Times New Roman" w:cs="Times New Roman"/>
                 <w:b/>
@@ -2001,37 +2700,20 @@
           </w:p>
           <w:p>
             <w:pPr>
-              <w:rPr>
-                <w:rFonts w:ascii="Times New Roman" w:hAnsi="Times New Roman" w:cs="Times New Roman"/>
-                <w:sz w:val="20"/>
-                <w:szCs w:val="20"/>
-              </w:rPr>
-            </w:pPr>
-            <w:r>
-              <w:rPr>
-                <w:rFonts w:ascii="Times New Roman" w:hAnsi="Times New Roman" w:cs="Times New Roman"/>
-                <w:sz w:val="20"/>
-                <w:szCs w:val="20"/>
-              </w:rPr>
-              <w:t xml:space="preserve">Nuclear fission generation has been shown to output less greenhouse gas emissions compared to other major energy sources. According to a report by </w:t>
-            </w:r>
-            <w:proofErr w:type="spellStart"/>
-            <w:r>
-              <w:rPr>
-                <w:rFonts w:ascii="Times New Roman" w:hAnsi="Times New Roman" w:cs="Times New Roman"/>
-                <w:sz w:val="20"/>
-                <w:szCs w:val="20"/>
-              </w:rPr>
-              <w:t>Intrinsik</w:t>
-            </w:r>
-            <w:proofErr w:type="spellEnd"/>
-            <w:r>
-              <w:rPr>
-                <w:rFonts w:ascii="Times New Roman" w:hAnsi="Times New Roman" w:cs="Times New Roman"/>
-                <w:sz w:val="20"/>
-                <w:szCs w:val="20"/>
-              </w:rPr>
-              <w:t>, prepared for Ontario power generation that compiles data, shows that nuclear power generates approximately 0.15g CO</w:t>
+              <w:spacing w:line="160" w:lineRule="exact"/>
+              <w:rPr>
+                <w:rFonts w:ascii="Times New Roman" w:hAnsi="Times New Roman" w:cs="Times New Roman"/>
+                <w:sz w:val="20"/>
+                <w:szCs w:val="20"/>
+              </w:rPr>
+            </w:pPr>
+            <w:r>
+              <w:rPr>
+                <w:rFonts w:ascii="Times New Roman" w:hAnsi="Times New Roman" w:cs="Times New Roman"/>
+                <w:sz w:val="20"/>
+                <w:szCs w:val="20"/>
+              </w:rPr>
+              <w:t>Nuclear fission generation has been shown to output less greenhouse gas emissions compared to other major energy sources. According to a report by Intrinsik, prepared for Ontario power generation that compiles data, shows that nuclear power generates approximately 0.15g CO</w:t>
             </w:r>
             <w:r>
               <w:rPr>
@@ -2065,20 +2747,12 @@
                 <w:sz w:val="20"/>
                 <w:szCs w:val="20"/>
               </w:rPr>
-              <w:t xml:space="preserve">e/kWh. That is a 3500x increase in carbon emissions.  One of the biggest benefits of nuclear power is its lack of greenhouse gas emissions compared to other sources of energy. This is extremely important as greenhouse gas emissions are an incredible factor in global climate change which unless stopped will cause devastation to the environment including mass migration of </w:t>
-            </w:r>
-            <w:r>
-              <w:rPr>
-                <w:rFonts w:ascii="Times New Roman" w:hAnsi="Times New Roman" w:cs="Times New Roman"/>
-                <w:sz w:val="20"/>
-                <w:szCs w:val="20"/>
-              </w:rPr>
-              <w:lastRenderedPageBreak/>
-              <w:t>people and animals and the transition of once fertile lands into inhospitable wastelands. By converting sources of energy such as coal and natural gas to nuclear power would reduce these greenhouse gas emissions and thus lessen the impact of climate change.</w:t>
-            </w:r>
-          </w:p>
-          <w:p>
-            <w:pPr>
+              <w:t>e/kWh. That is a 3500x increase in carbon emissions.  One of the biggest benefits of nuclear power is its lack of greenhouse gas emissions compared to other sources of energy. This is extremely important as greenhouse gas emissions are an incredible factor in global climate change which unless stopped will cause devastation to the environment including mass migration of people and animals and the transition of once fertile lands into inhospitable wastelands. By converting sources of energy such as coal and natural gas to nuclear power would reduce these greenhouse gas emissions and thus lessen the impact of climate change.</w:t>
+            </w:r>
+          </w:p>
+          <w:p>
+            <w:pPr>
+              <w:spacing w:line="160" w:lineRule="exact"/>
               <w:rPr>
                 <w:rFonts w:ascii="Times New Roman" w:hAnsi="Times New Roman" w:cs="Times New Roman"/>
                 <w:sz w:val="20"/>
@@ -2106,6 +2780,7 @@
           </w:p>
           <w:p>
             <w:pPr>
+              <w:spacing w:line="160" w:lineRule="exact"/>
               <w:rPr>
                 <w:rFonts w:ascii="Times New Roman" w:hAnsi="Times New Roman" w:cs="Times New Roman"/>
                 <w:sz w:val="20"/>
@@ -2146,6 +2821,7 @@
                 <w:id w:val="915667885"/>
                 <w:citation/>
               </w:sdtPr>
+              <w:sdtEndPr/>
               <w:sdtContent>
                 <w:r>
                   <w:rPr>
@@ -2178,16 +2854,7 @@
                     <w:sz w:val="20"/>
                     <w:szCs w:val="20"/>
                   </w:rPr>
-                  <w:t xml:space="preserve"> </w:t>
-                </w:r>
-                <w:r>
-                  <w:rPr>
-                    <w:rFonts w:ascii="Times New Roman" w:hAnsi="Times New Roman" w:cs="Times New Roman"/>
-                    <w:noProof/>
-                    <w:sz w:val="20"/>
-                    <w:szCs w:val="20"/>
-                  </w:rPr>
-                  <w:t>(Stevens, Anderson, Cowan, Colton, &amp; Johnson, 2017)</w:t>
+                  <w:t xml:space="preserve"> (Stevens, Anderson, Cowan, Colton, &amp; Johnson, 2017)</w:t>
                 </w:r>
                 <w:r>
                   <w:rPr>
@@ -2223,6 +2890,7 @@
           </w:tcPr>
           <w:p>
             <w:pPr>
+              <w:spacing w:line="160" w:lineRule="exact"/>
               <w:rPr>
                 <w:rFonts w:ascii="Times New Roman" w:hAnsi="Times New Roman" w:cs="Times New Roman"/>
                 <w:sz w:val="20"/>
@@ -2236,7 +2904,6 @@
                 <w:sz w:val="20"/>
                 <w:szCs w:val="20"/>
               </w:rPr>
-              <w:lastRenderedPageBreak/>
               <w:t xml:space="preserve">1. </w:t>
             </w:r>
             <w:r>
@@ -2250,6 +2917,7 @@
           </w:p>
           <w:p>
             <w:pPr>
+              <w:spacing w:line="160" w:lineRule="exact"/>
               <w:rPr>
                 <w:rFonts w:ascii="Times New Roman" w:hAnsi="Times New Roman" w:cs="Times New Roman"/>
                 <w:sz w:val="20"/>
@@ -2286,6 +2954,7 @@
     </w:tbl>
     <w:p>
       <w:pPr>
+        <w:spacing w:line="160" w:lineRule="exact"/>
         <w:rPr>
           <w:rFonts w:ascii="Times New Roman" w:hAnsi="Times New Roman" w:cs="Times New Roman"/>
           <w:sz w:val="20"/>
@@ -2300,8 +2969,6 @@
         </w:rPr>
         <w:br w:type="page"/>
       </w:r>
-      <w:bookmarkStart w:id="0" w:name="_GoBack"/>
-      <w:bookmarkEnd w:id="0"/>
     </w:p>
     <w:sdt>
       <w:sdtPr>
@@ -2318,10 +2985,12 @@
           <w:docPartUnique/>
         </w:docPartObj>
       </w:sdtPr>
+      <w:sdtEndPr/>
       <w:sdtContent>
         <w:p>
           <w:pPr>
             <w:pStyle w:val="Heading1"/>
+            <w:spacing w:line="160" w:lineRule="exact"/>
             <w:rPr>
               <w:rFonts w:ascii="Times New Roman" w:hAnsi="Times New Roman" w:cs="Times New Roman"/>
               <w:sz w:val="20"/>
@@ -2347,15 +3016,18 @@
             <w:id w:val="111145805"/>
             <w:bibliography/>
           </w:sdtPr>
+          <w:sdtEndPr/>
           <w:sdtContent>
             <w:p>
               <w:pPr>
                 <w:pStyle w:val="Bibliography"/>
+                <w:spacing w:line="160" w:lineRule="exact"/>
                 <w:ind w:left="720" w:hanging="720"/>
                 <w:rPr>
-                  <w:noProof/>
-                  <w:sz w:val="24"/>
-                  <w:szCs w:val="24"/>
+                  <w:rFonts w:ascii="Times New Roman" w:hAnsi="Times New Roman" w:cs="Times New Roman"/>
+                  <w:noProof/>
+                  <w:sz w:val="20"/>
+                  <w:szCs w:val="20"/>
                   <w:lang w:val="en-US"/>
                 </w:rPr>
               </w:pPr>
@@ -2385,23 +3057,124 @@
               </w:r>
               <w:r>
                 <w:rPr>
-                  <w:noProof/>
+                  <w:rFonts w:ascii="Times New Roman" w:hAnsi="Times New Roman" w:cs="Times New Roman"/>
+                  <w:noProof/>
+                  <w:sz w:val="20"/>
+                  <w:szCs w:val="20"/>
+                  <w:lang w:val="en-US"/>
+                </w:rPr>
+                <w:t xml:space="preserve">Bruce Power. (n.d.). </w:t>
+              </w:r>
+              <w:r>
+                <w:rPr>
+                  <w:rFonts w:ascii="Times New Roman" w:hAnsi="Times New Roman" w:cs="Times New Roman"/>
+                  <w:i/>
+                  <w:iCs/>
+                  <w:noProof/>
+                  <w:sz w:val="20"/>
+                  <w:szCs w:val="20"/>
+                  <w:lang w:val="en-US"/>
+                </w:rPr>
+                <w:t>Affordable Power. Jobs and Growth</w:t>
+              </w:r>
+              <w:r>
+                <w:rPr>
+                  <w:rFonts w:ascii="Times New Roman" w:hAnsi="Times New Roman" w:cs="Times New Roman"/>
+                  <w:noProof/>
+                  <w:sz w:val="20"/>
+                  <w:szCs w:val="20"/>
+                  <w:lang w:val="en-US"/>
+                </w:rPr>
+                <w:t>. Retrieved from Bruce Power: http://www.brucepower.com/wp-content/uploads/2014/12/140368_EconomicImpactStudy-5med.pdf</w:t>
+              </w:r>
+            </w:p>
+            <w:p>
+              <w:pPr>
+                <w:pStyle w:val="Bibliography"/>
+                <w:spacing w:line="160" w:lineRule="exact"/>
+                <w:ind w:left="720" w:hanging="720"/>
+                <w:rPr>
+                  <w:rFonts w:ascii="Times New Roman" w:hAnsi="Times New Roman" w:cs="Times New Roman"/>
+                  <w:noProof/>
+                  <w:sz w:val="20"/>
+                  <w:szCs w:val="20"/>
+                  <w:lang w:val="en-US"/>
+                </w:rPr>
+              </w:pPr>
+              <w:r>
+                <w:rPr>
+                  <w:rFonts w:ascii="Times New Roman" w:hAnsi="Times New Roman" w:cs="Times New Roman"/>
+                  <w:noProof/>
+                  <w:sz w:val="20"/>
+                  <w:szCs w:val="20"/>
+                  <w:lang w:val="en-US"/>
+                </w:rPr>
+                <w:t xml:space="preserve">Canadian Nuclear Safety Commission. (2016, January 20). </w:t>
+              </w:r>
+              <w:r>
+                <w:rPr>
+                  <w:rFonts w:ascii="Times New Roman" w:hAnsi="Times New Roman" w:cs="Times New Roman"/>
+                  <w:i/>
+                  <w:iCs/>
+                  <w:noProof/>
+                  <w:sz w:val="20"/>
+                  <w:szCs w:val="20"/>
+                  <w:lang w:val="en-US"/>
+                </w:rPr>
+                <w:t>Nuclear Power Plant Safety Systems</w:t>
+              </w:r>
+              <w:r>
+                <w:rPr>
+                  <w:rFonts w:ascii="Times New Roman" w:hAnsi="Times New Roman" w:cs="Times New Roman"/>
+                  <w:noProof/>
+                  <w:sz w:val="20"/>
+                  <w:szCs w:val="20"/>
+                  <w:lang w:val="en-US"/>
+                </w:rPr>
+                <w:t>. Retrieved from The Canadian Government: http://nuclearsafety.gc.ca/eng/reactors/power-plants/nuclear-power-plant-safety-systems/index.cfm</w:t>
+              </w:r>
+            </w:p>
+            <w:p>
+              <w:pPr>
+                <w:pStyle w:val="Bibliography"/>
+                <w:spacing w:line="160" w:lineRule="exact"/>
+                <w:ind w:left="720" w:hanging="720"/>
+                <w:rPr>
+                  <w:rFonts w:ascii="Times New Roman" w:hAnsi="Times New Roman" w:cs="Times New Roman"/>
+                  <w:noProof/>
+                  <w:sz w:val="20"/>
+                  <w:szCs w:val="20"/>
+                  <w:lang w:val="en-US"/>
+                </w:rPr>
+              </w:pPr>
+              <w:r>
+                <w:rPr>
+                  <w:rFonts w:ascii="Times New Roman" w:hAnsi="Times New Roman" w:cs="Times New Roman"/>
+                  <w:noProof/>
+                  <w:sz w:val="20"/>
+                  <w:szCs w:val="20"/>
                   <w:lang w:val="en-US"/>
                 </w:rPr>
                 <w:t xml:space="preserve">Crane, C. (2011). NUCLEAR FALLOUT. </w:t>
               </w:r>
               <w:r>
                 <w:rPr>
+                  <w:rFonts w:ascii="Times New Roman" w:hAnsi="Times New Roman" w:cs="Times New Roman"/>
                   <w:i/>
                   <w:iCs/>
                   <w:noProof/>
+                  <w:sz w:val="20"/>
+                  <w:szCs w:val="20"/>
                   <w:lang w:val="en-US"/>
                 </w:rPr>
                 <w:t>Science World, 68</w:t>
               </w:r>
               <w:r>
                 <w:rPr>
-                  <w:noProof/>
+                  <w:rFonts w:ascii="Times New Roman" w:hAnsi="Times New Roman" w:cs="Times New Roman"/>
+                  <w:noProof/>
+                  <w:sz w:val="20"/>
+                  <w:szCs w:val="20"/>
                   <w:lang w:val="en-US"/>
                 </w:rPr>
                 <w:t>(2), 18-21. Retrieved from http://web.b.ebscohost.com/scirc/detail/detail?vid=4&amp;sid=12b2ede8-b847-4246-b292-77d1685ae4ea%40sessionmgr120&amp;bdata=JnNpdGU9c2NpcmMtbGl2ZQ%3d%3d#AN=70591976&amp;db=sch</w:t>
@@ -2410,31 +3183,90 @@
             <w:p>
               <w:pPr>
                 <w:pStyle w:val="Bibliography"/>
+                <w:spacing w:line="160" w:lineRule="exact"/>
                 <w:ind w:left="720" w:hanging="720"/>
                 <w:rPr>
-                  <w:noProof/>
+                  <w:rFonts w:ascii="Times New Roman" w:hAnsi="Times New Roman" w:cs="Times New Roman"/>
+                  <w:noProof/>
+                  <w:sz w:val="20"/>
+                  <w:szCs w:val="20"/>
                   <w:lang w:val="en-US"/>
                 </w:rPr>
               </w:pPr>
               <w:r>
                 <w:rPr>
-                  <w:noProof/>
+                  <w:rFonts w:ascii="Times New Roman" w:hAnsi="Times New Roman" w:cs="Times New Roman"/>
+                  <w:noProof/>
+                  <w:sz w:val="20"/>
+                  <w:szCs w:val="20"/>
+                  <w:lang w:val="en-US"/>
+                </w:rPr>
+                <w:t xml:space="preserve">Diesendorf, M. (2010, December 3). </w:t>
+              </w:r>
+              <w:r>
+                <w:rPr>
+                  <w:rFonts w:ascii="Times New Roman" w:hAnsi="Times New Roman" w:cs="Times New Roman"/>
+                  <w:i/>
+                  <w:iCs/>
+                  <w:noProof/>
+                  <w:sz w:val="20"/>
+                  <w:szCs w:val="20"/>
+                  <w:lang w:val="en-US"/>
+                </w:rPr>
+                <w:t>Comparing the economics of Nuclear and Renewable sources of Electricity</w:t>
+              </w:r>
+              <w:r>
+                <w:rPr>
+                  <w:rFonts w:ascii="Times New Roman" w:hAnsi="Times New Roman" w:cs="Times New Roman"/>
+                  <w:noProof/>
+                  <w:sz w:val="20"/>
+                  <w:szCs w:val="20"/>
+                  <w:lang w:val="en-US"/>
+                </w:rPr>
+                <w:t>. Retrieved from University of New South Wales: http://www.ies.unsw.edu.au/sites/all/files/Solar2010_NucVsRElecEconPaper.pdf</w:t>
+              </w:r>
+            </w:p>
+            <w:p>
+              <w:pPr>
+                <w:pStyle w:val="Bibliography"/>
+                <w:spacing w:line="160" w:lineRule="exact"/>
+                <w:ind w:left="720" w:hanging="720"/>
+                <w:rPr>
+                  <w:rFonts w:ascii="Times New Roman" w:hAnsi="Times New Roman" w:cs="Times New Roman"/>
+                  <w:noProof/>
+                  <w:sz w:val="20"/>
+                  <w:szCs w:val="20"/>
+                  <w:lang w:val="en-US"/>
+                </w:rPr>
+              </w:pPr>
+              <w:r>
+                <w:rPr>
+                  <w:rFonts w:ascii="Times New Roman" w:hAnsi="Times New Roman" w:cs="Times New Roman"/>
+                  <w:noProof/>
+                  <w:sz w:val="20"/>
+                  <w:szCs w:val="20"/>
                   <w:lang w:val="en-US"/>
                 </w:rPr>
                 <w:t xml:space="preserve">International Atomic Energy Agency. (1996, October). </w:t>
               </w:r>
               <w:r>
                 <w:rPr>
+                  <w:rFonts w:ascii="Times New Roman" w:hAnsi="Times New Roman" w:cs="Times New Roman"/>
                   <w:i/>
                   <w:iCs/>
                   <w:noProof/>
+                  <w:sz w:val="20"/>
+                  <w:szCs w:val="20"/>
                   <w:lang w:val="en-US"/>
                 </w:rPr>
                 <w:t>Issues in radioactive waste disposal</w:t>
               </w:r>
               <w:r>
                 <w:rPr>
-                  <w:noProof/>
+                  <w:rFonts w:ascii="Times New Roman" w:hAnsi="Times New Roman" w:cs="Times New Roman"/>
+                  <w:noProof/>
+                  <w:sz w:val="20"/>
+                  <w:szCs w:val="20"/>
                   <w:lang w:val="en-US"/>
                 </w:rPr>
                 <w:t>. Retrieved from International Atomic Energy Agency: https://www-pub.iaea.org/MTCD/Publications/PDF/te_909_web.pdf</w:t>
@@ -2443,31 +3275,44 @@
             <w:p>
               <w:pPr>
                 <w:pStyle w:val="Bibliography"/>
+                <w:spacing w:line="160" w:lineRule="exact"/>
                 <w:ind w:left="720" w:hanging="720"/>
                 <w:rPr>
-                  <w:noProof/>
+                  <w:rFonts w:ascii="Times New Roman" w:hAnsi="Times New Roman" w:cs="Times New Roman"/>
+                  <w:noProof/>
+                  <w:sz w:val="20"/>
+                  <w:szCs w:val="20"/>
                   <w:lang w:val="en-US"/>
                 </w:rPr>
               </w:pPr>
               <w:r>
                 <w:rPr>
-                  <w:noProof/>
+                  <w:rFonts w:ascii="Times New Roman" w:hAnsi="Times New Roman" w:cs="Times New Roman"/>
+                  <w:noProof/>
+                  <w:sz w:val="20"/>
+                  <w:szCs w:val="20"/>
                   <w:lang w:val="en-US"/>
                 </w:rPr>
                 <w:t xml:space="preserve">International Atomic Energy Agency. (2016). </w:t>
               </w:r>
               <w:r>
                 <w:rPr>
+                  <w:rFonts w:ascii="Times New Roman" w:hAnsi="Times New Roman" w:cs="Times New Roman"/>
                   <w:i/>
                   <w:iCs/>
                   <w:noProof/>
+                  <w:sz w:val="20"/>
+                  <w:szCs w:val="20"/>
                   <w:lang w:val="en-US"/>
                 </w:rPr>
                 <w:t>Research Reactors: Purpose and Future</w:t>
               </w:r>
               <w:r>
                 <w:rPr>
-                  <w:noProof/>
+                  <w:rFonts w:ascii="Times New Roman" w:hAnsi="Times New Roman" w:cs="Times New Roman"/>
+                  <w:noProof/>
+                  <w:sz w:val="20"/>
+                  <w:szCs w:val="20"/>
                   <w:lang w:val="en-US"/>
                 </w:rPr>
                 <w:t>. Retrieved from International Atomic Energy Agency: https://www.iaea.org/OurWork/ST/NE/NEFW/Technical-Areas/RRS/documents/RR_Purpose_and_Future_BODY.pdf</w:t>
@@ -2476,31 +3321,44 @@
             <w:p>
               <w:pPr>
                 <w:pStyle w:val="Bibliography"/>
+                <w:spacing w:line="160" w:lineRule="exact"/>
                 <w:ind w:left="720" w:hanging="720"/>
                 <w:rPr>
-                  <w:noProof/>
+                  <w:rFonts w:ascii="Times New Roman" w:hAnsi="Times New Roman" w:cs="Times New Roman"/>
+                  <w:noProof/>
+                  <w:sz w:val="20"/>
+                  <w:szCs w:val="20"/>
                   <w:lang w:val="en-US"/>
                 </w:rPr>
               </w:pPr>
               <w:r>
                 <w:rPr>
-                  <w:noProof/>
+                  <w:rFonts w:ascii="Times New Roman" w:hAnsi="Times New Roman" w:cs="Times New Roman"/>
+                  <w:noProof/>
+                  <w:sz w:val="20"/>
+                  <w:szCs w:val="20"/>
                   <w:lang w:val="en-US"/>
                 </w:rPr>
                 <w:t xml:space="preserve">Intrinsik. (2016, October). </w:t>
               </w:r>
               <w:r>
                 <w:rPr>
+                  <w:rFonts w:ascii="Times New Roman" w:hAnsi="Times New Roman" w:cs="Times New Roman"/>
                   <w:i/>
                   <w:iCs/>
                   <w:noProof/>
+                  <w:sz w:val="20"/>
+                  <w:szCs w:val="20"/>
                   <w:lang w:val="en-US"/>
                 </w:rPr>
                 <w:t>Greenhouse gas emissions associated with various methods of power generation in Ontario</w:t>
               </w:r>
               <w:r>
                 <w:rPr>
-                  <w:noProof/>
+                  <w:rFonts w:ascii="Times New Roman" w:hAnsi="Times New Roman" w:cs="Times New Roman"/>
+                  <w:noProof/>
+                  <w:sz w:val="20"/>
+                  <w:szCs w:val="20"/>
                   <w:lang w:val="en-US"/>
                 </w:rPr>
                 <w:t>. Retrieved from Ontario Power Generation: https://www.opg.com/darlington-refurbishment/Documents/IntrinsikReport_GHG_OntarioPower.pdf</w:t>
@@ -2509,31 +3367,44 @@
             <w:p>
               <w:pPr>
                 <w:pStyle w:val="Bibliography"/>
+                <w:spacing w:line="160" w:lineRule="exact"/>
                 <w:ind w:left="720" w:hanging="720"/>
                 <w:rPr>
-                  <w:noProof/>
+                  <w:rFonts w:ascii="Times New Roman" w:hAnsi="Times New Roman" w:cs="Times New Roman"/>
+                  <w:noProof/>
+                  <w:sz w:val="20"/>
+                  <w:szCs w:val="20"/>
                   <w:lang w:val="en-US"/>
                 </w:rPr>
               </w:pPr>
               <w:r>
                 <w:rPr>
-                  <w:noProof/>
+                  <w:rFonts w:ascii="Times New Roman" w:hAnsi="Times New Roman" w:cs="Times New Roman"/>
+                  <w:noProof/>
+                  <w:sz w:val="20"/>
+                  <w:szCs w:val="20"/>
                   <w:lang w:val="en-US"/>
                 </w:rPr>
                 <w:t xml:space="preserve">Loy, D. (2013, Jun 1). </w:t>
               </w:r>
               <w:r>
                 <w:rPr>
+                  <w:rFonts w:ascii="Times New Roman" w:hAnsi="Times New Roman" w:cs="Times New Roman"/>
                   <w:i/>
                   <w:iCs/>
                   <w:noProof/>
+                  <w:sz w:val="20"/>
+                  <w:szCs w:val="20"/>
                   <w:lang w:val="en-US"/>
                 </w:rPr>
                 <w:t>The Three Nuclear Poisons</w:t>
               </w:r>
               <w:r>
                 <w:rPr>
-                  <w:noProof/>
+                  <w:rFonts w:ascii="Times New Roman" w:hAnsi="Times New Roman" w:cs="Times New Roman"/>
+                  <w:noProof/>
+                  <w:sz w:val="20"/>
+                  <w:szCs w:val="20"/>
                   <w:lang w:val="en-US"/>
                 </w:rPr>
                 <w:t>. Retrieved from The Huffington Post: https://www.huffingtonpost.com/david-loy/the-three-nuclear-poisons_b_2983534.html</w:t>
@@ -2542,31 +3413,44 @@
             <w:p>
               <w:pPr>
                 <w:pStyle w:val="Bibliography"/>
+                <w:spacing w:line="160" w:lineRule="exact"/>
                 <w:ind w:left="720" w:hanging="720"/>
                 <w:rPr>
-                  <w:noProof/>
+                  <w:rFonts w:ascii="Times New Roman" w:hAnsi="Times New Roman" w:cs="Times New Roman"/>
+                  <w:noProof/>
+                  <w:sz w:val="20"/>
+                  <w:szCs w:val="20"/>
                   <w:lang w:val="en-US"/>
                 </w:rPr>
               </w:pPr>
               <w:r>
                 <w:rPr>
-                  <w:noProof/>
+                  <w:rFonts w:ascii="Times New Roman" w:hAnsi="Times New Roman" w:cs="Times New Roman"/>
+                  <w:noProof/>
+                  <w:sz w:val="20"/>
+                  <w:szCs w:val="20"/>
                   <w:lang w:val="en-US"/>
                 </w:rPr>
                 <w:t xml:space="preserve">Milne, R. (2005, June 17). ELECTRICITY; Report clears nuclear plant as cancer cause . </w:t>
               </w:r>
               <w:r>
                 <w:rPr>
+                  <w:rFonts w:ascii="Times New Roman" w:hAnsi="Times New Roman" w:cs="Times New Roman"/>
                   <w:i/>
                   <w:iCs/>
                   <w:noProof/>
+                  <w:sz w:val="20"/>
+                  <w:szCs w:val="20"/>
                   <w:lang w:val="en-US"/>
                 </w:rPr>
                 <w:t>Utility Week</w:t>
               </w:r>
               <w:r>
                 <w:rPr>
-                  <w:noProof/>
+                  <w:rFonts w:ascii="Times New Roman" w:hAnsi="Times New Roman" w:cs="Times New Roman"/>
+                  <w:noProof/>
+                  <w:sz w:val="20"/>
+                  <w:szCs w:val="20"/>
                   <w:lang w:val="en-US"/>
                 </w:rPr>
                 <w:t>, 8. Retrieved from http://go.galegroup.com/ps/retrieve.do?tabID=T003&amp;resultListType=RESULT_LIST&amp;searchResultsType=SingleTab&amp;searchType=BasicSearchForm&amp;currentPosition=19&amp;docId=GALE%7CA133285389&amp;docType=Brief+article&amp;sort=DA-SORT&amp;contentSegment=&amp;prodId=GPS&amp;contentSet=GALE%7C</w:t>
@@ -2575,31 +3459,44 @@
             <w:p>
               <w:pPr>
                 <w:pStyle w:val="Bibliography"/>
+                <w:spacing w:line="160" w:lineRule="exact"/>
                 <w:ind w:left="720" w:hanging="720"/>
                 <w:rPr>
-                  <w:noProof/>
+                  <w:rFonts w:ascii="Times New Roman" w:hAnsi="Times New Roman" w:cs="Times New Roman"/>
+                  <w:noProof/>
+                  <w:sz w:val="20"/>
+                  <w:szCs w:val="20"/>
                   <w:lang w:val="en-US"/>
                 </w:rPr>
               </w:pPr>
               <w:r>
                 <w:rPr>
-                  <w:noProof/>
+                  <w:rFonts w:ascii="Times New Roman" w:hAnsi="Times New Roman" w:cs="Times New Roman"/>
+                  <w:noProof/>
+                  <w:sz w:val="20"/>
+                  <w:szCs w:val="20"/>
                   <w:lang w:val="en-US"/>
                 </w:rPr>
                 <w:t xml:space="preserve">Riley, T. (2004, May-June). The nuke next door: do cancers cluster around atomic plants? </w:t>
               </w:r>
               <w:r>
                 <w:rPr>
+                  <w:rFonts w:ascii="Times New Roman" w:hAnsi="Times New Roman" w:cs="Times New Roman"/>
                   <w:i/>
                   <w:iCs/>
                   <w:noProof/>
+                  <w:sz w:val="20"/>
+                  <w:szCs w:val="20"/>
                   <w:lang w:val="en-US"/>
                 </w:rPr>
                 <w:t>E</w:t>
               </w:r>
               <w:r>
                 <w:rPr>
-                  <w:noProof/>
+                  <w:rFonts w:ascii="Times New Roman" w:hAnsi="Times New Roman" w:cs="Times New Roman"/>
+                  <w:noProof/>
+                  <w:sz w:val="20"/>
+                  <w:szCs w:val="20"/>
                   <w:lang w:val="en-US"/>
                 </w:rPr>
                 <w:t>, 14.</w:t>
@@ -2608,31 +3505,44 @@
             <w:p>
               <w:pPr>
                 <w:pStyle w:val="Bibliography"/>
+                <w:spacing w:line="160" w:lineRule="exact"/>
                 <w:ind w:left="720" w:hanging="720"/>
                 <w:rPr>
-                  <w:noProof/>
+                  <w:rFonts w:ascii="Times New Roman" w:hAnsi="Times New Roman" w:cs="Times New Roman"/>
+                  <w:noProof/>
+                  <w:sz w:val="20"/>
+                  <w:szCs w:val="20"/>
                   <w:lang w:val="en-US"/>
                 </w:rPr>
               </w:pPr>
               <w:r>
                 <w:rPr>
-                  <w:noProof/>
+                  <w:rFonts w:ascii="Times New Roman" w:hAnsi="Times New Roman" w:cs="Times New Roman"/>
+                  <w:noProof/>
+                  <w:sz w:val="20"/>
+                  <w:szCs w:val="20"/>
                   <w:lang w:val="en-US"/>
                 </w:rPr>
                 <w:t xml:space="preserve">Rosen, A. (2012, March 9). </w:t>
               </w:r>
               <w:r>
                 <w:rPr>
+                  <w:rFonts w:ascii="Times New Roman" w:hAnsi="Times New Roman" w:cs="Times New Roman"/>
                   <w:i/>
                   <w:iCs/>
                   <w:noProof/>
+                  <w:sz w:val="20"/>
+                  <w:szCs w:val="20"/>
                   <w:lang w:val="en-US"/>
                 </w:rPr>
                 <w:t xml:space="preserve">Effects of the Fukushima nuclear meltdowns on environment and health </w:t>
               </w:r>
               <w:r>
                 <w:rPr>
-                  <w:noProof/>
+                  <w:rFonts w:ascii="Times New Roman" w:hAnsi="Times New Roman" w:cs="Times New Roman"/>
+                  <w:noProof/>
+                  <w:sz w:val="20"/>
+                  <w:szCs w:val="20"/>
                   <w:lang w:val="en-US"/>
                 </w:rPr>
                 <w:t>. Retrieved from Fukushima Disaster: http://www.fukushima-disaster.de/fileadmin/user_upload/pdf/english/ippnw_health-effects_fukushima.pdf</w:t>
@@ -2641,31 +3551,44 @@
             <w:p>
               <w:pPr>
                 <w:pStyle w:val="Bibliography"/>
+                <w:spacing w:line="160" w:lineRule="exact"/>
                 <w:ind w:left="720" w:hanging="720"/>
                 <w:rPr>
-                  <w:noProof/>
+                  <w:rFonts w:ascii="Times New Roman" w:hAnsi="Times New Roman" w:cs="Times New Roman"/>
+                  <w:noProof/>
+                  <w:sz w:val="20"/>
+                  <w:szCs w:val="20"/>
                   <w:lang w:val="en-US"/>
                 </w:rPr>
               </w:pPr>
               <w:r>
                 <w:rPr>
-                  <w:noProof/>
+                  <w:rFonts w:ascii="Times New Roman" w:hAnsi="Times New Roman" w:cs="Times New Roman"/>
+                  <w:noProof/>
+                  <w:sz w:val="20"/>
+                  <w:szCs w:val="20"/>
                   <w:lang w:val="en-US"/>
                 </w:rPr>
                 <w:t xml:space="preserve">Stevens, L., Anderson, B., Cowan, C., Colton, K., &amp; Johnson, D. (2017, June). </w:t>
               </w:r>
               <w:r>
                 <w:rPr>
+                  <w:rFonts w:ascii="Times New Roman" w:hAnsi="Times New Roman" w:cs="Times New Roman"/>
                   <w:i/>
                   <w:iCs/>
                   <w:noProof/>
+                  <w:sz w:val="20"/>
+                  <w:szCs w:val="20"/>
                   <w:lang w:val="en-US"/>
                 </w:rPr>
                 <w:t>THE FOOTPRINT OF ENERGY: LAND USE OF U.S. ELECTRICITY PRODUCTION</w:t>
               </w:r>
               <w:r>
                 <w:rPr>
-                  <w:noProof/>
+                  <w:rFonts w:ascii="Times New Roman" w:hAnsi="Times New Roman" w:cs="Times New Roman"/>
+                  <w:noProof/>
+                  <w:sz w:val="20"/>
+                  <w:szCs w:val="20"/>
                   <w:lang w:val="en-US"/>
                 </w:rPr>
                 <w:t>. Retrieved from STRATA: https://www.strata.org/pdf/2017/footprints-full.pdf</w:t>
@@ -2674,31 +3597,44 @@
             <w:p>
               <w:pPr>
                 <w:pStyle w:val="Bibliography"/>
+                <w:spacing w:line="160" w:lineRule="exact"/>
                 <w:ind w:left="720" w:hanging="720"/>
                 <w:rPr>
-                  <w:noProof/>
+                  <w:rFonts w:ascii="Times New Roman" w:hAnsi="Times New Roman" w:cs="Times New Roman"/>
+                  <w:noProof/>
+                  <w:sz w:val="20"/>
+                  <w:szCs w:val="20"/>
                   <w:lang w:val="en-US"/>
                 </w:rPr>
               </w:pPr>
               <w:r>
                 <w:rPr>
-                  <w:noProof/>
+                  <w:rFonts w:ascii="Times New Roman" w:hAnsi="Times New Roman" w:cs="Times New Roman"/>
+                  <w:noProof/>
+                  <w:sz w:val="20"/>
+                  <w:szCs w:val="20"/>
                   <w:lang w:val="en-US"/>
                 </w:rPr>
                 <w:t xml:space="preserve">World Information Service on Energy. (1999, May 11). </w:t>
               </w:r>
               <w:r>
                 <w:rPr>
+                  <w:rFonts w:ascii="Times New Roman" w:hAnsi="Times New Roman" w:cs="Times New Roman"/>
                   <w:i/>
                   <w:iCs/>
                   <w:noProof/>
+                  <w:sz w:val="20"/>
+                  <w:szCs w:val="20"/>
                   <w:lang w:val="en-US"/>
                 </w:rPr>
                 <w:t>The link between nuclear energy and nuclear weapons</w:t>
               </w:r>
               <w:r>
                 <w:rPr>
-                  <w:noProof/>
+                  <w:rFonts w:ascii="Times New Roman" w:hAnsi="Times New Roman" w:cs="Times New Roman"/>
+                  <w:noProof/>
+                  <w:sz w:val="20"/>
+                  <w:szCs w:val="20"/>
                   <w:lang w:val="en-US"/>
                 </w:rPr>
                 <w:t>. Retrieved from WISE International: https://wiseinternational.org/nuclear-monitor/509-510/link-between-nuclear-energy-and-nuclear-weapons</w:t>
@@ -2707,31 +3643,90 @@
             <w:p>
               <w:pPr>
                 <w:pStyle w:val="Bibliography"/>
+                <w:spacing w:line="160" w:lineRule="exact"/>
                 <w:ind w:left="720" w:hanging="720"/>
                 <w:rPr>
-                  <w:noProof/>
+                  <w:rFonts w:ascii="Times New Roman" w:hAnsi="Times New Roman" w:cs="Times New Roman"/>
+                  <w:noProof/>
+                  <w:sz w:val="20"/>
+                  <w:szCs w:val="20"/>
                   <w:lang w:val="en-US"/>
                 </w:rPr>
               </w:pPr>
               <w:r>
                 <w:rPr>
-                  <w:noProof/>
+                  <w:rFonts w:ascii="Times New Roman" w:hAnsi="Times New Roman" w:cs="Times New Roman"/>
+                  <w:noProof/>
+                  <w:sz w:val="20"/>
+                  <w:szCs w:val="20"/>
+                  <w:lang w:val="en-US"/>
+                </w:rPr>
+                <w:t xml:space="preserve">World Nuclear Association. (2017, December). </w:t>
+              </w:r>
+              <w:r>
+                <w:rPr>
+                  <w:rFonts w:ascii="Times New Roman" w:hAnsi="Times New Roman" w:cs="Times New Roman"/>
+                  <w:i/>
+                  <w:iCs/>
+                  <w:noProof/>
+                  <w:sz w:val="20"/>
+                  <w:szCs w:val="20"/>
+                  <w:lang w:val="en-US"/>
+                </w:rPr>
+                <w:t>Nuclear Power in Canada</w:t>
+              </w:r>
+              <w:r>
+                <w:rPr>
+                  <w:rFonts w:ascii="Times New Roman" w:hAnsi="Times New Roman" w:cs="Times New Roman"/>
+                  <w:noProof/>
+                  <w:sz w:val="20"/>
+                  <w:szCs w:val="20"/>
+                  <w:lang w:val="en-US"/>
+                </w:rPr>
+                <w:t>. Retrieved from World Nuclear Association: http://www.world-nuclear.org/information-library/country-profiles/countries-a-f/canada-nuclear-power.aspx</w:t>
+              </w:r>
+            </w:p>
+            <w:p>
+              <w:pPr>
+                <w:pStyle w:val="Bibliography"/>
+                <w:spacing w:line="160" w:lineRule="exact"/>
+                <w:ind w:left="720" w:hanging="720"/>
+                <w:rPr>
+                  <w:rFonts w:ascii="Times New Roman" w:hAnsi="Times New Roman" w:cs="Times New Roman"/>
+                  <w:noProof/>
+                  <w:sz w:val="20"/>
+                  <w:szCs w:val="20"/>
+                  <w:lang w:val="en-US"/>
+                </w:rPr>
+              </w:pPr>
+              <w:r>
+                <w:rPr>
+                  <w:rFonts w:ascii="Times New Roman" w:hAnsi="Times New Roman" w:cs="Times New Roman"/>
+                  <w:noProof/>
+                  <w:sz w:val="20"/>
+                  <w:szCs w:val="20"/>
                   <w:lang w:val="en-US"/>
                 </w:rPr>
                 <w:t xml:space="preserve">Yamane, F. (2011). Social Factors Affecting Economic Welfare of the Residents around Nuclear Power Plants in Japan. </w:t>
               </w:r>
               <w:r>
                 <w:rPr>
+                  <w:rFonts w:ascii="Times New Roman" w:hAnsi="Times New Roman" w:cs="Times New Roman"/>
                   <w:i/>
                   <w:iCs/>
                   <w:noProof/>
+                  <w:sz w:val="20"/>
+                  <w:szCs w:val="20"/>
                   <w:lang w:val="en-US"/>
                 </w:rPr>
                 <w:t>Energy Procedia</w:t>
               </w:r>
               <w:r>
                 <w:rPr>
-                  <w:noProof/>
+                  <w:rFonts w:ascii="Times New Roman" w:hAnsi="Times New Roman" w:cs="Times New Roman"/>
+                  <w:noProof/>
+                  <w:sz w:val="20"/>
+                  <w:szCs w:val="20"/>
                   <w:lang w:val="en-US"/>
                 </w:rPr>
                 <w:t>, 619-629.</w:t>
@@ -2739,6 +3734,7 @@
             </w:p>
             <w:p>
               <w:pPr>
+                <w:spacing w:line="160" w:lineRule="exact"/>
                 <w:rPr>
                   <w:rFonts w:ascii="Times New Roman" w:hAnsi="Times New Roman" w:cs="Times New Roman"/>
                   <w:sz w:val="20"/>
@@ -2763,6 +3759,7 @@
     </w:sdt>
     <w:p>
       <w:pPr>
+        <w:spacing w:line="160" w:lineRule="exact"/>
         <w:rPr>
           <w:rFonts w:ascii="Times New Roman" w:hAnsi="Times New Roman" w:cs="Times New Roman"/>
           <w:sz w:val="20"/>
@@ -3073,6 +4070,7 @@
     <w:lsdException w:name="HTML Sample" w:semiHidden="1" w:unhideWhenUsed="1"/>
     <w:lsdException w:name="HTML Typewriter" w:semiHidden="1" w:unhideWhenUsed="1"/>
     <w:lsdException w:name="HTML Variable" w:semiHidden="1" w:unhideWhenUsed="1"/>
+    <w:lsdException w:name="Normal Table" w:semiHidden="1" w:unhideWhenUsed="1"/>
     <w:lsdException w:name="annotation subject" w:semiHidden="1" w:unhideWhenUsed="1"/>
     <w:lsdException w:name="No List" w:semiHidden="1" w:unhideWhenUsed="1"/>
     <w:lsdException w:name="Outline List 1" w:semiHidden="1" w:unhideWhenUsed="1"/>
@@ -3116,8 +4114,10 @@
     <w:lsdException w:name="Table Elegant" w:semiHidden="1" w:unhideWhenUsed="1"/>
     <w:lsdException w:name="Table Professional" w:semiHidden="1" w:unhideWhenUsed="1"/>
     <w:lsdException w:name="Table Subtle 1" w:semiHidden="1" w:unhideWhenUsed="1"/>
+    <w:lsdException w:name="Table Subtle 2" w:semiHidden="1" w:unhideWhenUsed="1"/>
     <w:lsdException w:name="Table Web 1" w:semiHidden="1" w:unhideWhenUsed="1"/>
     <w:lsdException w:name="Table Web 2" w:semiHidden="1" w:unhideWhenUsed="1"/>
+    <w:lsdException w:name="Table Web 3" w:semiHidden="1" w:unhideWhenUsed="1"/>
     <w:lsdException w:name="Balloon Text" w:semiHidden="1" w:unhideWhenUsed="1"/>
     <w:lsdException w:name="Table Grid" w:uiPriority="39"/>
     <w:lsdException w:name="Table Theme" w:semiHidden="1" w:unhideWhenUsed="1"/>
@@ -3789,7 +4789,7 @@
         <b:Corporate>International Atomic Energy Agency</b:Corporate>
       </b:Author>
     </b:Author>
-    <b:RefOrder>7</b:RefOrder>
+    <b:RefOrder>12</b:RefOrder>
   </b:Source>
   <b:Source>
     <b:Tag>Int16</b:Tag>
@@ -3805,7 +4805,7 @@
     <b:Year>2016</b:Year>
     <b:Month>October</b:Month>
     <b:URL>https://www.opg.com/darlington-refurbishment/Documents/IntrinsikReport_GHG_OntarioPower.pdf</b:URL>
-    <b:RefOrder>10</b:RefOrder>
+    <b:RefOrder>15</b:RefOrder>
   </b:Source>
   <b:Source>
     <b:Tag>Int161</b:Tag>
@@ -3860,7 +4860,7 @@
       </b:Author>
     </b:Author>
     <b:URL>http://web.b.ebscohost.com/scirc/detail/detail?vid=4&amp;sid=12b2ede8-b847-4246-b292-77d1685ae4ea%40sessionmgr120&amp;bdata=JnNpdGU9c2NpcmMtbGl2ZQ%3d%3d#AN=70591976&amp;db=sch</b:URL>
-    <b:RefOrder>11</b:RefOrder>
+    <b:RefOrder>16</b:RefOrder>
   </b:Source>
   <b:Source>
     <b:Tag>Ros12</b:Tag>
@@ -3882,7 +4882,7 @@
         </b:NameList>
       </b:Author>
     </b:Author>
-    <b:RefOrder>8</b:RefOrder>
+    <b:RefOrder>13</b:RefOrder>
   </b:Source>
   <b:Source>
     <b:Tag>Ste17</b:Tag>
@@ -3919,7 +4919,7 @@
         </b:NameList>
       </b:Author>
     </b:Author>
-    <b:RefOrder>9</b:RefOrder>
+    <b:RefOrder>14</b:RefOrder>
   </b:Source>
   <b:Source>
     <b:Tag>Mil05</b:Tag>
@@ -3942,7 +4942,7 @@
         </b:NameList>
       </b:Author>
     </b:Author>
-    <b:RefOrder>3</b:RefOrder>
+    <b:RefOrder>5</b:RefOrder>
   </b:Source>
   <b:Source>
     <b:Tag>Ril04</b:Tag>
@@ -3963,7 +4963,7 @@
       </b:Author>
     </b:Author>
     <b:Month>May-June</b:Month>
-    <b:RefOrder>4</b:RefOrder>
+    <b:RefOrder>6</b:RefOrder>
   </b:Source>
   <b:Source>
     <b:Tag>Loy13</b:Tag>
@@ -3985,7 +4985,7 @@
         </b:NameList>
       </b:Author>
     </b:Author>
-    <b:RefOrder>5</b:RefOrder>
+    <b:RefOrder>7</b:RefOrder>
   </b:Source>
   <b:Source>
     <b:Tag>Yam11</b:Tag>
@@ -4005,13 +5005,108 @@
         </b:NameList>
       </b:Author>
     </b:Author>
-    <b:RefOrder>6</b:RefOrder>
+    <b:RefOrder>9</b:RefOrder>
+  </b:Source>
+  <b:Source>
+    <b:Tag>Die</b:Tag>
+    <b:SourceType>InternetSite</b:SourceType>
+    <b:Guid>{BE4932E1-6029-404C-B06E-384E72E26AE2}</b:Guid>
+    <b:Title>Comparing the economics of Nuclear and Renewable sources of Electricity</b:Title>
+    <b:URL>http://www.ies.unsw.edu.au/sites/all/files/Solar2010_NucVsRElecEconPaper.pdf</b:URL>
+    <b:Author>
+      <b:Author>
+        <b:NameList>
+          <b:Person>
+            <b:Last>Diesendorf</b:Last>
+            <b:First>Mark</b:First>
+          </b:Person>
+        </b:NameList>
+      </b:Author>
+    </b:Author>
+    <b:InternetSiteTitle>University of New South Wales</b:InternetSiteTitle>
+    <b:Year>2010</b:Year>
+    <b:Month>December</b:Month>
+    <b:Day>3</b:Day>
+    <b:RefOrder>8</b:RefOrder>
+  </b:Source>
+  <b:Source>
+    <b:Tag>Wor17</b:Tag>
+    <b:SourceType>InternetSite</b:SourceType>
+    <b:Guid>{A4BC51DF-3764-4C87-8DD8-7DA05BE14302}</b:Guid>
+    <b:Author>
+      <b:Author>
+        <b:Corporate>World Nuclear Association</b:Corporate>
+      </b:Author>
+    </b:Author>
+    <b:Title>Nuclear Power in Canada</b:Title>
+    <b:InternetSiteTitle>World Nuclear Association</b:InternetSiteTitle>
+    <b:Year>2017</b:Year>
+    <b:Month>December</b:Month>
+    <b:URL>http://www.world-nuclear.org/information-library/country-profiles/countries-a-f/canada-nuclear-power.aspx</b:URL>
+    <b:RefOrder>11</b:RefOrder>
+  </b:Source>
+  <b:Source>
+    <b:Tag>Bru</b:Tag>
+    <b:SourceType>InternetSite</b:SourceType>
+    <b:Guid>{3D94BA8F-2BED-45ED-A5FF-C202639DE738}</b:Guid>
+    <b:Author>
+      <b:Author>
+        <b:Corporate>Bruce Power</b:Corporate>
+      </b:Author>
+    </b:Author>
+    <b:Title>Affordable Power. Jobs and Growth</b:Title>
+    <b:InternetSiteTitle>Bruce Power</b:InternetSiteTitle>
+    <b:URL>http://www.brucepower.com/wp-content/uploads/2014/12/140368_EconomicImpactStudy-5med.pdf</b:URL>
+    <b:RefOrder>10</b:RefOrder>
+  </b:Source>
+  <b:Source>
+    <b:Tag>Can16</b:Tag>
+    <b:SourceType>InternetSite</b:SourceType>
+    <b:Guid>{0F3EBC04-9684-4D6F-B8ED-A7159C780B74}</b:Guid>
+    <b:Author>
+      <b:Author>
+        <b:Corporate>Canadian Nuclear Safety Commission</b:Corporate>
+      </b:Author>
+    </b:Author>
+    <b:Title>Nuclear Power Plant Safety Systems</b:Title>
+    <b:InternetSiteTitle>The Canadian Government</b:InternetSiteTitle>
+    <b:Year>2016</b:Year>
+    <b:Month>January</b:Month>
+    <b:Day>20</b:Day>
+    <b:URL>http://nuclearsafety.gc.ca/eng/reactors/power-plants/nuclear-power-plant-safety-systems/index.cfm</b:URL>
+    <b:RefOrder>3</b:RefOrder>
+  </b:Source>
+  <b:Source>
+    <b:Tag>Ber12</b:Tag>
+    <b:SourceType>InternetSite</b:SourceType>
+    <b:Guid>{8C8C4E09-6DFE-4C08-B384-D3111F5DC634}</b:Guid>
+    <b:Title>Nuclear power plants can produce hydrogen to fuel the “hydrogen economy”</b:Title>
+    <b:InternetSiteTitle>American Chemical Society</b:InternetSiteTitle>
+    <b:Year>2012</b:Year>
+    <b:Month>March</b:Month>
+    <b:Day>25</b:Day>
+    <b:URL>https://www.acs.org/content/acs/en/pressroom/newsreleases/2012/march/nuclear-power-plants-can-produce-hydrogen-to-fuel-the-hydrogen-economy.html</b:URL>
+    <b:Author>
+      <b:Author>
+        <b:NameList>
+          <b:Person>
+            <b:Last>Bernstein</b:Last>
+            <b:First>Michael</b:First>
+          </b:Person>
+          <b:Person>
+            <b:Last>Woods</b:Last>
+            <b:First>Michael</b:First>
+          </b:Person>
+        </b:NameList>
+      </b:Author>
+    </b:Author>
+    <b:RefOrder>4</b:RefOrder>
   </b:Source>
 </b:Sources>
 </file>
 
 <file path=customXml/itemProps1.xml><?xml version="1.0" encoding="utf-8"?>
-<ds:datastoreItem xmlns:ds="http://schemas.openxmlformats.org/officeDocument/2006/customXml" ds:itemID="{4765D10A-CE2A-4AFF-9F42-9A8BA1F81E6B}">
+<ds:datastoreItem xmlns:ds="http://schemas.openxmlformats.org/officeDocument/2006/customXml" ds:itemID="{4464B288-B1D8-4C61-8ECD-90CF435DC034}">
   <ds:schemaRefs>
     <ds:schemaRef ds:uri="http://schemas.openxmlformats.org/officeDocument/2006/bibliography"/>
   </ds:schemaRefs>

--- a/Grade 11/Chemistry/Practice Sheet/NuclearReserachChart.docx
+++ b/Grade 11/Chemistry/Practice Sheet/NuclearReserachChart.docx
@@ -13,12 +13,12 @@
       <w:tblGrid>
         <w:gridCol w:w="562"/>
         <w:gridCol w:w="1418"/>
-        <w:gridCol w:w="3544"/>
-        <w:gridCol w:w="1275"/>
+        <w:gridCol w:w="4111"/>
+        <w:gridCol w:w="708"/>
         <w:gridCol w:w="283"/>
         <w:gridCol w:w="284"/>
-        <w:gridCol w:w="2200"/>
-        <w:gridCol w:w="1486"/>
+        <w:gridCol w:w="3402"/>
+        <w:gridCol w:w="284"/>
         <w:gridCol w:w="714"/>
         <w:gridCol w:w="567"/>
       </w:tblGrid>
@@ -33,7 +33,7 @@
           </w:tcPr>
           <w:p>
             <w:pPr>
-              <w:spacing w:line="160" w:lineRule="exact"/>
+              <w:spacing w:line="200" w:lineRule="exact"/>
               <w:rPr>
                 <w:rFonts w:ascii="Times New Roman" w:hAnsi="Times New Roman" w:cs="Times New Roman"/>
                 <w:sz w:val="20"/>
@@ -52,11 +52,11 @@
         </w:tc>
         <w:tc>
           <w:tcPr>
-            <w:tcW w:w="3544" w:type="dxa"/>
+            <w:tcW w:w="4111" w:type="dxa"/>
           </w:tcPr>
           <w:p>
             <w:pPr>
-              <w:spacing w:line="160" w:lineRule="exact"/>
+              <w:spacing w:line="200" w:lineRule="exact"/>
               <w:rPr>
                 <w:rFonts w:ascii="Times New Roman" w:hAnsi="Times New Roman" w:cs="Times New Roman"/>
                 <w:sz w:val="20"/>
@@ -75,12 +75,12 @@
         </w:tc>
         <w:tc>
           <w:tcPr>
-            <w:tcW w:w="1558" w:type="dxa"/>
+            <w:tcW w:w="991" w:type="dxa"/>
             <w:gridSpan w:val="2"/>
           </w:tcPr>
           <w:p>
             <w:pPr>
-              <w:spacing w:line="160" w:lineRule="exact"/>
+              <w:spacing w:line="200" w:lineRule="exact"/>
               <w:rPr>
                 <w:rFonts w:ascii="Times New Roman" w:hAnsi="Times New Roman" w:cs="Times New Roman"/>
                 <w:sz w:val="20"/>
@@ -103,7 +103,7 @@
           </w:tcPr>
           <w:p>
             <w:pPr>
-              <w:spacing w:line="160" w:lineRule="exact"/>
+              <w:spacing w:line="200" w:lineRule="exact"/>
               <w:rPr>
                 <w:rFonts w:ascii="Times New Roman" w:hAnsi="Times New Roman" w:cs="Times New Roman"/>
                 <w:sz w:val="20"/>
@@ -114,11 +114,11 @@
         </w:tc>
         <w:tc>
           <w:tcPr>
-            <w:tcW w:w="2200" w:type="dxa"/>
+            <w:tcW w:w="3402" w:type="dxa"/>
           </w:tcPr>
           <w:p>
             <w:pPr>
-              <w:spacing w:line="160" w:lineRule="exact"/>
+              <w:spacing w:line="200" w:lineRule="exact"/>
               <w:rPr>
                 <w:rFonts w:ascii="Times New Roman" w:hAnsi="Times New Roman" w:cs="Times New Roman"/>
                 <w:sz w:val="20"/>
@@ -137,11 +137,11 @@
         </w:tc>
         <w:tc>
           <w:tcPr>
-            <w:tcW w:w="1486" w:type="dxa"/>
+            <w:tcW w:w="284" w:type="dxa"/>
           </w:tcPr>
           <w:p>
             <w:pPr>
-              <w:spacing w:line="160" w:lineRule="exact"/>
+              <w:spacing w:line="200" w:lineRule="exact"/>
               <w:rPr>
                 <w:rFonts w:ascii="Times New Roman" w:hAnsi="Times New Roman" w:cs="Times New Roman"/>
                 <w:sz w:val="20"/>
@@ -157,7 +157,7 @@
           </w:tcPr>
           <w:p>
             <w:pPr>
-              <w:spacing w:line="160" w:lineRule="exact"/>
+              <w:spacing w:line="200" w:lineRule="exact"/>
               <w:rPr>
                 <w:rFonts w:ascii="Times New Roman" w:hAnsi="Times New Roman" w:cs="Times New Roman"/>
                 <w:sz w:val="20"/>
@@ -185,7 +185,7 @@
           </w:tcPr>
           <w:p>
             <w:pPr>
-              <w:spacing w:line="160" w:lineRule="exact"/>
+              <w:spacing w:line="200" w:lineRule="exact"/>
               <w:rPr>
                 <w:rFonts w:ascii="Times New Roman" w:hAnsi="Times New Roman" w:cs="Times New Roman"/>
                 <w:sz w:val="20"/>
@@ -209,7 +209,7 @@
           </w:tcPr>
           <w:p>
             <w:pPr>
-              <w:spacing w:line="160" w:lineRule="exact"/>
+              <w:spacing w:line="200" w:lineRule="exact"/>
               <w:rPr>
                 <w:rFonts w:ascii="Times New Roman" w:hAnsi="Times New Roman" w:cs="Times New Roman"/>
                 <w:sz w:val="20"/>
@@ -253,7 +253,7 @@
           </w:p>
           <w:p>
             <w:pPr>
-              <w:spacing w:line="160" w:lineRule="exact"/>
+              <w:spacing w:line="200" w:lineRule="exact"/>
               <w:rPr>
                 <w:rFonts w:ascii="Times New Roman" w:hAnsi="Times New Roman" w:cs="Times New Roman"/>
                 <w:sz w:val="20"/>
@@ -270,7 +270,6 @@
                 <w:id w:val="1327710387"/>
                 <w:citation/>
               </w:sdtPr>
-              <w:sdtEndPr/>
               <w:sdtContent>
                 <w:r>
                   <w:rPr>
@@ -328,7 +327,7 @@
           </w:p>
           <w:p>
             <w:pPr>
-              <w:spacing w:line="160" w:lineRule="exact"/>
+              <w:spacing w:line="200" w:lineRule="exact"/>
               <w:rPr>
                 <w:rFonts w:ascii="Times New Roman" w:hAnsi="Times New Roman" w:cs="Times New Roman"/>
                 <w:sz w:val="20"/>
@@ -344,8 +343,6 @@
               </w:rPr>
               <w:t>2.</w:t>
             </w:r>
-            <w:bookmarkStart w:id="0" w:name="_GoBack"/>
-            <w:bookmarkEnd w:id="0"/>
           </w:p>
         </w:tc>
         <w:tc>
@@ -355,7 +352,7 @@
           </w:tcPr>
           <w:p>
             <w:pPr>
-              <w:spacing w:line="160" w:lineRule="exact"/>
+              <w:spacing w:line="200" w:lineRule="exact"/>
               <w:rPr>
                 <w:rFonts w:ascii="Times New Roman" w:hAnsi="Times New Roman" w:cs="Times New Roman"/>
                 <w:sz w:val="20"/>
@@ -388,7 +385,7 @@
           </w:tcPr>
           <w:p>
             <w:pPr>
-              <w:spacing w:line="160" w:lineRule="exact"/>
+              <w:spacing w:line="200" w:lineRule="exact"/>
               <w:rPr>
                 <w:rFonts w:ascii="Times New Roman" w:hAnsi="Times New Roman" w:cs="Times New Roman"/>
                 <w:b/>
@@ -434,7 +431,7 @@
           </w:p>
           <w:p>
             <w:pPr>
-              <w:spacing w:line="160" w:lineRule="exact"/>
+              <w:spacing w:line="200" w:lineRule="exact"/>
               <w:rPr>
                 <w:rFonts w:ascii="Times New Roman" w:hAnsi="Times New Roman" w:cs="Times New Roman"/>
                 <w:sz w:val="20"/>
@@ -459,7 +456,6 @@
                 <w:id w:val="-2072264282"/>
                 <w:citation/>
               </w:sdtPr>
-              <w:sdtEndPr/>
               <w:sdtContent>
                 <w:r>
                   <w:rPr>
@@ -517,7 +513,7 @@
           </w:p>
           <w:p>
             <w:pPr>
-              <w:spacing w:line="160" w:lineRule="exact"/>
+              <w:spacing w:line="200" w:lineRule="exact"/>
               <w:rPr>
                 <w:rFonts w:ascii="Times New Roman" w:hAnsi="Times New Roman" w:cs="Times New Roman"/>
                 <w:b/>
@@ -546,7 +542,7 @@
           </w:p>
           <w:p>
             <w:pPr>
-              <w:spacing w:line="160" w:lineRule="exact"/>
+              <w:spacing w:line="200" w:lineRule="exact"/>
               <w:rPr>
                 <w:rFonts w:ascii="Times New Roman" w:hAnsi="Times New Roman" w:cs="Times New Roman"/>
                 <w:sz w:val="20"/>
@@ -666,7 +662,7 @@
           </w:p>
           <w:p>
             <w:pPr>
-              <w:spacing w:line="160" w:lineRule="exact"/>
+              <w:spacing w:line="200" w:lineRule="exact"/>
               <w:rPr>
                 <w:rFonts w:ascii="Times New Roman" w:hAnsi="Times New Roman" w:cs="Times New Roman"/>
                 <w:sz w:val="20"/>
@@ -685,20 +681,38 @@
           </w:p>
           <w:p>
             <w:pPr>
-              <w:spacing w:line="160" w:lineRule="exact"/>
-              <w:rPr>
-                <w:rFonts w:ascii="Times New Roman" w:hAnsi="Times New Roman" w:cs="Times New Roman"/>
-                <w:sz w:val="20"/>
-                <w:szCs w:val="20"/>
-              </w:rPr>
-            </w:pPr>
-            <w:r>
-              <w:rPr>
-                <w:rFonts w:ascii="Times New Roman" w:hAnsi="Times New Roman" w:cs="Times New Roman"/>
-                <w:sz w:val="20"/>
-                <w:szCs w:val="20"/>
-              </w:rPr>
-              <w:t>Hydrogen production today uses coal and other fossil fuels which are non renewable and release greenhouse gas emissions.</w:t>
+              <w:spacing w:line="200" w:lineRule="exact"/>
+              <w:rPr>
+                <w:rFonts w:ascii="Times New Roman" w:hAnsi="Times New Roman" w:cs="Times New Roman"/>
+                <w:sz w:val="20"/>
+                <w:szCs w:val="20"/>
+              </w:rPr>
+            </w:pPr>
+            <w:r>
+              <w:rPr>
+                <w:rFonts w:ascii="Times New Roman" w:hAnsi="Times New Roman" w:cs="Times New Roman"/>
+                <w:sz w:val="20"/>
+                <w:szCs w:val="20"/>
+              </w:rPr>
+              <w:t xml:space="preserve">Hydrogen production today uses coal and other fossil fuels which are </w:t>
+            </w:r>
+            <w:r>
+              <w:rPr>
+                <w:rFonts w:ascii="Times New Roman" w:hAnsi="Times New Roman" w:cs="Times New Roman"/>
+                <w:sz w:val="20"/>
+                <w:szCs w:val="20"/>
+              </w:rPr>
+              <w:t>non-renewable</w:t>
+            </w:r>
+            <w:bookmarkStart w:id="0" w:name="_GoBack"/>
+            <w:bookmarkEnd w:id="0"/>
+            <w:r>
+              <w:rPr>
+                <w:rFonts w:ascii="Times New Roman" w:hAnsi="Times New Roman" w:cs="Times New Roman"/>
+                <w:sz w:val="20"/>
+                <w:szCs w:val="20"/>
+              </w:rPr>
+              <w:t xml:space="preserve"> and release greenhouse gas emissions.</w:t>
             </w:r>
             <w:r>
               <w:rPr>
@@ -818,7 +832,7 @@
           </w:tcPr>
           <w:p>
             <w:pPr>
-              <w:spacing w:line="160" w:lineRule="exact"/>
+              <w:spacing w:line="200" w:lineRule="exact"/>
               <w:rPr>
                 <w:rFonts w:ascii="Times New Roman" w:hAnsi="Times New Roman" w:cs="Times New Roman"/>
                 <w:sz w:val="20"/>
@@ -845,7 +859,7 @@
           </w:p>
           <w:p>
             <w:pPr>
-              <w:spacing w:line="160" w:lineRule="exact"/>
+              <w:spacing w:line="200" w:lineRule="exact"/>
               <w:rPr>
                 <w:rFonts w:ascii="Times New Roman" w:hAnsi="Times New Roman" w:cs="Times New Roman"/>
                 <w:sz w:val="20"/>
@@ -872,7 +886,7 @@
           </w:p>
           <w:p>
             <w:pPr>
-              <w:spacing w:line="160" w:lineRule="exact"/>
+              <w:spacing w:line="200" w:lineRule="exact"/>
               <w:rPr>
                 <w:rFonts w:ascii="Times New Roman" w:hAnsi="Times New Roman" w:cs="Times New Roman"/>
                 <w:sz w:val="20"/>
@@ -909,7 +923,7 @@
           </w:tcPr>
           <w:p>
             <w:pPr>
-              <w:spacing w:line="160" w:lineRule="exact"/>
+              <w:spacing w:line="200" w:lineRule="exact"/>
               <w:rPr>
                 <w:rFonts w:ascii="Times New Roman" w:hAnsi="Times New Roman" w:cs="Times New Roman"/>
                 <w:sz w:val="20"/>
@@ -927,17 +941,17 @@
           </w:p>
           <w:p>
             <w:pPr>
-              <w:spacing w:line="160" w:lineRule="exact"/>
-              <w:rPr>
-                <w:rFonts w:ascii="Times New Roman" w:hAnsi="Times New Roman" w:cs="Times New Roman"/>
-                <w:sz w:val="20"/>
-                <w:szCs w:val="20"/>
-              </w:rPr>
-            </w:pPr>
-          </w:p>
-          <w:p>
-            <w:pPr>
-              <w:spacing w:line="160" w:lineRule="exact"/>
+              <w:spacing w:line="200" w:lineRule="exact"/>
+              <w:rPr>
+                <w:rFonts w:ascii="Times New Roman" w:hAnsi="Times New Roman" w:cs="Times New Roman"/>
+                <w:sz w:val="20"/>
+                <w:szCs w:val="20"/>
+              </w:rPr>
+            </w:pPr>
+          </w:p>
+          <w:p>
+            <w:pPr>
+              <w:spacing w:line="200" w:lineRule="exact"/>
               <w:rPr>
                 <w:rFonts w:ascii="Times New Roman" w:hAnsi="Times New Roman" w:cs="Times New Roman"/>
                 <w:sz w:val="20"/>
@@ -955,7 +969,7 @@
           </w:p>
           <w:p>
             <w:pPr>
-              <w:spacing w:line="160" w:lineRule="exact"/>
+              <w:spacing w:line="200" w:lineRule="exact"/>
               <w:rPr>
                 <w:rFonts w:ascii="Times New Roman" w:hAnsi="Times New Roman" w:cs="Times New Roman"/>
                 <w:sz w:val="20"/>
@@ -973,7 +987,7 @@
           </w:p>
           <w:p>
             <w:pPr>
-              <w:spacing w:line="160" w:lineRule="exact"/>
+              <w:spacing w:line="200" w:lineRule="exact"/>
               <w:rPr>
                 <w:rFonts w:ascii="Times New Roman" w:hAnsi="Times New Roman" w:cs="Times New Roman"/>
                 <w:sz w:val="20"/>
@@ -991,7 +1005,7 @@
           </w:p>
           <w:p>
             <w:pPr>
-              <w:spacing w:line="160" w:lineRule="exact"/>
+              <w:spacing w:line="200" w:lineRule="exact"/>
               <w:rPr>
                 <w:rFonts w:ascii="Times New Roman" w:hAnsi="Times New Roman" w:cs="Times New Roman"/>
                 <w:sz w:val="20"/>
@@ -1015,7 +1029,7 @@
           </w:tcPr>
           <w:p>
             <w:pPr>
-              <w:spacing w:line="160" w:lineRule="exact"/>
+              <w:spacing w:line="200" w:lineRule="exact"/>
               <w:rPr>
                 <w:rFonts w:ascii="Times New Roman" w:hAnsi="Times New Roman" w:cs="Times New Roman"/>
                 <w:b/>
@@ -1083,7 +1097,6 @@
                 <w:id w:val="1193802043"/>
                 <w:citation/>
               </w:sdtPr>
-              <w:sdtEndPr/>
               <w:sdtContent>
                 <w:r>
                   <w:rPr>
@@ -1162,7 +1175,6 @@
                 <w:id w:val="-672184497"/>
                 <w:citation/>
               </w:sdtPr>
-              <w:sdtEndPr/>
               <w:sdtContent>
                 <w:r>
                   <w:rPr>
@@ -1242,7 +1254,7 @@
           </w:p>
           <w:p>
             <w:pPr>
-              <w:spacing w:line="160" w:lineRule="exact"/>
+              <w:spacing w:line="200" w:lineRule="exact"/>
               <w:rPr>
                 <w:rFonts w:ascii="Times New Roman" w:hAnsi="Times New Roman" w:cs="Times New Roman"/>
                 <w:sz w:val="20"/>
@@ -1308,7 +1320,6 @@
                 <w:id w:val="-2133861541"/>
                 <w:citation/>
               </w:sdtPr>
-              <w:sdtEndPr/>
               <w:sdtContent>
                 <w:r>
                   <w:rPr>
@@ -1372,7 +1383,7 @@
           </w:p>
           <w:p>
             <w:pPr>
-              <w:spacing w:line="160" w:lineRule="exact"/>
+              <w:spacing w:line="200" w:lineRule="exact"/>
               <w:rPr>
                 <w:rFonts w:ascii="Times New Roman" w:hAnsi="Times New Roman" w:cs="Times New Roman"/>
                 <w:b/>
@@ -1418,7 +1429,7 @@
           </w:p>
           <w:p>
             <w:pPr>
-              <w:spacing w:line="160" w:lineRule="exact"/>
+              <w:spacing w:line="200" w:lineRule="exact"/>
               <w:rPr>
                 <w:rFonts w:ascii="Times New Roman" w:hAnsi="Times New Roman" w:cs="Times New Roman"/>
                 <w:sz w:val="20"/>
@@ -1578,7 +1589,7 @@
           </w:p>
           <w:p>
             <w:pPr>
-              <w:spacing w:line="160" w:lineRule="exact"/>
+              <w:spacing w:line="200" w:lineRule="exact"/>
               <w:rPr>
                 <w:rFonts w:ascii="Times New Roman" w:hAnsi="Times New Roman" w:cs="Times New Roman"/>
                 <w:b/>
@@ -1593,21 +1604,13 @@
                 <w:sz w:val="20"/>
                 <w:szCs w:val="20"/>
               </w:rPr>
-              <w:t>4</w:t>
-            </w:r>
-            <w:r>
-              <w:rPr>
-                <w:rFonts w:ascii="Times New Roman" w:hAnsi="Times New Roman" w:cs="Times New Roman"/>
-                <w:b/>
-                <w:sz w:val="20"/>
-                <w:szCs w:val="20"/>
-              </w:rPr>
-              <w:t>. Nuclear power plant negatively affecting local economy</w:t>
-            </w:r>
-          </w:p>
-          <w:p>
-            <w:pPr>
-              <w:spacing w:line="160" w:lineRule="exact"/>
+              <w:lastRenderedPageBreak/>
+              <w:t>4. Nuclear power plant negatively affecting local economy</w:t>
+            </w:r>
+          </w:p>
+          <w:p>
+            <w:pPr>
+              <w:spacing w:line="200" w:lineRule="exact"/>
               <w:rPr>
                 <w:rFonts w:ascii="Times New Roman" w:hAnsi="Times New Roman" w:cs="Times New Roman"/>
                 <w:sz w:val="20"/>
@@ -1687,7 +1690,7 @@
           </w:p>
           <w:p>
             <w:pPr>
-              <w:spacing w:line="160" w:lineRule="exact"/>
+              <w:spacing w:line="200" w:lineRule="exact"/>
               <w:rPr>
                 <w:rFonts w:ascii="Times New Roman" w:hAnsi="Times New Roman" w:cs="Times New Roman"/>
                 <w:sz w:val="20"/>
@@ -1703,19 +1706,20 @@
           </w:tcPr>
           <w:p>
             <w:pPr>
-              <w:spacing w:line="160" w:lineRule="exact"/>
-              <w:rPr>
-                <w:rFonts w:ascii="Times New Roman" w:hAnsi="Times New Roman" w:cs="Times New Roman"/>
-                <w:sz w:val="20"/>
-                <w:szCs w:val="20"/>
-              </w:rPr>
-            </w:pPr>
-            <w:r>
-              <w:rPr>
-                <w:rFonts w:ascii="Times New Roman" w:hAnsi="Times New Roman" w:cs="Times New Roman"/>
-                <w:sz w:val="20"/>
-                <w:szCs w:val="20"/>
-              </w:rPr>
+              <w:spacing w:line="200" w:lineRule="exact"/>
+              <w:rPr>
+                <w:rFonts w:ascii="Times New Roman" w:hAnsi="Times New Roman" w:cs="Times New Roman"/>
+                <w:sz w:val="20"/>
+                <w:szCs w:val="20"/>
+              </w:rPr>
+            </w:pPr>
+            <w:r>
+              <w:rPr>
+                <w:rFonts w:ascii="Times New Roman" w:hAnsi="Times New Roman" w:cs="Times New Roman"/>
+                <w:sz w:val="20"/>
+                <w:szCs w:val="20"/>
+              </w:rPr>
+              <w:lastRenderedPageBreak/>
               <w:t>1.</w:t>
             </w:r>
             <w:r>
@@ -1729,7 +1733,7 @@
           </w:p>
           <w:p>
             <w:pPr>
-              <w:spacing w:line="160" w:lineRule="exact"/>
+              <w:spacing w:line="200" w:lineRule="exact"/>
               <w:rPr>
                 <w:rFonts w:ascii="Times New Roman" w:hAnsi="Times New Roman" w:cs="Times New Roman"/>
                 <w:sz w:val="20"/>
@@ -1747,7 +1751,7 @@
           </w:p>
           <w:p>
             <w:pPr>
-              <w:spacing w:line="160" w:lineRule="exact"/>
+              <w:spacing w:line="200" w:lineRule="exact"/>
               <w:rPr>
                 <w:rFonts w:ascii="Times New Roman" w:hAnsi="Times New Roman" w:cs="Times New Roman"/>
                 <w:sz w:val="20"/>
@@ -1765,33 +1769,25 @@
           </w:p>
           <w:p>
             <w:pPr>
-              <w:spacing w:line="160" w:lineRule="exact"/>
-              <w:rPr>
-                <w:rFonts w:ascii="Times New Roman" w:hAnsi="Times New Roman" w:cs="Times New Roman"/>
-                <w:sz w:val="20"/>
-                <w:szCs w:val="20"/>
-              </w:rPr>
-            </w:pPr>
-            <w:r>
-              <w:rPr>
-                <w:rFonts w:ascii="Times New Roman" w:hAnsi="Times New Roman" w:cs="Times New Roman"/>
-                <w:sz w:val="20"/>
-                <w:szCs w:val="20"/>
-              </w:rPr>
-              <w:t>4</w:t>
-            </w:r>
-            <w:r>
-              <w:rPr>
-                <w:rFonts w:ascii="Times New Roman" w:hAnsi="Times New Roman" w:cs="Times New Roman"/>
-                <w:sz w:val="20"/>
-                <w:szCs w:val="20"/>
-              </w:rPr>
-              <w:t>. 5</w:t>
-            </w:r>
-          </w:p>
-          <w:p>
-            <w:pPr>
-              <w:spacing w:line="160" w:lineRule="exact"/>
+              <w:spacing w:line="200" w:lineRule="exact"/>
+              <w:rPr>
+                <w:rFonts w:ascii="Times New Roman" w:hAnsi="Times New Roman" w:cs="Times New Roman"/>
+                <w:sz w:val="20"/>
+                <w:szCs w:val="20"/>
+              </w:rPr>
+            </w:pPr>
+            <w:r>
+              <w:rPr>
+                <w:rFonts w:ascii="Times New Roman" w:hAnsi="Times New Roman" w:cs="Times New Roman"/>
+                <w:sz w:val="20"/>
+                <w:szCs w:val="20"/>
+              </w:rPr>
+              <w:t>4. 5</w:t>
+            </w:r>
+          </w:p>
+          <w:p>
+            <w:pPr>
+              <w:spacing w:line="200" w:lineRule="exact"/>
               <w:rPr>
                 <w:rFonts w:ascii="Times New Roman" w:hAnsi="Times New Roman" w:cs="Times New Roman"/>
                 <w:sz w:val="20"/>
@@ -1807,7 +1803,7 @@
           </w:tcPr>
           <w:p>
             <w:pPr>
-              <w:spacing w:line="160" w:lineRule="exact"/>
+              <w:spacing w:line="200" w:lineRule="exact"/>
               <w:rPr>
                 <w:rFonts w:ascii="Times New Roman" w:hAnsi="Times New Roman" w:cs="Times New Roman"/>
                 <w:b/>
@@ -1827,7 +1823,7 @@
           </w:p>
           <w:p>
             <w:pPr>
-              <w:spacing w:line="160" w:lineRule="exact"/>
+              <w:spacing w:line="200" w:lineRule="exact"/>
               <w:rPr>
                 <w:rFonts w:ascii="Times New Roman" w:hAnsi="Times New Roman" w:cs="Times New Roman"/>
                 <w:sz w:val="20"/>
@@ -1923,7 +1919,7 @@
           </w:p>
           <w:p>
             <w:pPr>
-              <w:spacing w:line="160" w:lineRule="exact"/>
+              <w:spacing w:line="200" w:lineRule="exact"/>
               <w:rPr>
                 <w:rFonts w:ascii="Times New Roman" w:hAnsi="Times New Roman" w:cs="Times New Roman"/>
                 <w:b/>
@@ -1943,7 +1939,7 @@
           </w:p>
           <w:p>
             <w:pPr>
-              <w:spacing w:line="160" w:lineRule="exact"/>
+              <w:spacing w:line="200" w:lineRule="exact"/>
               <w:rPr>
                 <w:rFonts w:ascii="Times New Roman" w:hAnsi="Times New Roman" w:cs="Times New Roman"/>
                 <w:sz w:val="20"/>
@@ -2108,7 +2104,7 @@
           </w:tcPr>
           <w:p>
             <w:pPr>
-              <w:spacing w:line="160" w:lineRule="exact"/>
+              <w:spacing w:line="200" w:lineRule="exact"/>
               <w:rPr>
                 <w:rFonts w:ascii="Times New Roman" w:hAnsi="Times New Roman" w:cs="Times New Roman"/>
                 <w:sz w:val="20"/>
@@ -2134,7 +2130,7 @@
           </w:p>
           <w:p>
             <w:pPr>
-              <w:spacing w:line="160" w:lineRule="exact"/>
+              <w:spacing w:line="200" w:lineRule="exact"/>
               <w:rPr>
                 <w:rFonts w:ascii="Times New Roman" w:hAnsi="Times New Roman" w:cs="Times New Roman"/>
                 <w:sz w:val="20"/>
@@ -2162,20 +2158,19 @@
           </w:tcPr>
           <w:p>
             <w:pPr>
-              <w:spacing w:line="160" w:lineRule="exact"/>
-              <w:rPr>
-                <w:rFonts w:ascii="Times New Roman" w:hAnsi="Times New Roman" w:cs="Times New Roman"/>
-                <w:sz w:val="20"/>
-                <w:szCs w:val="20"/>
-              </w:rPr>
-            </w:pPr>
-            <w:r>
-              <w:rPr>
-                <w:rFonts w:ascii="Times New Roman" w:hAnsi="Times New Roman" w:cs="Times New Roman"/>
-                <w:sz w:val="20"/>
-                <w:szCs w:val="20"/>
-              </w:rPr>
-              <w:lastRenderedPageBreak/>
+              <w:spacing w:line="200" w:lineRule="exact"/>
+              <w:rPr>
+                <w:rFonts w:ascii="Times New Roman" w:hAnsi="Times New Roman" w:cs="Times New Roman"/>
+                <w:sz w:val="20"/>
+                <w:szCs w:val="20"/>
+              </w:rPr>
+            </w:pPr>
+            <w:r>
+              <w:rPr>
+                <w:rFonts w:ascii="Times New Roman" w:hAnsi="Times New Roman" w:cs="Times New Roman"/>
+                <w:sz w:val="20"/>
+                <w:szCs w:val="20"/>
+              </w:rPr>
               <w:t>Environment</w:t>
             </w:r>
           </w:p>
@@ -2187,7 +2182,7 @@
           </w:tcPr>
           <w:p>
             <w:pPr>
-              <w:spacing w:line="160" w:lineRule="exact"/>
+              <w:spacing w:line="200" w:lineRule="exact"/>
               <w:rPr>
                 <w:rFonts w:ascii="Times New Roman" w:hAnsi="Times New Roman" w:cs="Times New Roman"/>
                 <w:b/>
@@ -2216,20 +2211,38 @@
           </w:p>
           <w:p>
             <w:pPr>
-              <w:spacing w:line="160" w:lineRule="exact"/>
-              <w:rPr>
-                <w:rFonts w:ascii="Times New Roman" w:hAnsi="Times New Roman" w:cs="Times New Roman"/>
-                <w:sz w:val="20"/>
-                <w:szCs w:val="20"/>
-              </w:rPr>
-            </w:pPr>
-            <w:r>
-              <w:rPr>
-                <w:rFonts w:ascii="Times New Roman" w:hAnsi="Times New Roman" w:cs="Times New Roman"/>
-                <w:sz w:val="20"/>
-                <w:szCs w:val="20"/>
-              </w:rPr>
-              <w:t>Modern nuclear fission reactors result in a significant amount of energy however have a disturbing by-product of hazardous waste. The current solution is to bury the radioactive waste underground in repositories to prevent leakage and future human contact. However the International Atomic Energy Agency says that “waste repositories represent possible sources of radiation exposure to humans”</w:t>
+              <w:spacing w:line="200" w:lineRule="exact"/>
+              <w:rPr>
+                <w:rFonts w:ascii="Times New Roman" w:hAnsi="Times New Roman" w:cs="Times New Roman"/>
+                <w:sz w:val="20"/>
+                <w:szCs w:val="20"/>
+              </w:rPr>
+            </w:pPr>
+            <w:r>
+              <w:rPr>
+                <w:rFonts w:ascii="Times New Roman" w:hAnsi="Times New Roman" w:cs="Times New Roman"/>
+                <w:sz w:val="20"/>
+                <w:szCs w:val="20"/>
+              </w:rPr>
+              <w:t xml:space="preserve">Modern nuclear fission reactors result in a significant amount of energy however have a disturbing by-product of hazardous waste. The current solution is to bury the radioactive waste underground in repositories to prevent leakage and future human contact. </w:t>
+            </w:r>
+            <w:proofErr w:type="gramStart"/>
+            <w:r>
+              <w:rPr>
+                <w:rFonts w:ascii="Times New Roman" w:hAnsi="Times New Roman" w:cs="Times New Roman"/>
+                <w:sz w:val="20"/>
+                <w:szCs w:val="20"/>
+              </w:rPr>
+              <w:t>However</w:t>
+            </w:r>
+            <w:proofErr w:type="gramEnd"/>
+            <w:r>
+              <w:rPr>
+                <w:rFonts w:ascii="Times New Roman" w:hAnsi="Times New Roman" w:cs="Times New Roman"/>
+                <w:sz w:val="20"/>
+                <w:szCs w:val="20"/>
+              </w:rPr>
+              <w:t xml:space="preserve"> the International Atomic Energy Agency says that “waste repositories represent possible sources of radiation exposure to humans”</w:t>
             </w:r>
             <w:sdt>
               <w:sdtPr>
@@ -2241,7 +2254,6 @@
                 <w:id w:val="831802546"/>
                 <w:citation/>
               </w:sdtPr>
-              <w:sdtEndPr/>
               <w:sdtContent>
                 <w:r>
                   <w:rPr>
@@ -2326,7 +2338,25 @@
                 <w:sz w:val="20"/>
                 <w:szCs w:val="20"/>
               </w:rPr>
-              <w:t>spread, another solution must be found as there is only a finite amount of space on the planet and these repositories risk contaminating the outside. However the International Atomic Energy Agency claims that the risk for contamination to the environment is low and that any such risks would occur centuries in the future</w:t>
+              <w:t xml:space="preserve">spread, another solution must be found as there is only a finite amount of space on the planet and these repositories risk contaminating the outside. </w:t>
+            </w:r>
+            <w:proofErr w:type="gramStart"/>
+            <w:r>
+              <w:rPr>
+                <w:rFonts w:ascii="Times New Roman" w:hAnsi="Times New Roman" w:cs="Times New Roman"/>
+                <w:sz w:val="20"/>
+                <w:szCs w:val="20"/>
+              </w:rPr>
+              <w:t>However</w:t>
+            </w:r>
+            <w:proofErr w:type="gramEnd"/>
+            <w:r>
+              <w:rPr>
+                <w:rFonts w:ascii="Times New Roman" w:hAnsi="Times New Roman" w:cs="Times New Roman"/>
+                <w:sz w:val="20"/>
+                <w:szCs w:val="20"/>
+              </w:rPr>
+              <w:t xml:space="preserve"> the International Atomic Energy Agency claims that the risk for contamination to the environment is low and that any such risks would occur centuries in the future</w:t>
             </w:r>
             <w:sdt>
               <w:sdtPr>
@@ -2338,7 +2368,6 @@
                 <w:id w:val="1251853725"/>
                 <w:citation/>
               </w:sdtPr>
-              <w:sdtEndPr/>
               <w:sdtContent>
                 <w:r>
                   <w:rPr>
@@ -2396,7 +2425,7 @@
           </w:p>
           <w:p>
             <w:pPr>
-              <w:spacing w:line="160" w:lineRule="exact"/>
+              <w:spacing w:line="200" w:lineRule="exact"/>
               <w:rPr>
                 <w:rFonts w:ascii="Times New Roman" w:hAnsi="Times New Roman" w:cs="Times New Roman"/>
                 <w:sz w:val="20"/>
@@ -2433,7 +2462,7 @@
           </w:p>
           <w:p>
             <w:pPr>
-              <w:spacing w:line="160" w:lineRule="exact"/>
+              <w:spacing w:line="200" w:lineRule="exact"/>
               <w:rPr>
                 <w:rFonts w:ascii="Times New Roman" w:hAnsi="Times New Roman" w:cs="Times New Roman"/>
                 <w:sz w:val="20"/>
@@ -2470,7 +2499,25 @@
                 <w:sz w:val="20"/>
                 <w:szCs w:val="20"/>
               </w:rPr>
-              <w:t xml:space="preserve"> However in the event of a reactor meltdown many dangerous gases can enter the atmosphere and cause devastating effects.</w:t>
+              <w:t xml:space="preserve"> </w:t>
+            </w:r>
+            <w:proofErr w:type="gramStart"/>
+            <w:r>
+              <w:rPr>
+                <w:rFonts w:ascii="Times New Roman" w:hAnsi="Times New Roman" w:cs="Times New Roman"/>
+                <w:sz w:val="20"/>
+                <w:szCs w:val="20"/>
+              </w:rPr>
+              <w:t>However</w:t>
+            </w:r>
+            <w:proofErr w:type="gramEnd"/>
+            <w:r>
+              <w:rPr>
+                <w:rFonts w:ascii="Times New Roman" w:hAnsi="Times New Roman" w:cs="Times New Roman"/>
+                <w:sz w:val="20"/>
+                <w:szCs w:val="20"/>
+              </w:rPr>
+              <w:t xml:space="preserve"> in the event of a reactor meltdown many dangerous gases can enter the atmosphere and cause devastating effects.</w:t>
             </w:r>
             <w:r>
               <w:rPr>
@@ -2514,7 +2561,6 @@
                 <w:id w:val="-236317398"/>
                 <w:citation/>
               </w:sdtPr>
-              <w:sdtEndPr/>
               <w:sdtContent>
                 <w:r>
                   <w:rPr>
@@ -2618,7 +2664,7 @@
           </w:tcPr>
           <w:p>
             <w:pPr>
-              <w:spacing w:line="160" w:lineRule="exact"/>
+              <w:spacing w:line="200" w:lineRule="exact"/>
               <w:rPr>
                 <w:rFonts w:ascii="Times New Roman" w:hAnsi="Times New Roman" w:cs="Times New Roman"/>
                 <w:sz w:val="20"/>
@@ -2636,7 +2682,7 @@
           </w:p>
           <w:p>
             <w:pPr>
-              <w:spacing w:line="160" w:lineRule="exact"/>
+              <w:spacing w:line="200" w:lineRule="exact"/>
               <w:rPr>
                 <w:rFonts w:ascii="Times New Roman" w:hAnsi="Times New Roman" w:cs="Times New Roman"/>
                 <w:b/>
@@ -2647,7 +2693,7 @@
           </w:p>
           <w:p>
             <w:pPr>
-              <w:spacing w:line="160" w:lineRule="exact"/>
+              <w:spacing w:line="200" w:lineRule="exact"/>
               <w:rPr>
                 <w:rFonts w:ascii="Times New Roman" w:hAnsi="Times New Roman" w:cs="Times New Roman"/>
                 <w:sz w:val="20"/>
@@ -2671,7 +2717,7 @@
           </w:tcPr>
           <w:p>
             <w:pPr>
-              <w:spacing w:line="160" w:lineRule="exact"/>
+              <w:spacing w:line="200" w:lineRule="exact"/>
               <w:rPr>
                 <w:rFonts w:ascii="Times New Roman" w:hAnsi="Times New Roman" w:cs="Times New Roman"/>
                 <w:b/>
@@ -2700,20 +2746,38 @@
           </w:p>
           <w:p>
             <w:pPr>
-              <w:spacing w:line="160" w:lineRule="exact"/>
-              <w:rPr>
-                <w:rFonts w:ascii="Times New Roman" w:hAnsi="Times New Roman" w:cs="Times New Roman"/>
-                <w:sz w:val="20"/>
-                <w:szCs w:val="20"/>
-              </w:rPr>
-            </w:pPr>
-            <w:r>
-              <w:rPr>
-                <w:rFonts w:ascii="Times New Roman" w:hAnsi="Times New Roman" w:cs="Times New Roman"/>
-                <w:sz w:val="20"/>
-                <w:szCs w:val="20"/>
-              </w:rPr>
-              <w:t>Nuclear fission generation has been shown to output less greenhouse gas emissions compared to other major energy sources. According to a report by Intrinsik, prepared for Ontario power generation that compiles data, shows that nuclear power generates approximately 0.15g CO</w:t>
+              <w:spacing w:line="200" w:lineRule="exact"/>
+              <w:rPr>
+                <w:rFonts w:ascii="Times New Roman" w:hAnsi="Times New Roman" w:cs="Times New Roman"/>
+                <w:sz w:val="20"/>
+                <w:szCs w:val="20"/>
+              </w:rPr>
+            </w:pPr>
+            <w:r>
+              <w:rPr>
+                <w:rFonts w:ascii="Times New Roman" w:hAnsi="Times New Roman" w:cs="Times New Roman"/>
+                <w:sz w:val="20"/>
+                <w:szCs w:val="20"/>
+              </w:rPr>
+              <w:t xml:space="preserve">Nuclear fission generation has been shown to output less greenhouse gas emissions compared to other major energy sources. According to a report by </w:t>
+            </w:r>
+            <w:proofErr w:type="spellStart"/>
+            <w:r>
+              <w:rPr>
+                <w:rFonts w:ascii="Times New Roman" w:hAnsi="Times New Roman" w:cs="Times New Roman"/>
+                <w:sz w:val="20"/>
+                <w:szCs w:val="20"/>
+              </w:rPr>
+              <w:t>Intrinsik</w:t>
+            </w:r>
+            <w:proofErr w:type="spellEnd"/>
+            <w:r>
+              <w:rPr>
+                <w:rFonts w:ascii="Times New Roman" w:hAnsi="Times New Roman" w:cs="Times New Roman"/>
+                <w:sz w:val="20"/>
+                <w:szCs w:val="20"/>
+              </w:rPr>
+              <w:t>, prepared for Ontario power generation that compiles data, shows that nuclear power generates approximately 0.15g CO</w:t>
             </w:r>
             <w:r>
               <w:rPr>
@@ -2752,7 +2816,7 @@
           </w:p>
           <w:p>
             <w:pPr>
-              <w:spacing w:line="160" w:lineRule="exact"/>
+              <w:spacing w:line="200" w:lineRule="exact"/>
               <w:rPr>
                 <w:rFonts w:ascii="Times New Roman" w:hAnsi="Times New Roman" w:cs="Times New Roman"/>
                 <w:sz w:val="20"/>
@@ -2780,7 +2844,7 @@
           </w:p>
           <w:p>
             <w:pPr>
-              <w:spacing w:line="160" w:lineRule="exact"/>
+              <w:spacing w:line="200" w:lineRule="exact"/>
               <w:rPr>
                 <w:rFonts w:ascii="Times New Roman" w:hAnsi="Times New Roman" w:cs="Times New Roman"/>
                 <w:sz w:val="20"/>
@@ -2821,7 +2885,6 @@
                 <w:id w:val="915667885"/>
                 <w:citation/>
               </w:sdtPr>
-              <w:sdtEndPr/>
               <w:sdtContent>
                 <w:r>
                   <w:rPr>
@@ -2890,7 +2953,7 @@
           </w:tcPr>
           <w:p>
             <w:pPr>
-              <w:spacing w:line="160" w:lineRule="exact"/>
+              <w:spacing w:line="200" w:lineRule="exact"/>
               <w:rPr>
                 <w:rFonts w:ascii="Times New Roman" w:hAnsi="Times New Roman" w:cs="Times New Roman"/>
                 <w:sz w:val="20"/>
@@ -2917,7 +2980,7 @@
           </w:p>
           <w:p>
             <w:pPr>
-              <w:spacing w:line="160" w:lineRule="exact"/>
+              <w:spacing w:line="200" w:lineRule="exact"/>
               <w:rPr>
                 <w:rFonts w:ascii="Times New Roman" w:hAnsi="Times New Roman" w:cs="Times New Roman"/>
                 <w:sz w:val="20"/>
@@ -2954,7 +3017,7 @@
     </w:tbl>
     <w:p>
       <w:pPr>
-        <w:spacing w:line="160" w:lineRule="exact"/>
+        <w:spacing w:line="200" w:lineRule="exact"/>
         <w:rPr>
           <w:rFonts w:ascii="Times New Roman" w:hAnsi="Times New Roman" w:cs="Times New Roman"/>
           <w:sz w:val="20"/>
@@ -2985,12 +3048,11 @@
           <w:docPartUnique/>
         </w:docPartObj>
       </w:sdtPr>
-      <w:sdtEndPr/>
       <w:sdtContent>
         <w:p>
           <w:pPr>
             <w:pStyle w:val="Heading1"/>
-            <w:spacing w:line="160" w:lineRule="exact"/>
+            <w:spacing w:line="200" w:lineRule="exact"/>
             <w:rPr>
               <w:rFonts w:ascii="Times New Roman" w:hAnsi="Times New Roman" w:cs="Times New Roman"/>
               <w:sz w:val="20"/>
@@ -3016,12 +3078,11 @@
             <w:id w:val="111145805"/>
             <w:bibliography/>
           </w:sdtPr>
-          <w:sdtEndPr/>
           <w:sdtContent>
             <w:p>
               <w:pPr>
                 <w:pStyle w:val="Bibliography"/>
-                <w:spacing w:line="160" w:lineRule="exact"/>
+                <w:spacing w:line="200" w:lineRule="exact"/>
                 <w:ind w:left="720" w:hanging="720"/>
                 <w:rPr>
                   <w:rFonts w:ascii="Times New Roman" w:hAnsi="Times New Roman" w:cs="Times New Roman"/>
@@ -3091,7 +3152,7 @@
             <w:p>
               <w:pPr>
                 <w:pStyle w:val="Bibliography"/>
-                <w:spacing w:line="160" w:lineRule="exact"/>
+                <w:spacing w:line="200" w:lineRule="exact"/>
                 <w:ind w:left="720" w:hanging="720"/>
                 <w:rPr>
                   <w:rFonts w:ascii="Times New Roman" w:hAnsi="Times New Roman" w:cs="Times New Roman"/>
@@ -3137,7 +3198,7 @@
             <w:p>
               <w:pPr>
                 <w:pStyle w:val="Bibliography"/>
-                <w:spacing w:line="160" w:lineRule="exact"/>
+                <w:spacing w:line="200" w:lineRule="exact"/>
                 <w:ind w:left="720" w:hanging="720"/>
                 <w:rPr>
                   <w:rFonts w:ascii="Times New Roman" w:hAnsi="Times New Roman" w:cs="Times New Roman"/>
@@ -3183,7 +3244,7 @@
             <w:p>
               <w:pPr>
                 <w:pStyle w:val="Bibliography"/>
-                <w:spacing w:line="160" w:lineRule="exact"/>
+                <w:spacing w:line="200" w:lineRule="exact"/>
                 <w:ind w:left="720" w:hanging="720"/>
                 <w:rPr>
                   <w:rFonts w:ascii="Times New Roman" w:hAnsi="Times New Roman" w:cs="Times New Roman"/>
@@ -3229,7 +3290,7 @@
             <w:p>
               <w:pPr>
                 <w:pStyle w:val="Bibliography"/>
-                <w:spacing w:line="160" w:lineRule="exact"/>
+                <w:spacing w:line="200" w:lineRule="exact"/>
                 <w:ind w:left="720" w:hanging="720"/>
                 <w:rPr>
                   <w:rFonts w:ascii="Times New Roman" w:hAnsi="Times New Roman" w:cs="Times New Roman"/>
@@ -3275,7 +3336,7 @@
             <w:p>
               <w:pPr>
                 <w:pStyle w:val="Bibliography"/>
-                <w:spacing w:line="160" w:lineRule="exact"/>
+                <w:spacing w:line="200" w:lineRule="exact"/>
                 <w:ind w:left="720" w:hanging="720"/>
                 <w:rPr>
                   <w:rFonts w:ascii="Times New Roman" w:hAnsi="Times New Roman" w:cs="Times New Roman"/>
@@ -3321,7 +3382,7 @@
             <w:p>
               <w:pPr>
                 <w:pStyle w:val="Bibliography"/>
-                <w:spacing w:line="160" w:lineRule="exact"/>
+                <w:spacing w:line="200" w:lineRule="exact"/>
                 <w:ind w:left="720" w:hanging="720"/>
                 <w:rPr>
                   <w:rFonts w:ascii="Times New Roman" w:hAnsi="Times New Roman" w:cs="Times New Roman"/>
@@ -3367,7 +3428,7 @@
             <w:p>
               <w:pPr>
                 <w:pStyle w:val="Bibliography"/>
-                <w:spacing w:line="160" w:lineRule="exact"/>
+                <w:spacing w:line="200" w:lineRule="exact"/>
                 <w:ind w:left="720" w:hanging="720"/>
                 <w:rPr>
                   <w:rFonts w:ascii="Times New Roman" w:hAnsi="Times New Roman" w:cs="Times New Roman"/>
@@ -3413,7 +3474,7 @@
             <w:p>
               <w:pPr>
                 <w:pStyle w:val="Bibliography"/>
-                <w:spacing w:line="160" w:lineRule="exact"/>
+                <w:spacing w:line="200" w:lineRule="exact"/>
                 <w:ind w:left="720" w:hanging="720"/>
                 <w:rPr>
                   <w:rFonts w:ascii="Times New Roman" w:hAnsi="Times New Roman" w:cs="Times New Roman"/>
@@ -3459,7 +3520,7 @@
             <w:p>
               <w:pPr>
                 <w:pStyle w:val="Bibliography"/>
-                <w:spacing w:line="160" w:lineRule="exact"/>
+                <w:spacing w:line="200" w:lineRule="exact"/>
                 <w:ind w:left="720" w:hanging="720"/>
                 <w:rPr>
                   <w:rFonts w:ascii="Times New Roman" w:hAnsi="Times New Roman" w:cs="Times New Roman"/>
@@ -3505,7 +3566,7 @@
             <w:p>
               <w:pPr>
                 <w:pStyle w:val="Bibliography"/>
-                <w:spacing w:line="160" w:lineRule="exact"/>
+                <w:spacing w:line="200" w:lineRule="exact"/>
                 <w:ind w:left="720" w:hanging="720"/>
                 <w:rPr>
                   <w:rFonts w:ascii="Times New Roman" w:hAnsi="Times New Roman" w:cs="Times New Roman"/>
@@ -3551,7 +3612,7 @@
             <w:p>
               <w:pPr>
                 <w:pStyle w:val="Bibliography"/>
-                <w:spacing w:line="160" w:lineRule="exact"/>
+                <w:spacing w:line="200" w:lineRule="exact"/>
                 <w:ind w:left="720" w:hanging="720"/>
                 <w:rPr>
                   <w:rFonts w:ascii="Times New Roman" w:hAnsi="Times New Roman" w:cs="Times New Roman"/>
@@ -3597,7 +3658,7 @@
             <w:p>
               <w:pPr>
                 <w:pStyle w:val="Bibliography"/>
-                <w:spacing w:line="160" w:lineRule="exact"/>
+                <w:spacing w:line="200" w:lineRule="exact"/>
                 <w:ind w:left="720" w:hanging="720"/>
                 <w:rPr>
                   <w:rFonts w:ascii="Times New Roman" w:hAnsi="Times New Roman" w:cs="Times New Roman"/>
@@ -3643,7 +3704,7 @@
             <w:p>
               <w:pPr>
                 <w:pStyle w:val="Bibliography"/>
-                <w:spacing w:line="160" w:lineRule="exact"/>
+                <w:spacing w:line="200" w:lineRule="exact"/>
                 <w:ind w:left="720" w:hanging="720"/>
                 <w:rPr>
                   <w:rFonts w:ascii="Times New Roman" w:hAnsi="Times New Roman" w:cs="Times New Roman"/>
@@ -3689,7 +3750,7 @@
             <w:p>
               <w:pPr>
                 <w:pStyle w:val="Bibliography"/>
-                <w:spacing w:line="160" w:lineRule="exact"/>
+                <w:spacing w:line="200" w:lineRule="exact"/>
                 <w:ind w:left="720" w:hanging="720"/>
                 <w:rPr>
                   <w:rFonts w:ascii="Times New Roman" w:hAnsi="Times New Roman" w:cs="Times New Roman"/>
@@ -3734,7 +3795,7 @@
             </w:p>
             <w:p>
               <w:pPr>
-                <w:spacing w:line="160" w:lineRule="exact"/>
+                <w:spacing w:line="200" w:lineRule="exact"/>
                 <w:rPr>
                   <w:rFonts w:ascii="Times New Roman" w:hAnsi="Times New Roman" w:cs="Times New Roman"/>
                   <w:sz w:val="20"/>
@@ -3759,7 +3820,7 @@
     </w:sdt>
     <w:p>
       <w:pPr>
-        <w:spacing w:line="160" w:lineRule="exact"/>
+        <w:spacing w:line="200" w:lineRule="exact"/>
         <w:rPr>
           <w:rFonts w:ascii="Times New Roman" w:hAnsi="Times New Roman" w:cs="Times New Roman"/>
           <w:sz w:val="20"/>
@@ -5106,7 +5167,7 @@
 </file>
 
 <file path=customXml/itemProps1.xml><?xml version="1.0" encoding="utf-8"?>
-<ds:datastoreItem xmlns:ds="http://schemas.openxmlformats.org/officeDocument/2006/customXml" ds:itemID="{4464B288-B1D8-4C61-8ECD-90CF435DC034}">
+<ds:datastoreItem xmlns:ds="http://schemas.openxmlformats.org/officeDocument/2006/customXml" ds:itemID="{F800C7A7-1DFC-462C-BA11-663C425D547A}">
   <ds:schemaRefs>
     <ds:schemaRef ds:uri="http://schemas.openxmlformats.org/officeDocument/2006/bibliography"/>
   </ds:schemaRefs>

--- a/Grade 11/Chemistry/Practice Sheet/NuclearReserachChart.docx
+++ b/Grade 11/Chemistry/Practice Sheet/NuclearReserachChart.docx
@@ -343,6 +343,17 @@
               </w:rPr>
               <w:t>2.</w:t>
             </w:r>
+            <w:r>
+              <w:rPr>
+                <w:rFonts w:ascii="Times New Roman" w:hAnsi="Times New Roman" w:cs="Times New Roman"/>
+                <w:b/>
+                <w:sz w:val="20"/>
+                <w:szCs w:val="20"/>
+              </w:rPr>
+              <w:t>0</w:t>
+            </w:r>
+            <w:bookmarkStart w:id="0" w:name="_GoBack"/>
+            <w:bookmarkEnd w:id="0"/>
           </w:p>
         </w:tc>
         <w:tc>
@@ -704,8 +715,6 @@
               </w:rPr>
               <w:t>non-renewable</w:t>
             </w:r>
-            <w:bookmarkStart w:id="0" w:name="_GoBack"/>
-            <w:bookmarkEnd w:id="0"/>
             <w:r>
               <w:rPr>
                 <w:rFonts w:ascii="Times New Roman" w:hAnsi="Times New Roman" w:cs="Times New Roman"/>
@@ -2224,25 +2233,7 @@
                 <w:sz w:val="20"/>
                 <w:szCs w:val="20"/>
               </w:rPr>
-              <w:t xml:space="preserve">Modern nuclear fission reactors result in a significant amount of energy however have a disturbing by-product of hazardous waste. The current solution is to bury the radioactive waste underground in repositories to prevent leakage and future human contact. </w:t>
-            </w:r>
-            <w:proofErr w:type="gramStart"/>
-            <w:r>
-              <w:rPr>
-                <w:rFonts w:ascii="Times New Roman" w:hAnsi="Times New Roman" w:cs="Times New Roman"/>
-                <w:sz w:val="20"/>
-                <w:szCs w:val="20"/>
-              </w:rPr>
-              <w:t>However</w:t>
-            </w:r>
-            <w:proofErr w:type="gramEnd"/>
-            <w:r>
-              <w:rPr>
-                <w:rFonts w:ascii="Times New Roman" w:hAnsi="Times New Roman" w:cs="Times New Roman"/>
-                <w:sz w:val="20"/>
-                <w:szCs w:val="20"/>
-              </w:rPr>
-              <w:t xml:space="preserve"> the International Atomic Energy Agency says that “waste repositories represent possible sources of radiation exposure to humans”</w:t>
+              <w:t>Modern nuclear fission reactors result in a significant amount of energy however have a disturbing by-product of hazardous waste. The current solution is to bury the radioactive waste underground in repositories to prevent leakage and future human contact. However the International Atomic Energy Agency says that “waste repositories represent possible sources of radiation exposure to humans”</w:t>
             </w:r>
             <w:sdt>
               <w:sdtPr>
@@ -2338,25 +2329,7 @@
                 <w:sz w:val="20"/>
                 <w:szCs w:val="20"/>
               </w:rPr>
-              <w:t xml:space="preserve">spread, another solution must be found as there is only a finite amount of space on the planet and these repositories risk contaminating the outside. </w:t>
-            </w:r>
-            <w:proofErr w:type="gramStart"/>
-            <w:r>
-              <w:rPr>
-                <w:rFonts w:ascii="Times New Roman" w:hAnsi="Times New Roman" w:cs="Times New Roman"/>
-                <w:sz w:val="20"/>
-                <w:szCs w:val="20"/>
-              </w:rPr>
-              <w:t>However</w:t>
-            </w:r>
-            <w:proofErr w:type="gramEnd"/>
-            <w:r>
-              <w:rPr>
-                <w:rFonts w:ascii="Times New Roman" w:hAnsi="Times New Roman" w:cs="Times New Roman"/>
-                <w:sz w:val="20"/>
-                <w:szCs w:val="20"/>
-              </w:rPr>
-              <w:t xml:space="preserve"> the International Atomic Energy Agency claims that the risk for contamination to the environment is low and that any such risks would occur centuries in the future</w:t>
+              <w:t>spread, another solution must be found as there is only a finite amount of space on the planet and these repositories risk contaminating the outside. However the International Atomic Energy Agency claims that the risk for contamination to the environment is low and that any such risks would occur centuries in the future</w:t>
             </w:r>
             <w:sdt>
               <w:sdtPr>
@@ -2499,25 +2472,7 @@
                 <w:sz w:val="20"/>
                 <w:szCs w:val="20"/>
               </w:rPr>
-              <w:t xml:space="preserve"> </w:t>
-            </w:r>
-            <w:proofErr w:type="gramStart"/>
-            <w:r>
-              <w:rPr>
-                <w:rFonts w:ascii="Times New Roman" w:hAnsi="Times New Roman" w:cs="Times New Roman"/>
-                <w:sz w:val="20"/>
-                <w:szCs w:val="20"/>
-              </w:rPr>
-              <w:t>However</w:t>
-            </w:r>
-            <w:proofErr w:type="gramEnd"/>
-            <w:r>
-              <w:rPr>
-                <w:rFonts w:ascii="Times New Roman" w:hAnsi="Times New Roman" w:cs="Times New Roman"/>
-                <w:sz w:val="20"/>
-                <w:szCs w:val="20"/>
-              </w:rPr>
-              <w:t xml:space="preserve"> in the event of a reactor meltdown many dangerous gases can enter the atmosphere and cause devastating effects.</w:t>
+              <w:t xml:space="preserve"> However in the event of a reactor meltdown many dangerous gases can enter the atmosphere and cause devastating effects.</w:t>
             </w:r>
             <w:r>
               <w:rPr>
@@ -2759,25 +2714,7 @@
                 <w:sz w:val="20"/>
                 <w:szCs w:val="20"/>
               </w:rPr>
-              <w:t xml:space="preserve">Nuclear fission generation has been shown to output less greenhouse gas emissions compared to other major energy sources. According to a report by </w:t>
-            </w:r>
-            <w:proofErr w:type="spellStart"/>
-            <w:r>
-              <w:rPr>
-                <w:rFonts w:ascii="Times New Roman" w:hAnsi="Times New Roman" w:cs="Times New Roman"/>
-                <w:sz w:val="20"/>
-                <w:szCs w:val="20"/>
-              </w:rPr>
-              <w:t>Intrinsik</w:t>
-            </w:r>
-            <w:proofErr w:type="spellEnd"/>
-            <w:r>
-              <w:rPr>
-                <w:rFonts w:ascii="Times New Roman" w:hAnsi="Times New Roman" w:cs="Times New Roman"/>
-                <w:sz w:val="20"/>
-                <w:szCs w:val="20"/>
-              </w:rPr>
-              <w:t>, prepared for Ontario power generation that compiles data, shows that nuclear power generates approximately 0.15g CO</w:t>
+              <w:t>Nuclear fission generation has been shown to output less greenhouse gas emissions compared to other major energy sources. According to a report by Intrinsik, prepared for Ontario power generation that compiles data, shows that nuclear power generates approximately 0.15g CO</w:t>
             </w:r>
             <w:r>
               <w:rPr>
@@ -5167,7 +5104,7 @@
 </file>
 
 <file path=customXml/itemProps1.xml><?xml version="1.0" encoding="utf-8"?>
-<ds:datastoreItem xmlns:ds="http://schemas.openxmlformats.org/officeDocument/2006/customXml" ds:itemID="{F800C7A7-1DFC-462C-BA11-663C425D547A}">
+<ds:datastoreItem xmlns:ds="http://schemas.openxmlformats.org/officeDocument/2006/customXml" ds:itemID="{AB04A38D-FA5D-479B-941C-89D2B8261246}">
   <ds:schemaRefs>
     <ds:schemaRef ds:uri="http://schemas.openxmlformats.org/officeDocument/2006/bibliography"/>
   </ds:schemaRefs>

--- a/Grade 11/Chemistry/Practice Sheet/NuclearReserachChart.docx
+++ b/Grade 11/Chemistry/Practice Sheet/NuclearReserachChart.docx
@@ -6,7 +6,7 @@
       <w:tblPr>
         <w:tblStyle w:val="TableGridLight"/>
         <w:tblpPr w:leftFromText="180" w:rightFromText="180" w:vertAnchor="page" w:horzAnchor="margin" w:tblpXSpec="center" w:tblpY="29"/>
-        <w:tblW w:w="12333" w:type="dxa"/>
+        <w:tblW w:w="12395" w:type="dxa"/>
         <w:tblLayout w:type="fixed"/>
         <w:tblLook w:val="04A0" w:firstRow="1" w:lastRow="0" w:firstColumn="1" w:lastColumn="0" w:noHBand="0" w:noVBand="1"/>
       </w:tblPr>
@@ -16,7 +16,7 @@
         <w:gridCol w:w="3827"/>
         <w:gridCol w:w="567"/>
         <w:gridCol w:w="567"/>
-        <w:gridCol w:w="141"/>
+        <w:gridCol w:w="203"/>
         <w:gridCol w:w="236"/>
         <w:gridCol w:w="3450"/>
         <w:gridCol w:w="284"/>
@@ -77,7 +77,7 @@
         </w:tc>
         <w:tc>
           <w:tcPr>
-            <w:tcW w:w="708" w:type="dxa"/>
+            <w:tcW w:w="770" w:type="dxa"/>
             <w:gridSpan w:val="2"/>
           </w:tcPr>
           <w:p>
@@ -226,6 +226,7 @@
                 <w:szCs w:val="20"/>
               </w:rPr>
             </w:pPr>
+            <w:proofErr w:type="gramStart"/>
             <w:r>
               <w:rPr>
                 <w:rFonts w:asciiTheme="majorHAnsi" w:hAnsiTheme="majorHAnsi" w:cs="Times New Roman"/>
@@ -242,7 +243,17 @@
                 <w:sz w:val="20"/>
                 <w:szCs w:val="20"/>
               </w:rPr>
-              <w:t>Proliferation of Nuclear Weapons</w:t>
+              <w:t>Proliferation</w:t>
+            </w:r>
+            <w:proofErr w:type="gramEnd"/>
+            <w:r>
+              <w:rPr>
+                <w:rFonts w:asciiTheme="majorHAnsi" w:hAnsiTheme="majorHAnsi" w:cs="Times New Roman"/>
+                <w:b/>
+                <w:sz w:val="20"/>
+                <w:szCs w:val="20"/>
+              </w:rPr>
+              <w:t xml:space="preserve"> of Nuclear Weapons</w:t>
             </w:r>
             <w:r>
               <w:rPr>
@@ -333,7 +344,33 @@
                 <w:sz w:val="20"/>
                 <w:szCs w:val="20"/>
               </w:rPr>
-              <w:t xml:space="preserve"> and that most civil nuclear energy reactors can be utilized by rogue nation states to generate nuclear weapons. This appears to be an issue however most nations pursue civil nuclear energy project but do not pursue a nuclear weapons arm. This is largely due to the nuclear non-proliferation act which prevents most nations from being able to stockpile nuclear weapons and proliferation of nuclear weapons has been shown to make nations less want to use them. No nation after the bombing of Japan has used a nuclear weapon as an attack on a nation due to the fear that a nuclear strike would result in nuclear retaliation.</w:t>
+              <w:t xml:space="preserve"> </w:t>
+            </w:r>
+            <w:proofErr w:type="gramStart"/>
+            <w:r>
+              <w:rPr>
+                <w:rFonts w:asciiTheme="majorHAnsi" w:hAnsiTheme="majorHAnsi" w:cs="Times New Roman"/>
+                <w:sz w:val="20"/>
+                <w:szCs w:val="20"/>
+              </w:rPr>
+              <w:t>and</w:t>
+            </w:r>
+            <w:proofErr w:type="gramEnd"/>
+            <w:r>
+              <w:rPr>
+                <w:rFonts w:asciiTheme="majorHAnsi" w:hAnsiTheme="majorHAnsi" w:cs="Times New Roman"/>
+                <w:sz w:val="20"/>
+                <w:szCs w:val="20"/>
+              </w:rPr>
+              <w:t xml:space="preserve"> that most civil nuclear energy reactors can be utilized by rogue nation states to generate nuclear weapons. This appears to be an issue however most nations pursue civil nuclear energy project but do not pursue a nuclear weapons arm. This is largely due to the nuclear non-proliferation act which prevents most nations from being able to stockpile nuclear weapons and proliferation of nuclear weapons has been shown to make nations less want to use them</w:t>
+            </w:r>
+            <w:r>
+              <w:rPr>
+                <w:rFonts w:asciiTheme="majorHAnsi" w:hAnsiTheme="majorHAnsi" w:cs="Times New Roman"/>
+                <w:sz w:val="20"/>
+                <w:szCs w:val="20"/>
+              </w:rPr>
+              <w:t>.</w:t>
             </w:r>
           </w:p>
           <w:p>
@@ -444,7 +481,17 @@
                 <w:sz w:val="20"/>
                 <w:szCs w:val="20"/>
               </w:rPr>
-              <w:t xml:space="preserve"> After the Fukushima nuclear disaster Japanese polls suggested that negative opinion towards nuclear power generation “</w:t>
+              <w:t xml:space="preserve"> After the Fukushima nuclear disaster Japanese polls suggested that negative opinion towards nucl</w:t>
+            </w:r>
+            <w:bookmarkStart w:id="0" w:name="_GoBack"/>
+            <w:bookmarkEnd w:id="0"/>
+            <w:r>
+              <w:rPr>
+                <w:rFonts w:asciiTheme="majorHAnsi" w:hAnsiTheme="majorHAnsi" w:cs="Times New Roman"/>
+                <w:sz w:val="20"/>
+                <w:szCs w:val="20"/>
+              </w:rPr>
+              <w:t>ear power generation “</w:t>
             </w:r>
             <w:r>
               <w:rPr>
@@ -506,17 +553,7 @@
                     <w:szCs w:val="20"/>
                     <w:lang w:val="en-US"/>
                   </w:rPr>
-                  <w:t xml:space="preserve"> </w:t>
-                </w:r>
-                <w:r>
-                  <w:rPr>
-                    <w:rFonts w:asciiTheme="majorHAnsi" w:hAnsiTheme="majorHAnsi" w:cs="Times New Roman"/>
-                    <w:noProof/>
-                    <w:sz w:val="20"/>
-                    <w:szCs w:val="20"/>
-                    <w:lang w:val="en-US"/>
-                  </w:rPr>
-                  <w:t>(Kitada, 2016)</w:t>
+                  <w:t xml:space="preserve"> (Kitada, 2016)</w:t>
                 </w:r>
                 <w:r>
                   <w:rPr>
@@ -608,7 +645,7 @@
         </w:tc>
         <w:tc>
           <w:tcPr>
-            <w:tcW w:w="5392" w:type="dxa"/>
+            <w:tcW w:w="5454" w:type="dxa"/>
             <w:gridSpan w:val="6"/>
           </w:tcPr>
           <w:p>
@@ -621,6 +658,7 @@
                 <w:szCs w:val="20"/>
               </w:rPr>
             </w:pPr>
+            <w:proofErr w:type="gramStart"/>
             <w:r>
               <w:rPr>
                 <w:rFonts w:asciiTheme="majorHAnsi" w:hAnsiTheme="majorHAnsi" w:cs="Times New Roman"/>
@@ -637,7 +675,17 @@
                 <w:sz w:val="20"/>
                 <w:szCs w:val="20"/>
               </w:rPr>
-              <w:t>Radioactive Isotopic Production</w:t>
+              <w:t>Radioactive</w:t>
+            </w:r>
+            <w:proofErr w:type="gramEnd"/>
+            <w:r>
+              <w:rPr>
+                <w:rFonts w:asciiTheme="majorHAnsi" w:hAnsiTheme="majorHAnsi" w:cs="Times New Roman"/>
+                <w:b/>
+                <w:sz w:val="20"/>
+                <w:szCs w:val="20"/>
+              </w:rPr>
+              <w:t xml:space="preserve"> Isotopic Production</w:t>
             </w:r>
             <w:r>
               <w:rPr>
@@ -656,16 +704,15 @@
               </w:rPr>
               <w:t>Many modern medical procedures require radioactive isotopes. According to the International Atomic Energy Agency “Growing tumour cells are sensitive to irradiation</w:t>
             </w:r>
-          </w:p>
-          <w:p>
-            <w:pPr>
-              <w:spacing w:line="180" w:lineRule="exact"/>
-              <w:rPr>
-                <w:rFonts w:asciiTheme="majorHAnsi" w:hAnsiTheme="majorHAnsi" w:cs="Times New Roman"/>
-                <w:sz w:val="20"/>
-                <w:szCs w:val="20"/>
-              </w:rPr>
-            </w:pPr>
+            <w:r>
+              <w:rPr>
+                <w:rFonts w:asciiTheme="majorHAnsi" w:hAnsiTheme="majorHAnsi" w:cs="Times New Roman"/>
+                <w:b/>
+                <w:sz w:val="20"/>
+                <w:szCs w:val="20"/>
+              </w:rPr>
+              <w:t xml:space="preserve"> </w:t>
+            </w:r>
             <w:r>
               <w:rPr>
                 <w:rFonts w:asciiTheme="majorHAnsi" w:hAnsiTheme="majorHAnsi" w:cs="Times New Roman"/>
@@ -719,17 +766,7 @@
                     <w:szCs w:val="20"/>
                     <w:lang w:val="en-US"/>
                   </w:rPr>
-                  <w:t xml:space="preserve"> </w:t>
-                </w:r>
-                <w:r>
-                  <w:rPr>
-                    <w:rFonts w:asciiTheme="majorHAnsi" w:hAnsiTheme="majorHAnsi" w:cs="Times New Roman"/>
-                    <w:noProof/>
-                    <w:sz w:val="20"/>
-                    <w:szCs w:val="20"/>
-                    <w:lang w:val="en-US"/>
-                  </w:rPr>
-                  <w:t>(International Atomic Energy Agency, 2016)</w:t>
+                  <w:t xml:space="preserve"> (International Atomic Energy Agency, 2016)</w:t>
                 </w:r>
                 <w:r>
                   <w:rPr>
@@ -793,7 +830,25 @@
                 <w:sz w:val="20"/>
                 <w:szCs w:val="20"/>
               </w:rPr>
-              <w:t>Through the massive funding of the Canadian nuclear program in the mid 1900s Canada</w:t>
+              <w:t xml:space="preserve">Through the massive funding of the Canadian nuclear program in the </w:t>
+            </w:r>
+            <w:proofErr w:type="spellStart"/>
+            <w:r>
+              <w:rPr>
+                <w:rFonts w:asciiTheme="majorHAnsi" w:hAnsiTheme="majorHAnsi" w:cs="Times New Roman"/>
+                <w:sz w:val="20"/>
+                <w:szCs w:val="20"/>
+              </w:rPr>
+              <w:t>mid 1900s</w:t>
+            </w:r>
+            <w:proofErr w:type="spellEnd"/>
+            <w:r>
+              <w:rPr>
+                <w:rFonts w:asciiTheme="majorHAnsi" w:hAnsiTheme="majorHAnsi" w:cs="Times New Roman"/>
+                <w:sz w:val="20"/>
+                <w:szCs w:val="20"/>
+              </w:rPr>
+              <w:t xml:space="preserve"> Canada</w:t>
             </w:r>
             <w:r>
               <w:rPr>
@@ -854,16 +909,7 @@
                     <w:sz w:val="20"/>
                     <w:szCs w:val="20"/>
                   </w:rPr>
-                  <w:t xml:space="preserve"> </w:t>
-                </w:r>
-                <w:r>
-                  <w:rPr>
-                    <w:rFonts w:asciiTheme="majorHAnsi" w:hAnsiTheme="majorHAnsi" w:cs="Times New Roman"/>
-                    <w:noProof/>
-                    <w:sz w:val="20"/>
-                    <w:szCs w:val="20"/>
-                  </w:rPr>
-                  <w:t>(Canadian Nuclear Safety Commission, 2016)</w:t>
+                  <w:t xml:space="preserve"> (Canadian Nuclear Safety Commission, 2016)</w:t>
                 </w:r>
                 <w:r>
                   <w:rPr>
@@ -934,13 +980,23 @@
               </w:rPr>
               <w:t xml:space="preserve"> </w:t>
             </w:r>
-            <w:r>
-              <w:rPr>
-                <w:rFonts w:asciiTheme="majorHAnsi" w:hAnsiTheme="majorHAnsi" w:cs="Times New Roman"/>
-                <w:sz w:val="20"/>
-                <w:szCs w:val="20"/>
-              </w:rPr>
-              <w:t xml:space="preserve">Hydrogen production today uses coal and other fossil fuels which are </w:t>
+            <w:proofErr w:type="spellStart"/>
+            <w:r>
+              <w:rPr>
+                <w:rFonts w:asciiTheme="majorHAnsi" w:hAnsiTheme="majorHAnsi" w:cs="Times New Roman"/>
+                <w:sz w:val="20"/>
+                <w:szCs w:val="20"/>
+              </w:rPr>
+              <w:t>Hydrogen</w:t>
+            </w:r>
+            <w:proofErr w:type="spellEnd"/>
+            <w:r>
+              <w:rPr>
+                <w:rFonts w:asciiTheme="majorHAnsi" w:hAnsiTheme="majorHAnsi" w:cs="Times New Roman"/>
+                <w:sz w:val="20"/>
+                <w:szCs w:val="20"/>
+              </w:rPr>
+              <w:t xml:space="preserve"> production today uses coal and other fossil fuels which are </w:t>
             </w:r>
             <w:r>
               <w:rPr>
@@ -1049,16 +1105,7 @@
                     <w:sz w:val="20"/>
                     <w:szCs w:val="20"/>
                   </w:rPr>
-                  <w:t xml:space="preserve"> </w:t>
-                </w:r>
-                <w:r>
-                  <w:rPr>
-                    <w:rFonts w:asciiTheme="majorHAnsi" w:hAnsiTheme="majorHAnsi" w:cs="Times New Roman"/>
-                    <w:noProof/>
-                    <w:sz w:val="20"/>
-                    <w:szCs w:val="20"/>
-                  </w:rPr>
-                  <w:t>(Bernstein &amp; Woods, 2012)</w:t>
+                  <w:t xml:space="preserve"> (Bernstein &amp; Woods, 2012)</w:t>
                 </w:r>
                 <w:r>
                   <w:rPr>
@@ -1219,14 +1266,25 @@
                 <w:szCs w:val="20"/>
               </w:rPr>
             </w:pPr>
-            <w:r>
-              <w:rPr>
-                <w:rFonts w:asciiTheme="majorHAnsi" w:hAnsiTheme="majorHAnsi" w:cs="Times New Roman"/>
-                <w:b/>
-                <w:sz w:val="20"/>
-                <w:szCs w:val="20"/>
-              </w:rPr>
-              <w:t>1.Health risks of l</w:t>
+            <w:proofErr w:type="gramStart"/>
+            <w:r>
+              <w:rPr>
+                <w:rFonts w:asciiTheme="majorHAnsi" w:hAnsiTheme="majorHAnsi" w:cs="Times New Roman"/>
+                <w:b/>
+                <w:sz w:val="20"/>
+                <w:szCs w:val="20"/>
+              </w:rPr>
+              <w:t>1.Health</w:t>
+            </w:r>
+            <w:proofErr w:type="gramEnd"/>
+            <w:r>
+              <w:rPr>
+                <w:rFonts w:asciiTheme="majorHAnsi" w:hAnsiTheme="majorHAnsi" w:cs="Times New Roman"/>
+                <w:b/>
+                <w:sz w:val="20"/>
+                <w:szCs w:val="20"/>
+              </w:rPr>
+              <w:t xml:space="preserve"> risks of l</w:t>
             </w:r>
             <w:r>
               <w:rPr>
@@ -1330,16 +1388,7 @@
                     <w:sz w:val="20"/>
                     <w:szCs w:val="20"/>
                   </w:rPr>
-                  <w:t xml:space="preserve"> </w:t>
-                </w:r>
-                <w:r>
-                  <w:rPr>
-                    <w:rFonts w:asciiTheme="majorHAnsi" w:hAnsiTheme="majorHAnsi" w:cs="Times New Roman"/>
-                    <w:noProof/>
-                    <w:sz w:val="20"/>
-                    <w:szCs w:val="20"/>
-                  </w:rPr>
-                  <w:t>(Milne, 2005)</w:t>
+                  <w:t xml:space="preserve"> (Milne, 2005)</w:t>
                 </w:r>
                 <w:r>
                   <w:rPr>
@@ -1418,16 +1467,7 @@
                     <w:sz w:val="20"/>
                     <w:szCs w:val="20"/>
                   </w:rPr>
-                  <w:t xml:space="preserve"> </w:t>
-                </w:r>
-                <w:r>
-                  <w:rPr>
-                    <w:rFonts w:asciiTheme="majorHAnsi" w:hAnsiTheme="majorHAnsi" w:cs="Times New Roman"/>
-                    <w:noProof/>
-                    <w:sz w:val="20"/>
-                    <w:szCs w:val="20"/>
-                  </w:rPr>
-                  <w:t>(Riley, 2004)</w:t>
+                  <w:t xml:space="preserve"> (Riley, 2004)</w:t>
                 </w:r>
                 <w:r>
                   <w:rPr>
@@ -1488,16 +1528,36 @@
                 <w:sz w:val="20"/>
                 <w:szCs w:val="20"/>
               </w:rPr>
-              <w:t>2. Violation of religious ideals</w:t>
-            </w:r>
-            <w:r>
-              <w:rPr>
-                <w:rFonts w:asciiTheme="majorHAnsi" w:hAnsiTheme="majorHAnsi" w:cs="Times New Roman"/>
-                <w:b/>
-                <w:sz w:val="20"/>
-                <w:szCs w:val="20"/>
-              </w:rPr>
-              <w:t>(Cultural)</w:t>
+              <w:t xml:space="preserve">2. Violation of religious </w:t>
+            </w:r>
+            <w:proofErr w:type="gramStart"/>
+            <w:r>
+              <w:rPr>
+                <w:rFonts w:asciiTheme="majorHAnsi" w:hAnsiTheme="majorHAnsi" w:cs="Times New Roman"/>
+                <w:b/>
+                <w:sz w:val="20"/>
+                <w:szCs w:val="20"/>
+              </w:rPr>
+              <w:t>ideals</w:t>
+            </w:r>
+            <w:r>
+              <w:rPr>
+                <w:rFonts w:asciiTheme="majorHAnsi" w:hAnsiTheme="majorHAnsi" w:cs="Times New Roman"/>
+                <w:b/>
+                <w:sz w:val="20"/>
+                <w:szCs w:val="20"/>
+              </w:rPr>
+              <w:t>(</w:t>
+            </w:r>
+            <w:proofErr w:type="gramEnd"/>
+            <w:r>
+              <w:rPr>
+                <w:rFonts w:asciiTheme="majorHAnsi" w:hAnsiTheme="majorHAnsi" w:cs="Times New Roman"/>
+                <w:b/>
+                <w:sz w:val="20"/>
+                <w:szCs w:val="20"/>
+              </w:rPr>
+              <w:t>Cultural)</w:t>
             </w:r>
             <w:r>
               <w:rPr>
@@ -1582,16 +1642,7 @@
                     <w:sz w:val="20"/>
                     <w:szCs w:val="20"/>
                   </w:rPr>
-                  <w:t xml:space="preserve"> </w:t>
-                </w:r>
-                <w:r>
-                  <w:rPr>
-                    <w:rFonts w:asciiTheme="majorHAnsi" w:hAnsiTheme="majorHAnsi" w:cs="Times New Roman"/>
-                    <w:noProof/>
-                    <w:sz w:val="20"/>
-                    <w:szCs w:val="20"/>
-                  </w:rPr>
-                  <w:t>(Loy, 2013)</w:t>
+                  <w:t xml:space="preserve"> (Loy, 2013)</w:t>
                 </w:r>
                 <w:r>
                   <w:rPr>
@@ -1618,6 +1669,14 @@
                 <w:szCs w:val="20"/>
               </w:rPr>
               <w:t xml:space="preserve"> Modern, western society especially in Canada is becoming more secular so the religious conflicts are becoming less significant but for many this is a significant issue and if nuclear energy is to become universal it must appeal to all people and culture</w:t>
+            </w:r>
+            <w:r>
+              <w:rPr>
+                <w:rFonts w:asciiTheme="majorHAnsi" w:hAnsiTheme="majorHAnsi" w:cs="Times New Roman"/>
+                <w:sz w:val="20"/>
+                <w:szCs w:val="20"/>
+              </w:rPr>
+              <w:t>.</w:t>
             </w:r>
           </w:p>
           <w:p>
@@ -1656,6 +1715,7 @@
               </w:rPr>
               <w:t>High upfront construction costs</w:t>
             </w:r>
+            <w:proofErr w:type="gramStart"/>
             <w:r>
               <w:rPr>
                 <w:rFonts w:asciiTheme="majorHAnsi" w:hAnsiTheme="majorHAnsi" w:cs="Times New Roman"/>
@@ -1672,7 +1732,17 @@
                 <w:sz w:val="20"/>
                 <w:szCs w:val="20"/>
               </w:rPr>
-              <w:t>(Economic)</w:t>
+              <w:t>(</w:t>
+            </w:r>
+            <w:proofErr w:type="gramEnd"/>
+            <w:r>
+              <w:rPr>
+                <w:rFonts w:asciiTheme="majorHAnsi" w:hAnsiTheme="majorHAnsi" w:cs="Times New Roman"/>
+                <w:b/>
+                <w:sz w:val="20"/>
+                <w:szCs w:val="20"/>
+              </w:rPr>
+              <w:t>Economic)</w:t>
             </w:r>
             <w:r>
               <w:rPr>
@@ -1814,16 +1884,7 @@
                     <w:sz w:val="20"/>
                     <w:szCs w:val="20"/>
                   </w:rPr>
-                  <w:t xml:space="preserve"> </w:t>
-                </w:r>
-                <w:r>
-                  <w:rPr>
-                    <w:rFonts w:asciiTheme="majorHAnsi" w:hAnsiTheme="majorHAnsi" w:cs="Times New Roman"/>
-                    <w:noProof/>
-                    <w:sz w:val="20"/>
-                    <w:szCs w:val="20"/>
-                  </w:rPr>
-                  <w:t>(Diesendorf, 2010)</w:t>
+                  <w:t xml:space="preserve"> (Diesendorf, 2010)</w:t>
                 </w:r>
                 <w:r>
                   <w:rPr>
@@ -1933,16 +1994,7 @@
                     <w:sz w:val="20"/>
                     <w:szCs w:val="20"/>
                   </w:rPr>
-                  <w:t xml:space="preserve"> </w:t>
-                </w:r>
-                <w:r>
-                  <w:rPr>
-                    <w:rFonts w:asciiTheme="majorHAnsi" w:hAnsiTheme="majorHAnsi" w:cs="Times New Roman"/>
-                    <w:noProof/>
-                    <w:sz w:val="20"/>
-                    <w:szCs w:val="20"/>
-                  </w:rPr>
-                  <w:t>(Yamane, 2011)</w:t>
+                  <w:t xml:space="preserve"> (Yamane, 2011)</w:t>
                 </w:r>
                 <w:r>
                   <w:rPr>
@@ -1960,7 +2012,7 @@
                 <w:sz w:val="20"/>
                 <w:szCs w:val="20"/>
               </w:rPr>
-              <w:t xml:space="preserve">. This issue can be significant for many people living in areas with plans for nuclear reactors, as Canada has no current subsidy for residents and if nuclear power is to become more prolific it may be necessary to </w:t>
+              <w:t xml:space="preserve">. This issue can be significant for many people living in areas with plans for nuclear reactors, as Canada has no current subsidy for residents and if nuclear power is to become more prolific it may be necessary to implement such measures. This may be insignificant though as a </w:t>
             </w:r>
             <w:r>
               <w:rPr>
@@ -1969,7 +2021,7 @@
                 <w:szCs w:val="20"/>
               </w:rPr>
               <w:lastRenderedPageBreak/>
-              <w:t>implement such measures. This may be insignificant though as a widespread use of nuclear reactors would result in buyers feeling more comfortable residing in properties near such reactors.</w:t>
+              <w:t>widespread use of nuclear reactors would result in buyers feeling more comfortable residing in properties near such reactors.</w:t>
             </w:r>
           </w:p>
           <w:p>
@@ -1998,7 +2050,17 @@
                 <w:sz w:val="20"/>
                 <w:szCs w:val="20"/>
               </w:rPr>
-              <w:t>Dangers in Uranium Mining</w:t>
+              <w:t xml:space="preserve">Dangers in Uranium </w:t>
+            </w:r>
+            <w:proofErr w:type="gramStart"/>
+            <w:r>
+              <w:rPr>
+                <w:rFonts w:asciiTheme="majorHAnsi" w:hAnsiTheme="majorHAnsi" w:cs="Times New Roman"/>
+                <w:b/>
+                <w:sz w:val="20"/>
+                <w:szCs w:val="20"/>
+              </w:rPr>
+              <w:t>Mining</w:t>
             </w:r>
             <w:r>
               <w:rPr>
@@ -2009,6 +2071,7 @@
               </w:rPr>
               <w:t>(</w:t>
             </w:r>
+            <w:proofErr w:type="gramEnd"/>
             <w:r>
               <w:rPr>
                 <w:rFonts w:asciiTheme="majorHAnsi" w:hAnsiTheme="majorHAnsi" w:cs="Times New Roman"/>
@@ -2050,23 +2113,7 @@
                 <w:sz w:val="20"/>
                 <w:szCs w:val="20"/>
               </w:rPr>
-              <w:t xml:space="preserve"> This has been known for a long time however it is often ignored “</w:t>
-            </w:r>
-            <w:r>
-              <w:rPr>
-                <w:rFonts w:asciiTheme="majorHAnsi" w:hAnsiTheme="majorHAnsi" w:cs="Times New Roman"/>
-                <w:sz w:val="20"/>
-                <w:szCs w:val="20"/>
-              </w:rPr>
-              <w:t>by the late 1930s there was no scientific doubt that uranium mining was associated with high rates of lung cancer</w:t>
-            </w:r>
-            <w:r>
-              <w:rPr>
-                <w:rFonts w:asciiTheme="majorHAnsi" w:hAnsiTheme="majorHAnsi" w:cs="Times New Roman"/>
-                <w:sz w:val="20"/>
-                <w:szCs w:val="20"/>
-              </w:rPr>
-              <w:t>”</w:t>
+              <w:t xml:space="preserve"> This has been known for a long time however it is often ignored “by the late 1930s there was no scientific doubt that uranium mining was associated with high rates of lung cancer”</w:t>
             </w:r>
             <w:sdt>
               <w:sdtPr>
@@ -2112,17 +2159,7 @@
                     <w:szCs w:val="20"/>
                     <w:lang w:val="en-US"/>
                   </w:rPr>
-                  <w:t xml:space="preserve"> </w:t>
-                </w:r>
-                <w:r>
-                  <w:rPr>
-                    <w:rFonts w:asciiTheme="majorHAnsi" w:hAnsiTheme="majorHAnsi" w:cs="Times New Roman"/>
-                    <w:noProof/>
-                    <w:sz w:val="20"/>
-                    <w:szCs w:val="20"/>
-                    <w:lang w:val="en-US"/>
-                  </w:rPr>
-                  <w:t>(Brugge &amp; Goble, 2002)</w:t>
+                  <w:t xml:space="preserve"> (Brugge &amp; Goble, 2002)</w:t>
                 </w:r>
                 <w:r>
                   <w:rPr>
@@ -2208,23 +2245,7 @@
                 <w:sz w:val="20"/>
                 <w:szCs w:val="20"/>
               </w:rPr>
-              <w:t xml:space="preserve"> The Amish were essentially forced to either leave there homes or abandon their way of life in 1952 when the government “</w:t>
-            </w:r>
-            <w:r>
-              <w:rPr>
-                <w:rFonts w:asciiTheme="majorHAnsi" w:hAnsiTheme="majorHAnsi" w:cs="Times New Roman"/>
-                <w:sz w:val="20"/>
-                <w:szCs w:val="20"/>
-              </w:rPr>
-              <w:t>built an atomic energy plant within</w:t>
-            </w:r>
-            <w:r>
-              <w:rPr>
-                <w:rFonts w:asciiTheme="majorHAnsi" w:hAnsiTheme="majorHAnsi" w:cs="Times New Roman"/>
-                <w:sz w:val="20"/>
-                <w:szCs w:val="20"/>
-              </w:rPr>
-              <w:t xml:space="preserve"> a few miles of the settlement.”</w:t>
+              <w:t xml:space="preserve"> The Amish were essentially forced to either leave there homes or abandon their way of life in 1952 when the government “built an atomic energy plant within a few miles of the settlement.”</w:t>
             </w:r>
             <w:sdt>
               <w:sdtPr>
@@ -2270,17 +2291,7 @@
                     <w:szCs w:val="20"/>
                     <w:lang w:val="en-US"/>
                   </w:rPr>
-                  <w:t xml:space="preserve"> </w:t>
-                </w:r>
-                <w:r>
-                  <w:rPr>
-                    <w:rFonts w:asciiTheme="majorHAnsi" w:hAnsiTheme="majorHAnsi" w:cs="Times New Roman"/>
-                    <w:noProof/>
-                    <w:sz w:val="20"/>
-                    <w:szCs w:val="20"/>
-                    <w:lang w:val="en-US"/>
-                  </w:rPr>
-                  <w:t>(Amish Communities, 2007)</w:t>
+                  <w:t xml:space="preserve"> (Amish Communities, 2007)</w:t>
                 </w:r>
                 <w:r>
                   <w:rPr>
@@ -2298,7 +2309,25 @@
                 <w:sz w:val="20"/>
                 <w:szCs w:val="20"/>
               </w:rPr>
-              <w:t>. This caused an issue because there would be a massive influx of people and development around the reactor so the amish people were forced to abandon their settlement.</w:t>
+              <w:t xml:space="preserve">. This caused an issue because there would be a massive influx of people and development around the reactor so the </w:t>
+            </w:r>
+            <w:proofErr w:type="spellStart"/>
+            <w:r>
+              <w:rPr>
+                <w:rFonts w:asciiTheme="majorHAnsi" w:hAnsiTheme="majorHAnsi" w:cs="Times New Roman"/>
+                <w:sz w:val="20"/>
+                <w:szCs w:val="20"/>
+              </w:rPr>
+              <w:t>amish</w:t>
+            </w:r>
+            <w:proofErr w:type="spellEnd"/>
+            <w:r>
+              <w:rPr>
+                <w:rFonts w:asciiTheme="majorHAnsi" w:hAnsiTheme="majorHAnsi" w:cs="Times New Roman"/>
+                <w:sz w:val="20"/>
+                <w:szCs w:val="20"/>
+              </w:rPr>
+              <w:t xml:space="preserve"> people were forced to abandon their settlement.</w:t>
             </w:r>
           </w:p>
           <w:p>
@@ -2327,39 +2356,60 @@
                 <w:sz w:val="20"/>
                 <w:szCs w:val="20"/>
               </w:rPr>
-              <w:t xml:space="preserve"> (Legal)</w:t>
-            </w:r>
-            <w:r>
-              <w:rPr>
-                <w:rFonts w:asciiTheme="majorHAnsi" w:hAnsiTheme="majorHAnsi" w:cs="Times New Roman"/>
-                <w:sz w:val="20"/>
-                <w:szCs w:val="20"/>
-              </w:rPr>
-              <w:t>On very rare occasions accidents happen in nuclear reactors and these can be devastating and potentially lead to a nuclear meltdown, such meltdowns can lead to mass evacuations and potentially death so this clearly can cause some legal issues.</w:t>
-            </w:r>
-            <w:r>
-              <w:rPr>
-                <w:rFonts w:asciiTheme="majorHAnsi" w:hAnsiTheme="majorHAnsi" w:cs="Times New Roman"/>
-                <w:sz w:val="20"/>
-                <w:szCs w:val="20"/>
-              </w:rPr>
-              <w:t xml:space="preserve"> After the Fukushima nuclear disaster “</w:t>
-            </w:r>
-            <w:r>
-              <w:rPr>
-                <w:rFonts w:asciiTheme="majorHAnsi" w:hAnsiTheme="majorHAnsi" w:cs="Times New Roman"/>
-                <w:sz w:val="20"/>
-                <w:szCs w:val="20"/>
-              </w:rPr>
-              <w:t>The court ordered the government and Tepco to pay damages totaling 38 million yen</w:t>
-            </w:r>
-            <w:r>
-              <w:rPr>
-                <w:rFonts w:asciiTheme="majorHAnsi" w:hAnsiTheme="majorHAnsi" w:cs="Times New Roman"/>
-                <w:sz w:val="20"/>
-                <w:szCs w:val="20"/>
-              </w:rPr>
-              <w:t>” because they were found negligent, if any such accident were to happen at a facility it may cause significant legal issues for the government</w:t>
+              <w:t xml:space="preserve"> (Legal</w:t>
+            </w:r>
+            <w:proofErr w:type="gramStart"/>
+            <w:r>
+              <w:rPr>
+                <w:rFonts w:asciiTheme="majorHAnsi" w:hAnsiTheme="majorHAnsi" w:cs="Times New Roman"/>
+                <w:b/>
+                <w:sz w:val="20"/>
+                <w:szCs w:val="20"/>
+              </w:rPr>
+              <w:t>)</w:t>
+            </w:r>
+            <w:r>
+              <w:rPr>
+                <w:rFonts w:asciiTheme="majorHAnsi" w:hAnsiTheme="majorHAnsi" w:cs="Times New Roman"/>
+                <w:sz w:val="20"/>
+                <w:szCs w:val="20"/>
+              </w:rPr>
+              <w:t>On</w:t>
+            </w:r>
+            <w:proofErr w:type="gramEnd"/>
+            <w:r>
+              <w:rPr>
+                <w:rFonts w:asciiTheme="majorHAnsi" w:hAnsiTheme="majorHAnsi" w:cs="Times New Roman"/>
+                <w:sz w:val="20"/>
+                <w:szCs w:val="20"/>
+              </w:rPr>
+              <w:t xml:space="preserve"> very rare occasions accidents happen in nuclear reactors and these can be devastating and potentially lead to a nuclear meltdown, such meltdowns can lead to mass evacuations and potentially death so this clearly can cause some legal issues.</w:t>
+            </w:r>
+            <w:r>
+              <w:rPr>
+                <w:rFonts w:asciiTheme="majorHAnsi" w:hAnsiTheme="majorHAnsi" w:cs="Times New Roman"/>
+                <w:sz w:val="20"/>
+                <w:szCs w:val="20"/>
+              </w:rPr>
+              <w:t xml:space="preserve"> After the Fukushima nuclear disaster “The court ordered the government and </w:t>
+            </w:r>
+            <w:proofErr w:type="spellStart"/>
+            <w:r>
+              <w:rPr>
+                <w:rFonts w:asciiTheme="majorHAnsi" w:hAnsiTheme="majorHAnsi" w:cs="Times New Roman"/>
+                <w:sz w:val="20"/>
+                <w:szCs w:val="20"/>
+              </w:rPr>
+              <w:t>Tepco</w:t>
+            </w:r>
+            <w:proofErr w:type="spellEnd"/>
+            <w:r>
+              <w:rPr>
+                <w:rFonts w:asciiTheme="majorHAnsi" w:hAnsiTheme="majorHAnsi" w:cs="Times New Roman"/>
+                <w:sz w:val="20"/>
+                <w:szCs w:val="20"/>
+              </w:rPr>
+              <w:t xml:space="preserve"> to pay damages totaling 38 million yen” because they were found negligent, if any such accident were to happen at a facility it may cause significant legal issues for the government</w:t>
             </w:r>
             <w:sdt>
               <w:sdtPr>
@@ -2405,17 +2455,7 @@
                     <w:szCs w:val="20"/>
                     <w:lang w:val="en-US"/>
                   </w:rPr>
-                  <w:t xml:space="preserve"> </w:t>
-                </w:r>
-                <w:r>
-                  <w:rPr>
-                    <w:rFonts w:asciiTheme="majorHAnsi" w:hAnsiTheme="majorHAnsi" w:cs="Times New Roman"/>
-                    <w:noProof/>
-                    <w:sz w:val="20"/>
-                    <w:szCs w:val="20"/>
-                    <w:lang w:val="en-US"/>
-                  </w:rPr>
-                  <w:t>(Rich, 2017)</w:t>
+                  <w:t xml:space="preserve"> (Rich, 2017)</w:t>
                 </w:r>
                 <w:r>
                   <w:rPr>
@@ -2445,14 +2485,25 @@
                 <w:szCs w:val="20"/>
               </w:rPr>
             </w:pPr>
-            <w:r>
-              <w:rPr>
-                <w:rFonts w:asciiTheme="majorHAnsi" w:hAnsiTheme="majorHAnsi" w:cs="Times New Roman"/>
-                <w:b/>
-                <w:sz w:val="20"/>
-                <w:szCs w:val="20"/>
-              </w:rPr>
-              <w:t xml:space="preserve">8.Uranium Mining on private land </w:t>
+            <w:proofErr w:type="gramStart"/>
+            <w:r>
+              <w:rPr>
+                <w:rFonts w:asciiTheme="majorHAnsi" w:hAnsiTheme="majorHAnsi" w:cs="Times New Roman"/>
+                <w:b/>
+                <w:sz w:val="20"/>
+                <w:szCs w:val="20"/>
+              </w:rPr>
+              <w:t>8.Uranium</w:t>
+            </w:r>
+            <w:proofErr w:type="gramEnd"/>
+            <w:r>
+              <w:rPr>
+                <w:rFonts w:asciiTheme="majorHAnsi" w:hAnsiTheme="majorHAnsi" w:cs="Times New Roman"/>
+                <w:b/>
+                <w:sz w:val="20"/>
+                <w:szCs w:val="20"/>
+              </w:rPr>
+              <w:t xml:space="preserve"> Mining on private land </w:t>
             </w:r>
             <w:r>
               <w:rPr>
@@ -2522,17 +2573,7 @@
                     <w:szCs w:val="20"/>
                     <w:lang w:val="en-US"/>
                   </w:rPr>
-                  <w:t xml:space="preserve"> </w:t>
-                </w:r>
-                <w:r>
-                  <w:rPr>
-                    <w:rFonts w:asciiTheme="majorHAnsi" w:hAnsiTheme="majorHAnsi" w:cs="Times New Roman"/>
-                    <w:noProof/>
-                    <w:sz w:val="20"/>
-                    <w:szCs w:val="20"/>
-                    <w:lang w:val="en-US"/>
-                  </w:rPr>
-                  <w:t>(Gorrie, 2008)</w:t>
+                  <w:t xml:space="preserve"> (Gorrie, 2008)</w:t>
                 </w:r>
                 <w:r>
                   <w:rPr>
@@ -2742,13 +2783,11 @@
               </w:rPr>
               <w:t>8.2</w:t>
             </w:r>
-            <w:bookmarkStart w:id="0" w:name="_GoBack"/>
-            <w:bookmarkEnd w:id="0"/>
           </w:p>
         </w:tc>
         <w:tc>
           <w:tcPr>
-            <w:tcW w:w="4825" w:type="dxa"/>
+            <w:tcW w:w="4887" w:type="dxa"/>
             <w:gridSpan w:val="5"/>
           </w:tcPr>
           <w:p>
@@ -2847,16 +2886,7 @@
                     <w:sz w:val="20"/>
                     <w:szCs w:val="20"/>
                   </w:rPr>
-                  <w:t xml:space="preserve"> </w:t>
-                </w:r>
-                <w:r>
-                  <w:rPr>
-                    <w:rFonts w:asciiTheme="majorHAnsi" w:hAnsiTheme="majorHAnsi" w:cs="Times New Roman"/>
-                    <w:noProof/>
-                    <w:sz w:val="20"/>
-                    <w:szCs w:val="20"/>
-                  </w:rPr>
-                  <w:t>(Bruce Power, n.d.)</w:t>
+                  <w:t xml:space="preserve"> (Bruce Power, n.d.)</w:t>
                 </w:r>
                 <w:r>
                   <w:rPr>
@@ -2902,16 +2932,36 @@
                 <w:sz w:val="20"/>
                 <w:szCs w:val="20"/>
               </w:rPr>
-              <w:t>2. Spurs Economic Growth</w:t>
-            </w:r>
-            <w:r>
-              <w:rPr>
-                <w:rFonts w:asciiTheme="majorHAnsi" w:hAnsiTheme="majorHAnsi" w:cs="Times New Roman"/>
-                <w:b/>
-                <w:sz w:val="20"/>
-                <w:szCs w:val="20"/>
-              </w:rPr>
-              <w:t>(Economic)</w:t>
+              <w:t xml:space="preserve">2. Spurs Economic </w:t>
+            </w:r>
+            <w:proofErr w:type="gramStart"/>
+            <w:r>
+              <w:rPr>
+                <w:rFonts w:asciiTheme="majorHAnsi" w:hAnsiTheme="majorHAnsi" w:cs="Times New Roman"/>
+                <w:b/>
+                <w:sz w:val="20"/>
+                <w:szCs w:val="20"/>
+              </w:rPr>
+              <w:t>Growth</w:t>
+            </w:r>
+            <w:r>
+              <w:rPr>
+                <w:rFonts w:asciiTheme="majorHAnsi" w:hAnsiTheme="majorHAnsi" w:cs="Times New Roman"/>
+                <w:b/>
+                <w:sz w:val="20"/>
+                <w:szCs w:val="20"/>
+              </w:rPr>
+              <w:t>(</w:t>
+            </w:r>
+            <w:proofErr w:type="gramEnd"/>
+            <w:r>
+              <w:rPr>
+                <w:rFonts w:asciiTheme="majorHAnsi" w:hAnsiTheme="majorHAnsi" w:cs="Times New Roman"/>
+                <w:b/>
+                <w:sz w:val="20"/>
+                <w:szCs w:val="20"/>
+              </w:rPr>
+              <w:t>Economic)</w:t>
             </w:r>
             <w:r>
               <w:rPr>
@@ -3021,16 +3071,7 @@
                     <w:sz w:val="20"/>
                     <w:szCs w:val="20"/>
                   </w:rPr>
-                  <w:t xml:space="preserve"> </w:t>
-                </w:r>
-                <w:r>
-                  <w:rPr>
-                    <w:rFonts w:asciiTheme="majorHAnsi" w:hAnsiTheme="majorHAnsi" w:cs="Times New Roman"/>
-                    <w:noProof/>
-                    <w:sz w:val="20"/>
-                    <w:szCs w:val="20"/>
-                  </w:rPr>
-                  <w:t>(World Nuclear Association, 2017)</w:t>
+                  <w:t xml:space="preserve"> (World Nuclear Association, 2017)</w:t>
                 </w:r>
                 <w:r>
                   <w:rPr>
@@ -3117,16 +3158,36 @@
                 <w:sz w:val="20"/>
                 <w:szCs w:val="20"/>
               </w:rPr>
-              <w:t xml:space="preserve"> Removal of Legal Issues over oil pipeline</w:t>
-            </w:r>
-            <w:r>
-              <w:rPr>
-                <w:rFonts w:asciiTheme="majorHAnsi" w:hAnsiTheme="majorHAnsi" w:cs="Times New Roman"/>
-                <w:b/>
-                <w:sz w:val="20"/>
-                <w:szCs w:val="20"/>
-              </w:rPr>
-              <w:t xml:space="preserve">(Legal) </w:t>
+              <w:t xml:space="preserve"> Removal of Legal Issues over oil </w:t>
+            </w:r>
+            <w:proofErr w:type="gramStart"/>
+            <w:r>
+              <w:rPr>
+                <w:rFonts w:asciiTheme="majorHAnsi" w:hAnsiTheme="majorHAnsi" w:cs="Times New Roman"/>
+                <w:b/>
+                <w:sz w:val="20"/>
+                <w:szCs w:val="20"/>
+              </w:rPr>
+              <w:t>pipeline</w:t>
+            </w:r>
+            <w:r>
+              <w:rPr>
+                <w:rFonts w:asciiTheme="majorHAnsi" w:hAnsiTheme="majorHAnsi" w:cs="Times New Roman"/>
+                <w:b/>
+                <w:sz w:val="20"/>
+                <w:szCs w:val="20"/>
+              </w:rPr>
+              <w:t>(</w:t>
+            </w:r>
+            <w:proofErr w:type="gramEnd"/>
+            <w:r>
+              <w:rPr>
+                <w:rFonts w:asciiTheme="majorHAnsi" w:hAnsiTheme="majorHAnsi" w:cs="Times New Roman"/>
+                <w:b/>
+                <w:sz w:val="20"/>
+                <w:szCs w:val="20"/>
+              </w:rPr>
+              <w:t xml:space="preserve">Legal) </w:t>
             </w:r>
             <w:r>
               <w:rPr>
@@ -3196,17 +3257,7 @@
                     <w:szCs w:val="20"/>
                     <w:lang w:val="en-US"/>
                   </w:rPr>
-                  <w:t xml:space="preserve"> </w:t>
-                </w:r>
-                <w:r>
-                  <w:rPr>
-                    <w:rFonts w:asciiTheme="majorHAnsi" w:hAnsiTheme="majorHAnsi" w:cs="Times New Roman"/>
-                    <w:noProof/>
-                    <w:sz w:val="20"/>
-                    <w:szCs w:val="20"/>
-                    <w:lang w:val="en-US"/>
-                  </w:rPr>
-                  <w:t>(Edelman, 2014)</w:t>
+                  <w:t xml:space="preserve"> (Edelman, 2014)</w:t>
                 </w:r>
                 <w:r>
                   <w:rPr>
@@ -3260,16 +3311,36 @@
                 <w:sz w:val="20"/>
                 <w:szCs w:val="20"/>
               </w:rPr>
-              <w:t xml:space="preserve"> Native American lands and energy source land use.</w:t>
-            </w:r>
-            <w:r>
-              <w:rPr>
-                <w:rFonts w:asciiTheme="majorHAnsi" w:hAnsiTheme="majorHAnsi" w:cs="Times New Roman"/>
-                <w:b/>
-                <w:sz w:val="20"/>
-                <w:szCs w:val="20"/>
-              </w:rPr>
-              <w:t xml:space="preserve">(Cultural) </w:t>
+              <w:t xml:space="preserve"> Native American lands and energy source land use</w:t>
+            </w:r>
+            <w:proofErr w:type="gramStart"/>
+            <w:r>
+              <w:rPr>
+                <w:rFonts w:asciiTheme="majorHAnsi" w:hAnsiTheme="majorHAnsi" w:cs="Times New Roman"/>
+                <w:b/>
+                <w:sz w:val="20"/>
+                <w:szCs w:val="20"/>
+              </w:rPr>
+              <w:t>.</w:t>
+            </w:r>
+            <w:r>
+              <w:rPr>
+                <w:rFonts w:asciiTheme="majorHAnsi" w:hAnsiTheme="majorHAnsi" w:cs="Times New Roman"/>
+                <w:b/>
+                <w:sz w:val="20"/>
+                <w:szCs w:val="20"/>
+              </w:rPr>
+              <w:t>(</w:t>
+            </w:r>
+            <w:proofErr w:type="gramEnd"/>
+            <w:r>
+              <w:rPr>
+                <w:rFonts w:asciiTheme="majorHAnsi" w:hAnsiTheme="majorHAnsi" w:cs="Times New Roman"/>
+                <w:b/>
+                <w:sz w:val="20"/>
+                <w:szCs w:val="20"/>
+              </w:rPr>
+              <w:t xml:space="preserve">Cultural) </w:t>
             </w:r>
             <w:r>
               <w:rPr>
@@ -3355,17 +3426,7 @@
                     <w:szCs w:val="20"/>
                     <w:lang w:val="en-US"/>
                   </w:rPr>
-                  <w:t xml:space="preserve"> </w:t>
-                </w:r>
-                <w:r>
-                  <w:rPr>
-                    <w:rFonts w:asciiTheme="majorHAnsi" w:hAnsiTheme="majorHAnsi" w:cs="Times New Roman"/>
-                    <w:noProof/>
-                    <w:sz w:val="20"/>
-                    <w:szCs w:val="20"/>
-                    <w:lang w:val="en-US"/>
-                  </w:rPr>
-                  <w:t>(Colwell, 2016)</w:t>
+                  <w:t xml:space="preserve"> (Colwell, 2016)</w:t>
                 </w:r>
                 <w:r>
                   <w:rPr>
@@ -3391,16 +3452,7 @@
                 <w:sz w:val="20"/>
                 <w:szCs w:val="20"/>
               </w:rPr>
-              <w:t xml:space="preserve"> Nuclear energy </w:t>
-            </w:r>
-            <w:r>
-              <w:rPr>
-                <w:rFonts w:asciiTheme="majorHAnsi" w:hAnsiTheme="majorHAnsi" w:cs="Times New Roman"/>
-                <w:sz w:val="20"/>
-                <w:szCs w:val="20"/>
-              </w:rPr>
-              <w:lastRenderedPageBreak/>
-              <w:t>does not require a specific area to be setup so it can be setup</w:t>
+              <w:t xml:space="preserve"> Nuclear energy does not require a specific area to be setup so it can be setup</w:t>
             </w:r>
             <w:r>
               <w:rPr>
@@ -3454,6 +3506,7 @@
                 <w:sz w:val="20"/>
                 <w:szCs w:val="20"/>
               </w:rPr>
+              <w:lastRenderedPageBreak/>
               <w:t xml:space="preserve">The building of more nuclear reactors will cause the decline of dirtier sources of energy. A report claims that </w:t>
             </w:r>
             <w:r>
@@ -3508,17 +3561,7 @@
                     <w:szCs w:val="20"/>
                     <w:lang w:val="en-US"/>
                   </w:rPr>
-                  <w:t xml:space="preserve"> </w:t>
-                </w:r>
-                <w:r>
-                  <w:rPr>
-                    <w:rFonts w:asciiTheme="majorHAnsi" w:hAnsiTheme="majorHAnsi" w:cs="Times New Roman"/>
-                    <w:noProof/>
-                    <w:sz w:val="20"/>
-                    <w:szCs w:val="20"/>
-                    <w:lang w:val="en-US"/>
-                  </w:rPr>
-                  <w:t>(Telesur, 2016)</w:t>
+                  <w:t xml:space="preserve"> (Telesur, 2016)</w:t>
                 </w:r>
                 <w:r>
                   <w:rPr>
@@ -3590,17 +3633,7 @@
                     <w:szCs w:val="20"/>
                     <w:lang w:val="en-US"/>
                   </w:rPr>
-                  <w:t xml:space="preserve"> </w:t>
-                </w:r>
-                <w:r>
-                  <w:rPr>
-                    <w:rFonts w:asciiTheme="majorHAnsi" w:hAnsiTheme="majorHAnsi" w:cs="Times New Roman"/>
-                    <w:noProof/>
-                    <w:sz w:val="20"/>
-                    <w:szCs w:val="20"/>
-                    <w:lang w:val="en-US"/>
-                  </w:rPr>
-                  <w:t>(Telesur, 2016)</w:t>
+                  <w:t xml:space="preserve"> (Telesur, 2016)</w:t>
                 </w:r>
                 <w:r>
                   <w:rPr>
@@ -3638,8 +3671,475 @@
                 <w:sz w:val="20"/>
                 <w:szCs w:val="20"/>
               </w:rPr>
-              <w:t>6.</w:t>
-            </w:r>
+              <w:t>6</w:t>
+            </w:r>
+            <w:r>
+              <w:rPr>
+                <w:rFonts w:asciiTheme="majorHAnsi" w:hAnsiTheme="majorHAnsi" w:cs="Times New Roman"/>
+                <w:b/>
+                <w:sz w:val="20"/>
+                <w:szCs w:val="20"/>
+              </w:rPr>
+              <w:t>. Nuclear Power as a part of culture</w:t>
+            </w:r>
+            <w:r>
+              <w:rPr>
+                <w:rFonts w:asciiTheme="majorHAnsi" w:hAnsiTheme="majorHAnsi" w:cs="Times New Roman"/>
+                <w:b/>
+                <w:sz w:val="20"/>
+                <w:szCs w:val="20"/>
+              </w:rPr>
+              <w:t xml:space="preserve"> </w:t>
+            </w:r>
+            <w:r>
+              <w:rPr>
+                <w:rFonts w:asciiTheme="majorHAnsi" w:hAnsiTheme="majorHAnsi" w:cs="Times New Roman"/>
+                <w:sz w:val="20"/>
+                <w:szCs w:val="20"/>
+              </w:rPr>
+              <w:t xml:space="preserve">In the 1950s the United </w:t>
+            </w:r>
+            <w:proofErr w:type="spellStart"/>
+            <w:r>
+              <w:rPr>
+                <w:rFonts w:asciiTheme="majorHAnsi" w:hAnsiTheme="majorHAnsi" w:cs="Times New Roman"/>
+                <w:sz w:val="20"/>
+                <w:szCs w:val="20"/>
+              </w:rPr>
+              <w:t>States’s</w:t>
+            </w:r>
+            <w:proofErr w:type="spellEnd"/>
+            <w:r>
+              <w:rPr>
+                <w:rFonts w:asciiTheme="majorHAnsi" w:hAnsiTheme="majorHAnsi" w:cs="Times New Roman"/>
+                <w:sz w:val="20"/>
+                <w:szCs w:val="20"/>
+              </w:rPr>
+              <w:t xml:space="preserve"> culture began to incorporate and revolve around the idea of nuclear energy</w:t>
+            </w:r>
+            <w:r>
+              <w:rPr>
+                <w:rFonts w:asciiTheme="majorHAnsi" w:hAnsiTheme="majorHAnsi" w:cs="Times New Roman"/>
+                <w:sz w:val="20"/>
+                <w:szCs w:val="20"/>
+              </w:rPr>
+              <w:t xml:space="preserve">, families were called nuclear families, </w:t>
+            </w:r>
+            <w:proofErr w:type="gramStart"/>
+            <w:r>
+              <w:rPr>
+                <w:rFonts w:asciiTheme="majorHAnsi" w:hAnsiTheme="majorHAnsi" w:cs="Times New Roman"/>
+                <w:sz w:val="20"/>
+                <w:szCs w:val="20"/>
+              </w:rPr>
+              <w:t>there</w:t>
+            </w:r>
+            <w:proofErr w:type="gramEnd"/>
+            <w:r>
+              <w:rPr>
+                <w:rFonts w:asciiTheme="majorHAnsi" w:hAnsiTheme="majorHAnsi" w:cs="Times New Roman"/>
+                <w:sz w:val="20"/>
+                <w:szCs w:val="20"/>
+              </w:rPr>
+              <w:t xml:space="preserve"> was pop culture about atomic energy</w:t>
+            </w:r>
+            <w:r>
+              <w:rPr>
+                <w:rFonts w:asciiTheme="majorHAnsi" w:hAnsiTheme="majorHAnsi" w:cs="Times New Roman"/>
+                <w:sz w:val="20"/>
+                <w:szCs w:val="20"/>
+              </w:rPr>
+              <w:t>.</w:t>
+            </w:r>
+            <w:r>
+              <w:rPr>
+                <w:rFonts w:asciiTheme="majorHAnsi" w:hAnsiTheme="majorHAnsi" w:cs="Times New Roman"/>
+                <w:sz w:val="20"/>
+                <w:szCs w:val="20"/>
+              </w:rPr>
+              <w:t xml:space="preserve"> This culture stemmed out of a pride for the USA’s accomplishments of constructing a nuclear weapon. It is said ‘Only days after the bombing of the Hiroshima, “atom bomb dancers” appeared in Los Angeles theaters while the Washington Press Club sold an “Atomic Cocktail.’”</w:t>
+            </w:r>
+            <w:sdt>
+              <w:sdtPr>
+                <w:rPr>
+                  <w:rFonts w:asciiTheme="majorHAnsi" w:hAnsiTheme="majorHAnsi" w:cs="Times New Roman"/>
+                  <w:sz w:val="20"/>
+                  <w:szCs w:val="20"/>
+                </w:rPr>
+                <w:id w:val="1173375613"/>
+                <w:citation/>
+              </w:sdtPr>
+              <w:sdtContent>
+                <w:r>
+                  <w:rPr>
+                    <w:rFonts w:asciiTheme="majorHAnsi" w:hAnsiTheme="majorHAnsi" w:cs="Times New Roman"/>
+                    <w:sz w:val="20"/>
+                    <w:szCs w:val="20"/>
+                  </w:rPr>
+                  <w:fldChar w:fldCharType="begin"/>
+                </w:r>
+                <w:r>
+                  <w:rPr>
+                    <w:rFonts w:asciiTheme="majorHAnsi" w:hAnsiTheme="majorHAnsi" w:cs="Times New Roman"/>
+                    <w:sz w:val="20"/>
+                    <w:szCs w:val="20"/>
+                    <w:lang w:val="en-US"/>
+                  </w:rPr>
+                  <w:instrText xml:space="preserve"> CITATION Ato17 \l 1033 </w:instrText>
+                </w:r>
+                <w:r>
+                  <w:rPr>
+                    <w:rFonts w:asciiTheme="majorHAnsi" w:hAnsiTheme="majorHAnsi" w:cs="Times New Roman"/>
+                    <w:sz w:val="20"/>
+                    <w:szCs w:val="20"/>
+                  </w:rPr>
+                  <w:fldChar w:fldCharType="separate"/>
+                </w:r>
+                <w:r>
+                  <w:rPr>
+                    <w:rFonts w:asciiTheme="majorHAnsi" w:hAnsiTheme="majorHAnsi" w:cs="Times New Roman"/>
+                    <w:noProof/>
+                    <w:sz w:val="20"/>
+                    <w:szCs w:val="20"/>
+                    <w:lang w:val="en-US"/>
+                  </w:rPr>
+                  <w:t xml:space="preserve"> (Atomic Heritage Foundation, 2017)</w:t>
+                </w:r>
+                <w:r>
+                  <w:rPr>
+                    <w:rFonts w:asciiTheme="majorHAnsi" w:hAnsiTheme="majorHAnsi" w:cs="Times New Roman"/>
+                    <w:sz w:val="20"/>
+                    <w:szCs w:val="20"/>
+                  </w:rPr>
+                  <w:fldChar w:fldCharType="end"/>
+                </w:r>
+              </w:sdtContent>
+            </w:sdt>
+            <w:r>
+              <w:rPr>
+                <w:rFonts w:asciiTheme="majorHAnsi" w:hAnsiTheme="majorHAnsi" w:cs="Times New Roman"/>
+                <w:sz w:val="20"/>
+                <w:szCs w:val="20"/>
+              </w:rPr>
+              <w:t>. If nuclear energy were to become more prevalent in Canada, we may see the same effects on our culture.</w:t>
+            </w:r>
+          </w:p>
+          <w:p>
+            <w:pPr>
+              <w:spacing w:line="180" w:lineRule="exact"/>
+              <w:rPr>
+                <w:rFonts w:asciiTheme="majorHAnsi" w:hAnsiTheme="majorHAnsi" w:cs="Times New Roman"/>
+                <w:b/>
+                <w:sz w:val="20"/>
+                <w:szCs w:val="20"/>
+              </w:rPr>
+            </w:pPr>
+            <w:r>
+              <w:rPr>
+                <w:rFonts w:asciiTheme="majorHAnsi" w:hAnsiTheme="majorHAnsi" w:cs="Times New Roman"/>
+                <w:b/>
+                <w:sz w:val="20"/>
+                <w:szCs w:val="20"/>
+              </w:rPr>
+              <w:t>7.</w:t>
+            </w:r>
+            <w:r>
+              <w:rPr>
+                <w:rFonts w:asciiTheme="majorHAnsi" w:hAnsiTheme="majorHAnsi" w:cs="Times New Roman"/>
+                <w:b/>
+                <w:sz w:val="20"/>
+                <w:szCs w:val="20"/>
+              </w:rPr>
+              <w:t xml:space="preserve"> Energy Indep</w:t>
+            </w:r>
+            <w:r>
+              <w:rPr>
+                <w:rFonts w:asciiTheme="majorHAnsi" w:hAnsiTheme="majorHAnsi" w:cs="Times New Roman"/>
+                <w:b/>
+                <w:sz w:val="20"/>
+                <w:szCs w:val="20"/>
+              </w:rPr>
+              <w:t>en</w:t>
+            </w:r>
+            <w:r>
+              <w:rPr>
+                <w:rFonts w:asciiTheme="majorHAnsi" w:hAnsiTheme="majorHAnsi" w:cs="Times New Roman"/>
+                <w:b/>
+                <w:sz w:val="20"/>
+                <w:szCs w:val="20"/>
+              </w:rPr>
+              <w:t>dence</w:t>
+            </w:r>
+            <w:r>
+              <w:rPr>
+                <w:rFonts w:asciiTheme="majorHAnsi" w:hAnsiTheme="majorHAnsi" w:cs="Times New Roman"/>
+                <w:b/>
+                <w:sz w:val="20"/>
+                <w:szCs w:val="20"/>
+              </w:rPr>
+              <w:t xml:space="preserve"> and Abundance</w:t>
+            </w:r>
+            <w:r>
+              <w:rPr>
+                <w:rFonts w:asciiTheme="majorHAnsi" w:hAnsiTheme="majorHAnsi" w:cs="Times New Roman"/>
+                <w:b/>
+                <w:sz w:val="20"/>
+                <w:szCs w:val="20"/>
+              </w:rPr>
+              <w:t>(Legal)</w:t>
+            </w:r>
+          </w:p>
+          <w:p>
+            <w:pPr>
+              <w:spacing w:line="180" w:lineRule="exact"/>
+              <w:rPr>
+                <w:rFonts w:asciiTheme="majorHAnsi" w:hAnsiTheme="majorHAnsi" w:cs="Times New Roman"/>
+                <w:sz w:val="20"/>
+                <w:szCs w:val="20"/>
+              </w:rPr>
+            </w:pPr>
+            <w:r>
+              <w:rPr>
+                <w:rFonts w:asciiTheme="majorHAnsi" w:hAnsiTheme="majorHAnsi" w:cs="Times New Roman"/>
+                <w:sz w:val="20"/>
+                <w:szCs w:val="20"/>
+              </w:rPr>
+              <w:t>Many nations h</w:t>
+            </w:r>
+            <w:r>
+              <w:rPr>
+                <w:rFonts w:asciiTheme="majorHAnsi" w:hAnsiTheme="majorHAnsi" w:cs="Times New Roman"/>
+                <w:sz w:val="20"/>
+                <w:szCs w:val="20"/>
+              </w:rPr>
+              <w:t>ave to import resources so their reactors or power plants can function. Canada has a unique opportunity as “Canada is the world's second largest producer of uranium”</w:t>
+            </w:r>
+            <w:sdt>
+              <w:sdtPr>
+                <w:rPr>
+                  <w:rFonts w:asciiTheme="majorHAnsi" w:hAnsiTheme="majorHAnsi" w:cs="Times New Roman"/>
+                  <w:sz w:val="20"/>
+                  <w:szCs w:val="20"/>
+                </w:rPr>
+                <w:id w:val="-45227579"/>
+                <w:citation/>
+              </w:sdtPr>
+              <w:sdtContent>
+                <w:r>
+                  <w:rPr>
+                    <w:rFonts w:asciiTheme="majorHAnsi" w:hAnsiTheme="majorHAnsi" w:cs="Times New Roman"/>
+                    <w:sz w:val="20"/>
+                    <w:szCs w:val="20"/>
+                  </w:rPr>
+                  <w:fldChar w:fldCharType="begin"/>
+                </w:r>
+                <w:r>
+                  <w:rPr>
+                    <w:rFonts w:asciiTheme="majorHAnsi" w:hAnsiTheme="majorHAnsi" w:cs="Times New Roman"/>
+                    <w:sz w:val="20"/>
+                    <w:szCs w:val="20"/>
+                    <w:lang w:val="en-US"/>
+                  </w:rPr>
+                  <w:instrText xml:space="preserve"> CITATION Can14 \l 1033 </w:instrText>
+                </w:r>
+                <w:r>
+                  <w:rPr>
+                    <w:rFonts w:asciiTheme="majorHAnsi" w:hAnsiTheme="majorHAnsi" w:cs="Times New Roman"/>
+                    <w:sz w:val="20"/>
+                    <w:szCs w:val="20"/>
+                  </w:rPr>
+                  <w:fldChar w:fldCharType="separate"/>
+                </w:r>
+                <w:r>
+                  <w:rPr>
+                    <w:rFonts w:asciiTheme="majorHAnsi" w:hAnsiTheme="majorHAnsi" w:cs="Times New Roman"/>
+                    <w:noProof/>
+                    <w:sz w:val="20"/>
+                    <w:szCs w:val="20"/>
+                    <w:lang w:val="en-US"/>
+                  </w:rPr>
+                  <w:t xml:space="preserve"> (Canadian Government, 2014)</w:t>
+                </w:r>
+                <w:r>
+                  <w:rPr>
+                    <w:rFonts w:asciiTheme="majorHAnsi" w:hAnsiTheme="majorHAnsi" w:cs="Times New Roman"/>
+                    <w:sz w:val="20"/>
+                    <w:szCs w:val="20"/>
+                  </w:rPr>
+                  <w:fldChar w:fldCharType="end"/>
+                </w:r>
+              </w:sdtContent>
+            </w:sdt>
+            <w:r>
+              <w:rPr>
+                <w:rFonts w:asciiTheme="majorHAnsi" w:hAnsiTheme="majorHAnsi" w:cs="Times New Roman"/>
+                <w:sz w:val="20"/>
+                <w:szCs w:val="20"/>
+              </w:rPr>
+              <w:t>. Since Canada does not have to import Uranium it can be energy independent, it does not have to rely on other nation or make legal trade deals since all the uranium will be handled internally.</w:t>
+            </w:r>
+          </w:p>
+          <w:p>
+            <w:pPr>
+              <w:spacing w:line="180" w:lineRule="exact"/>
+              <w:rPr>
+                <w:rFonts w:asciiTheme="majorHAnsi" w:hAnsiTheme="majorHAnsi" w:cs="Times New Roman"/>
+                <w:b/>
+                <w:sz w:val="20"/>
+                <w:szCs w:val="20"/>
+              </w:rPr>
+            </w:pPr>
+            <w:r>
+              <w:rPr>
+                <w:rFonts w:asciiTheme="majorHAnsi" w:hAnsiTheme="majorHAnsi" w:cs="Times New Roman"/>
+                <w:b/>
+                <w:sz w:val="20"/>
+                <w:szCs w:val="20"/>
+              </w:rPr>
+              <w:t>8.</w:t>
+            </w:r>
+            <w:r>
+              <w:rPr>
+                <w:rFonts w:asciiTheme="majorHAnsi" w:hAnsiTheme="majorHAnsi" w:cs="Times New Roman"/>
+                <w:b/>
+                <w:sz w:val="20"/>
+                <w:szCs w:val="20"/>
+              </w:rPr>
+              <w:t>Nuclear Power is Continuous</w:t>
+            </w:r>
+            <w:r>
+              <w:rPr>
+                <w:rFonts w:asciiTheme="majorHAnsi" w:hAnsiTheme="majorHAnsi" w:cs="Times New Roman"/>
+                <w:b/>
+                <w:sz w:val="20"/>
+                <w:szCs w:val="20"/>
+              </w:rPr>
+              <w:t>(Ethics)</w:t>
+            </w:r>
+          </w:p>
+          <w:p>
+            <w:pPr>
+              <w:spacing w:line="180" w:lineRule="exact"/>
+              <w:rPr>
+                <w:rFonts w:asciiTheme="majorHAnsi" w:hAnsiTheme="majorHAnsi" w:cs="Times New Roman"/>
+                <w:sz w:val="20"/>
+                <w:szCs w:val="20"/>
+              </w:rPr>
+            </w:pPr>
+            <w:r>
+              <w:rPr>
+                <w:rFonts w:asciiTheme="majorHAnsi" w:hAnsiTheme="majorHAnsi" w:cs="Times New Roman"/>
+                <w:sz w:val="20"/>
+                <w:szCs w:val="20"/>
+              </w:rPr>
+              <w:t>Nuclear power provides a consistent continuous flow of energy compared to other alternative sources of energy like solar and wind. Solar and wind energy require certain conditions to generate energy and when those conditions are not met they do not generate electricity so for those sources to be practical it would require a battery but the “sheer magnitude of the battery storage capabilities required to power even a single city during insufficient energy-generation conditions is daunting”</w:t>
+            </w:r>
+            <w:sdt>
+              <w:sdtPr>
+                <w:rPr>
+                  <w:rFonts w:asciiTheme="majorHAnsi" w:hAnsiTheme="majorHAnsi" w:cs="Times New Roman"/>
+                  <w:sz w:val="20"/>
+                  <w:szCs w:val="20"/>
+                </w:rPr>
+                <w:id w:val="2144769961"/>
+                <w:citation/>
+              </w:sdtPr>
+              <w:sdtContent>
+                <w:r>
+                  <w:rPr>
+                    <w:rFonts w:asciiTheme="majorHAnsi" w:hAnsiTheme="majorHAnsi" w:cs="Times New Roman"/>
+                    <w:sz w:val="20"/>
+                    <w:szCs w:val="20"/>
+                  </w:rPr>
+                  <w:fldChar w:fldCharType="begin"/>
+                </w:r>
+                <w:r>
+                  <w:rPr>
+                    <w:rFonts w:asciiTheme="majorHAnsi" w:hAnsiTheme="majorHAnsi" w:cs="Times New Roman"/>
+                    <w:sz w:val="20"/>
+                    <w:szCs w:val="20"/>
+                    <w:lang w:val="en-US"/>
+                  </w:rPr>
+                  <w:instrText xml:space="preserve"> CITATION Sie17 \l 1033 </w:instrText>
+                </w:r>
+                <w:r>
+                  <w:rPr>
+                    <w:rFonts w:asciiTheme="majorHAnsi" w:hAnsiTheme="majorHAnsi" w:cs="Times New Roman"/>
+                    <w:sz w:val="20"/>
+                    <w:szCs w:val="20"/>
+                  </w:rPr>
+                  <w:fldChar w:fldCharType="separate"/>
+                </w:r>
+                <w:r>
+                  <w:rPr>
+                    <w:rFonts w:asciiTheme="majorHAnsi" w:hAnsiTheme="majorHAnsi" w:cs="Times New Roman"/>
+                    <w:noProof/>
+                    <w:sz w:val="20"/>
+                    <w:szCs w:val="20"/>
+                    <w:lang w:val="en-US"/>
+                  </w:rPr>
+                  <w:t xml:space="preserve"> (Siegel, 2017)</w:t>
+                </w:r>
+                <w:r>
+                  <w:rPr>
+                    <w:rFonts w:asciiTheme="majorHAnsi" w:hAnsiTheme="majorHAnsi" w:cs="Times New Roman"/>
+                    <w:sz w:val="20"/>
+                    <w:szCs w:val="20"/>
+                  </w:rPr>
+                  <w:fldChar w:fldCharType="end"/>
+                </w:r>
+              </w:sdtContent>
+            </w:sdt>
+            <w:r>
+              <w:rPr>
+                <w:rFonts w:asciiTheme="majorHAnsi" w:hAnsiTheme="majorHAnsi" w:cs="Times New Roman"/>
+                <w:sz w:val="20"/>
+                <w:szCs w:val="20"/>
+              </w:rPr>
+              <w:t xml:space="preserve">. So solar and wind energy would have fluctuating times of electricity production effectively causing mass brownouts which can cause </w:t>
+            </w:r>
+            <w:r>
+              <w:rPr>
+                <w:rFonts w:asciiTheme="majorHAnsi" w:hAnsiTheme="majorHAnsi" w:cs="Times New Roman"/>
+                <w:sz w:val="20"/>
+                <w:szCs w:val="20"/>
+              </w:rPr>
+              <w:t>devastation</w:t>
+            </w:r>
+            <w:r>
+              <w:rPr>
+                <w:rFonts w:asciiTheme="majorHAnsi" w:hAnsiTheme="majorHAnsi" w:cs="Times New Roman"/>
+                <w:sz w:val="20"/>
+                <w:szCs w:val="20"/>
+              </w:rPr>
+              <w:t xml:space="preserve"> to the people living in the area as they will not be able to have </w:t>
+            </w:r>
+            <w:r>
+              <w:rPr>
+                <w:rFonts w:asciiTheme="majorHAnsi" w:hAnsiTheme="majorHAnsi" w:cs="Times New Roman"/>
+                <w:sz w:val="20"/>
+                <w:szCs w:val="20"/>
+              </w:rPr>
+              <w:t>consistent refrigeration</w:t>
+            </w:r>
+            <w:r>
+              <w:rPr>
+                <w:rFonts w:asciiTheme="majorHAnsi" w:hAnsiTheme="majorHAnsi" w:cs="Times New Roman"/>
+                <w:sz w:val="20"/>
+                <w:szCs w:val="20"/>
+              </w:rPr>
+              <w:t>, air conditioning or electronic media.</w:t>
+            </w:r>
+          </w:p>
+          <w:p>
+            <w:pPr>
+              <w:spacing w:line="180" w:lineRule="exact"/>
+              <w:rPr>
+                <w:rFonts w:asciiTheme="majorHAnsi" w:hAnsiTheme="majorHAnsi" w:cs="Times New Roman"/>
+                <w:sz w:val="20"/>
+                <w:szCs w:val="20"/>
+              </w:rPr>
+            </w:pPr>
           </w:p>
         </w:tc>
         <w:tc>
@@ -3745,11 +4245,73 @@
               <w:t>5. 2</w:t>
             </w:r>
           </w:p>
+          <w:p>
+            <w:pPr>
+              <w:spacing w:line="180" w:lineRule="exact"/>
+              <w:rPr>
+                <w:rFonts w:asciiTheme="majorHAnsi" w:hAnsiTheme="majorHAnsi" w:cs="Times New Roman"/>
+                <w:sz w:val="20"/>
+                <w:szCs w:val="20"/>
+              </w:rPr>
+            </w:pPr>
+            <w:r>
+              <w:rPr>
+                <w:rFonts w:asciiTheme="majorHAnsi" w:hAnsiTheme="majorHAnsi" w:cs="Times New Roman"/>
+                <w:sz w:val="20"/>
+                <w:szCs w:val="20"/>
+              </w:rPr>
+              <w:t>6.</w:t>
+            </w:r>
+            <w:r>
+              <w:rPr>
+                <w:rFonts w:asciiTheme="majorHAnsi" w:hAnsiTheme="majorHAnsi" w:cs="Times New Roman"/>
+                <w:sz w:val="20"/>
+                <w:szCs w:val="20"/>
+              </w:rPr>
+              <w:t xml:space="preserve"> 5</w:t>
+            </w:r>
+          </w:p>
+          <w:p>
+            <w:pPr>
+              <w:spacing w:line="180" w:lineRule="exact"/>
+              <w:rPr>
+                <w:rFonts w:asciiTheme="majorHAnsi" w:hAnsiTheme="majorHAnsi" w:cs="Times New Roman"/>
+                <w:sz w:val="20"/>
+                <w:szCs w:val="20"/>
+              </w:rPr>
+            </w:pPr>
+            <w:r>
+              <w:rPr>
+                <w:rFonts w:asciiTheme="majorHAnsi" w:hAnsiTheme="majorHAnsi" w:cs="Times New Roman"/>
+                <w:sz w:val="20"/>
+                <w:szCs w:val="20"/>
+              </w:rPr>
+              <w:t>7.3</w:t>
+            </w:r>
+          </w:p>
+          <w:p>
+            <w:pPr>
+              <w:spacing w:line="180" w:lineRule="exact"/>
+              <w:rPr>
+                <w:rFonts w:asciiTheme="majorHAnsi" w:hAnsiTheme="majorHAnsi" w:cs="Times New Roman"/>
+                <w:sz w:val="20"/>
+                <w:szCs w:val="20"/>
+              </w:rPr>
+            </w:pPr>
+            <w:r>
+              <w:rPr>
+                <w:rFonts w:asciiTheme="majorHAnsi" w:hAnsiTheme="majorHAnsi" w:cs="Times New Roman"/>
+                <w:sz w:val="20"/>
+                <w:szCs w:val="20"/>
+              </w:rPr>
+              <w:t>8.2</w:t>
+            </w:r>
+          </w:p>
         </w:tc>
       </w:tr>
       <w:tr>
         <w:trPr>
-          <w:trHeight w:val="7170"/>
+          <w:trHeight w:val="5802"/>
         </w:trPr>
         <w:tc>
           <w:tcPr>
@@ -3790,6 +4352,7 @@
                 <w:szCs w:val="20"/>
               </w:rPr>
             </w:pPr>
+            <w:proofErr w:type="gramStart"/>
             <w:r>
               <w:rPr>
                 <w:rFonts w:asciiTheme="majorHAnsi" w:hAnsiTheme="majorHAnsi" w:cs="Times New Roman"/>
@@ -3806,7 +4369,17 @@
                 <w:sz w:val="20"/>
                 <w:szCs w:val="20"/>
               </w:rPr>
-              <w:t>Issues with Radioactive Waste disposal.</w:t>
+              <w:t>Issues</w:t>
+            </w:r>
+            <w:proofErr w:type="gramEnd"/>
+            <w:r>
+              <w:rPr>
+                <w:rFonts w:asciiTheme="majorHAnsi" w:hAnsiTheme="majorHAnsi" w:cs="Times New Roman"/>
+                <w:b/>
+                <w:sz w:val="20"/>
+                <w:szCs w:val="20"/>
+              </w:rPr>
+              <w:t xml:space="preserve"> with Radioactive Waste disposal.</w:t>
             </w:r>
             <w:r>
               <w:rPr>
@@ -3870,17 +4443,7 @@
                     <w:szCs w:val="20"/>
                     <w:lang w:val="en-US"/>
                   </w:rPr>
-                  <w:t xml:space="preserve"> </w:t>
-                </w:r>
-                <w:r>
-                  <w:rPr>
-                    <w:rFonts w:asciiTheme="majorHAnsi" w:hAnsiTheme="majorHAnsi" w:cs="Times New Roman"/>
-                    <w:noProof/>
-                    <w:sz w:val="20"/>
-                    <w:szCs w:val="20"/>
-                    <w:lang w:val="en-US"/>
-                  </w:rPr>
-                  <w:t>(International Atomic Energy Agency, 1996)</w:t>
+                  <w:t xml:space="preserve"> (International Atomic Energy Agency, 1996)</w:t>
                 </w:r>
                 <w:r>
                   <w:rPr>
@@ -3977,17 +4540,7 @@
                     <w:szCs w:val="20"/>
                     <w:lang w:val="en-US"/>
                   </w:rPr>
-                  <w:t xml:space="preserve"> </w:t>
-                </w:r>
-                <w:r>
-                  <w:rPr>
-                    <w:rFonts w:asciiTheme="majorHAnsi" w:hAnsiTheme="majorHAnsi" w:cs="Times New Roman"/>
-                    <w:noProof/>
-                    <w:sz w:val="20"/>
-                    <w:szCs w:val="20"/>
-                    <w:lang w:val="en-US"/>
-                  </w:rPr>
-                  <w:t>(International Atomic Energy Agency, 1996)</w:t>
+                  <w:t xml:space="preserve"> (International Atomic Energy Agency, 1996)</w:t>
                 </w:r>
                 <w:r>
                   <w:rPr>
@@ -4058,7 +4611,25 @@
                 <w:sz w:val="20"/>
                 <w:szCs w:val="20"/>
               </w:rPr>
-              <w:t xml:space="preserve">Nuclear reactors emit very little dangerous emissions or </w:t>
+              <w:t xml:space="preserve">Nuclear reactors emit very little dangerous emissions </w:t>
+            </w:r>
+            <w:proofErr w:type="spellStart"/>
+            <w:r>
+              <w:rPr>
+                <w:rFonts w:asciiTheme="majorHAnsi" w:hAnsiTheme="majorHAnsi" w:cs="Times New Roman"/>
+                <w:sz w:val="20"/>
+                <w:szCs w:val="20"/>
+              </w:rPr>
+              <w:t>or</w:t>
+            </w:r>
+            <w:proofErr w:type="spellEnd"/>
+            <w:r>
+              <w:rPr>
+                <w:rFonts w:asciiTheme="majorHAnsi" w:hAnsiTheme="majorHAnsi" w:cs="Times New Roman"/>
+                <w:sz w:val="20"/>
+                <w:szCs w:val="20"/>
+              </w:rPr>
+              <w:t xml:space="preserve"> </w:t>
             </w:r>
             <w:r>
               <w:rPr>
@@ -4161,17 +4732,7 @@
                     <w:szCs w:val="20"/>
                     <w:lang w:val="en-US"/>
                   </w:rPr>
-                  <w:t xml:space="preserve"> </w:t>
-                </w:r>
-                <w:r>
-                  <w:rPr>
-                    <w:rFonts w:asciiTheme="majorHAnsi" w:hAnsiTheme="majorHAnsi" w:cs="Times New Roman"/>
-                    <w:noProof/>
-                    <w:sz w:val="20"/>
-                    <w:szCs w:val="20"/>
-                    <w:lang w:val="en-US"/>
-                  </w:rPr>
-                  <w:t>(Rosen, 2012)</w:t>
+                  <w:t xml:space="preserve"> (Rosen, 2012)</w:t>
                 </w:r>
                 <w:r>
                   <w:rPr>
@@ -4252,7 +4813,15 @@
                 <w:sz w:val="20"/>
                 <w:szCs w:val="20"/>
               </w:rPr>
-              <w:t>1. 2</w:t>
+              <w:t>1.</w:t>
+            </w:r>
+            <w:r>
+              <w:rPr>
+                <w:rFonts w:asciiTheme="majorHAnsi" w:hAnsiTheme="majorHAnsi" w:cs="Times New Roman"/>
+                <w:sz w:val="20"/>
+                <w:szCs w:val="20"/>
+              </w:rPr>
+              <w:t>2</w:t>
             </w:r>
           </w:p>
           <w:p>
@@ -4281,13 +4850,21 @@
                 <w:sz w:val="20"/>
                 <w:szCs w:val="20"/>
               </w:rPr>
-              <w:t>2. 3</w:t>
+              <w:t>2.</w:t>
+            </w:r>
+            <w:r>
+              <w:rPr>
+                <w:rFonts w:asciiTheme="majorHAnsi" w:hAnsiTheme="majorHAnsi" w:cs="Times New Roman"/>
+                <w:sz w:val="20"/>
+                <w:szCs w:val="20"/>
+              </w:rPr>
+              <w:t>3</w:t>
             </w:r>
           </w:p>
         </w:tc>
         <w:tc>
           <w:tcPr>
-            <w:tcW w:w="4825" w:type="dxa"/>
+            <w:tcW w:w="4887" w:type="dxa"/>
             <w:gridSpan w:val="5"/>
           </w:tcPr>
           <w:p>
@@ -4333,7 +4910,25 @@
                 <w:sz w:val="20"/>
                 <w:szCs w:val="20"/>
               </w:rPr>
-              <w:t>Nuclear fission generation has been shown to output less greenhouse gas emissions compared to other major energy sources. According to a report by Intrinsik, prepared for Ontario power generation that compiles data, shows that nuclear power generates approximately 0.15g CO</w:t>
+              <w:t xml:space="preserve">Nuclear fission generation has been shown to output less greenhouse gas emissions compared to other major energy sources. According to a report by </w:t>
+            </w:r>
+            <w:proofErr w:type="spellStart"/>
+            <w:r>
+              <w:rPr>
+                <w:rFonts w:asciiTheme="majorHAnsi" w:hAnsiTheme="majorHAnsi" w:cs="Times New Roman"/>
+                <w:sz w:val="20"/>
+                <w:szCs w:val="20"/>
+              </w:rPr>
+              <w:t>Intrinsik</w:t>
+            </w:r>
+            <w:proofErr w:type="spellEnd"/>
+            <w:r>
+              <w:rPr>
+                <w:rFonts w:asciiTheme="majorHAnsi" w:hAnsiTheme="majorHAnsi" w:cs="Times New Roman"/>
+                <w:sz w:val="20"/>
+                <w:szCs w:val="20"/>
+              </w:rPr>
+              <w:t>, prepared for Ontario power generation that compiles data, shows that nuclear power generates approximately 0.15g CO</w:t>
             </w:r>
             <w:r>
               <w:rPr>
@@ -4472,16 +5067,7 @@
                     <w:sz w:val="20"/>
                     <w:szCs w:val="20"/>
                   </w:rPr>
-                  <w:t xml:space="preserve"> </w:t>
-                </w:r>
-                <w:r>
-                  <w:rPr>
-                    <w:rFonts w:asciiTheme="majorHAnsi" w:hAnsiTheme="majorHAnsi" w:cs="Times New Roman"/>
-                    <w:noProof/>
-                    <w:sz w:val="20"/>
-                    <w:szCs w:val="20"/>
-                  </w:rPr>
-                  <w:t>(Stevens, Anderson, Cowan, Colton, &amp; Johnson, 2017)</w:t>
+                  <w:t xml:space="preserve"> (Stevens, Anderson, Cowan, Colton, &amp; Johnson, 2017)</w:t>
                 </w:r>
                 <w:r>
                   <w:rPr>
@@ -4652,9 +5238,10 @@
                 <w:spacing w:line="180" w:lineRule="exact"/>
                 <w:ind w:left="720" w:hanging="720"/>
                 <w:rPr>
-                  <w:noProof/>
-                  <w:sz w:val="24"/>
-                  <w:szCs w:val="24"/>
+                  <w:rFonts w:asciiTheme="majorHAnsi" w:hAnsiTheme="majorHAnsi" w:cs="Times New Roman"/>
+                  <w:noProof/>
+                  <w:sz w:val="20"/>
+                  <w:szCs w:val="20"/>
                   <w:lang w:val="en-US"/>
                 </w:rPr>
               </w:pPr>
@@ -4684,23 +5271,32 @@
               </w:r>
               <w:r>
                 <w:rPr>
-                  <w:noProof/>
+                  <w:rFonts w:asciiTheme="majorHAnsi" w:hAnsiTheme="majorHAnsi" w:cs="Times New Roman"/>
+                  <w:noProof/>
+                  <w:sz w:val="20"/>
+                  <w:szCs w:val="20"/>
                   <w:lang w:val="en-US"/>
                 </w:rPr>
                 <w:t xml:space="preserve">Amish Communities. (2007, April 22). </w:t>
               </w:r>
               <w:r>
                 <w:rPr>
+                  <w:rFonts w:asciiTheme="majorHAnsi" w:hAnsiTheme="majorHAnsi" w:cs="Times New Roman"/>
                   <w:i/>
                   <w:iCs/>
                   <w:noProof/>
+                  <w:sz w:val="20"/>
+                  <w:szCs w:val="20"/>
                   <w:lang w:val="en-US"/>
                 </w:rPr>
                 <w:t>Settlements that failed: The Amish get ‘nuked’</w:t>
               </w:r>
               <w:r>
                 <w:rPr>
-                  <w:noProof/>
+                  <w:rFonts w:asciiTheme="majorHAnsi" w:hAnsiTheme="majorHAnsi" w:cs="Times New Roman"/>
+                  <w:noProof/>
+                  <w:sz w:val="20"/>
+                  <w:szCs w:val="20"/>
                   <w:lang w:val="en-US"/>
                 </w:rPr>
                 <w:t>. Retrieved from Amish America: http://amishamerica.com/settlements_tha-2/</w:t>
@@ -4712,32 +5308,44 @@
                 <w:spacing w:line="180" w:lineRule="exact"/>
                 <w:ind w:left="720" w:hanging="720"/>
                 <w:rPr>
-                  <w:noProof/>
+                  <w:rFonts w:asciiTheme="majorHAnsi" w:hAnsiTheme="majorHAnsi" w:cs="Times New Roman"/>
+                  <w:noProof/>
+                  <w:sz w:val="20"/>
+                  <w:szCs w:val="20"/>
                   <w:lang w:val="en-US"/>
                 </w:rPr>
               </w:pPr>
               <w:r>
                 <w:rPr>
-                  <w:noProof/>
-                  <w:lang w:val="en-US"/>
-                </w:rPr>
-                <w:t xml:space="preserve">Bernstein, M., &amp; Woods, M. (2012, March 25). </w:t>
-              </w:r>
-              <w:r>
-                <w:rPr>
+                  <w:rFonts w:asciiTheme="majorHAnsi" w:hAnsiTheme="majorHAnsi" w:cs="Times New Roman"/>
+                  <w:noProof/>
+                  <w:sz w:val="20"/>
+                  <w:szCs w:val="20"/>
+                  <w:lang w:val="en-US"/>
+                </w:rPr>
+                <w:t xml:space="preserve">Atomic Heritage Foundation. (2017, August 9). </w:t>
+              </w:r>
+              <w:r>
+                <w:rPr>
+                  <w:rFonts w:asciiTheme="majorHAnsi" w:hAnsiTheme="majorHAnsi" w:cs="Times New Roman"/>
                   <w:i/>
                   <w:iCs/>
                   <w:noProof/>
-                  <w:lang w:val="en-US"/>
-                </w:rPr>
-                <w:t>Nuclear power plants can produce hydrogen to fuel the “hydrogen economy”</w:t>
-              </w:r>
-              <w:r>
-                <w:rPr>
-                  <w:noProof/>
-                  <w:lang w:val="en-US"/>
-                </w:rPr>
-                <w:t>. Retrieved from American Chemical Society: https://www.acs.org/content/acs/en/pressroom/newsreleases/2012/march/nuclear-power-plants-can-produce-hydrogen-to-fuel-the-hydrogen-economy.html</w:t>
+                  <w:sz w:val="20"/>
+                  <w:szCs w:val="20"/>
+                  <w:lang w:val="en-US"/>
+                </w:rPr>
+                <w:t>Atomic Culture</w:t>
+              </w:r>
+              <w:r>
+                <w:rPr>
+                  <w:rFonts w:asciiTheme="majorHAnsi" w:hAnsiTheme="majorHAnsi" w:cs="Times New Roman"/>
+                  <w:noProof/>
+                  <w:sz w:val="20"/>
+                  <w:szCs w:val="20"/>
+                  <w:lang w:val="en-US"/>
+                </w:rPr>
+                <w:t>. Retrieved from Atomic Heritage Foundation: https://www.atomicheritage.org/history/atomic-culture</w:t>
               </w:r>
             </w:p>
             <w:p>
@@ -4746,32 +5354,44 @@
                 <w:spacing w:line="180" w:lineRule="exact"/>
                 <w:ind w:left="720" w:hanging="720"/>
                 <w:rPr>
-                  <w:noProof/>
+                  <w:rFonts w:asciiTheme="majorHAnsi" w:hAnsiTheme="majorHAnsi" w:cs="Times New Roman"/>
+                  <w:noProof/>
+                  <w:sz w:val="20"/>
+                  <w:szCs w:val="20"/>
                   <w:lang w:val="en-US"/>
                 </w:rPr>
               </w:pPr>
               <w:r>
                 <w:rPr>
-                  <w:noProof/>
-                  <w:lang w:val="en-US"/>
-                </w:rPr>
-                <w:t xml:space="preserve">Bruce Power. (n.d.). </w:t>
-              </w:r>
-              <w:r>
-                <w:rPr>
+                  <w:rFonts w:asciiTheme="majorHAnsi" w:hAnsiTheme="majorHAnsi" w:cs="Times New Roman"/>
+                  <w:noProof/>
+                  <w:sz w:val="20"/>
+                  <w:szCs w:val="20"/>
+                  <w:lang w:val="en-US"/>
+                </w:rPr>
+                <w:t xml:space="preserve">Bernstein, M., &amp; Woods, M. (2012, March 25). </w:t>
+              </w:r>
+              <w:r>
+                <w:rPr>
+                  <w:rFonts w:asciiTheme="majorHAnsi" w:hAnsiTheme="majorHAnsi" w:cs="Times New Roman"/>
                   <w:i/>
                   <w:iCs/>
                   <w:noProof/>
-                  <w:lang w:val="en-US"/>
-                </w:rPr>
-                <w:t>Affordable Power. Jobs and Growth</w:t>
-              </w:r>
-              <w:r>
-                <w:rPr>
-                  <w:noProof/>
-                  <w:lang w:val="en-US"/>
-                </w:rPr>
-                <w:t>. Retrieved from Bruce Power: http://www.brucepower.com/wp-content/uploads/2014/12/140368_EconomicImpactStudy-5med.pdf</w:t>
+                  <w:sz w:val="20"/>
+                  <w:szCs w:val="20"/>
+                  <w:lang w:val="en-US"/>
+                </w:rPr>
+                <w:t>Nuclear power plants can produce hydrogen to fuel the “hydrogen economy”</w:t>
+              </w:r>
+              <w:r>
+                <w:rPr>
+                  <w:rFonts w:asciiTheme="majorHAnsi" w:hAnsiTheme="majorHAnsi" w:cs="Times New Roman"/>
+                  <w:noProof/>
+                  <w:sz w:val="20"/>
+                  <w:szCs w:val="20"/>
+                  <w:lang w:val="en-US"/>
+                </w:rPr>
+                <w:t>. Retrieved from American Chemical Society: https://www.acs.org/content/acs/en/pressroom/newsreleases/2012/march/nuclear-power-plants-can-produce-hydrogen-to-fuel-the-hydrogen-economy.html</w:t>
               </w:r>
             </w:p>
             <w:p>
@@ -4780,32 +5400,44 @@
                 <w:spacing w:line="180" w:lineRule="exact"/>
                 <w:ind w:left="720" w:hanging="720"/>
                 <w:rPr>
-                  <w:noProof/>
+                  <w:rFonts w:asciiTheme="majorHAnsi" w:hAnsiTheme="majorHAnsi" w:cs="Times New Roman"/>
+                  <w:noProof/>
+                  <w:sz w:val="20"/>
+                  <w:szCs w:val="20"/>
                   <w:lang w:val="en-US"/>
                 </w:rPr>
               </w:pPr>
               <w:r>
                 <w:rPr>
-                  <w:noProof/>
-                  <w:lang w:val="en-US"/>
-                </w:rPr>
-                <w:t xml:space="preserve">Brugge, D., &amp; Goble, R. (2002). The History of Uranium Mining and the Navajo People. </w:t>
-              </w:r>
-              <w:r>
-                <w:rPr>
+                  <w:rFonts w:asciiTheme="majorHAnsi" w:hAnsiTheme="majorHAnsi" w:cs="Times New Roman"/>
+                  <w:noProof/>
+                  <w:sz w:val="20"/>
+                  <w:szCs w:val="20"/>
+                  <w:lang w:val="en-US"/>
+                </w:rPr>
+                <w:t xml:space="preserve">Bruce Power. (n.d.). </w:t>
+              </w:r>
+              <w:r>
+                <w:rPr>
+                  <w:rFonts w:asciiTheme="majorHAnsi" w:hAnsiTheme="majorHAnsi" w:cs="Times New Roman"/>
                   <w:i/>
                   <w:iCs/>
                   <w:noProof/>
-                  <w:lang w:val="en-US"/>
-                </w:rPr>
-                <w:t>Am J Public Health, 92</w:t>
-              </w:r>
-              <w:r>
-                <w:rPr>
-                  <w:noProof/>
-                  <w:lang w:val="en-US"/>
-                </w:rPr>
-                <w:t>(9), 1410-1419. Retrieved from https://www.ncbi.nlm.nih.gov/pmc/articles/PMC3222290/</w:t>
+                  <w:sz w:val="20"/>
+                  <w:szCs w:val="20"/>
+                  <w:lang w:val="en-US"/>
+                </w:rPr>
+                <w:t>Affordable Power. Jobs and Growth</w:t>
+              </w:r>
+              <w:r>
+                <w:rPr>
+                  <w:rFonts w:asciiTheme="majorHAnsi" w:hAnsiTheme="majorHAnsi" w:cs="Times New Roman"/>
+                  <w:noProof/>
+                  <w:sz w:val="20"/>
+                  <w:szCs w:val="20"/>
+                  <w:lang w:val="en-US"/>
+                </w:rPr>
+                <w:t>. Retrieved from Bruce Power: http://www.brucepower.com/wp-content/uploads/2014/12/140368_EconomicImpactStudy-5med.pdf</w:t>
               </w:r>
             </w:p>
             <w:p>
@@ -4814,32 +5446,44 @@
                 <w:spacing w:line="180" w:lineRule="exact"/>
                 <w:ind w:left="720" w:hanging="720"/>
                 <w:rPr>
-                  <w:noProof/>
+                  <w:rFonts w:asciiTheme="majorHAnsi" w:hAnsiTheme="majorHAnsi" w:cs="Times New Roman"/>
+                  <w:noProof/>
+                  <w:sz w:val="20"/>
+                  <w:szCs w:val="20"/>
                   <w:lang w:val="en-US"/>
                 </w:rPr>
               </w:pPr>
               <w:r>
                 <w:rPr>
-                  <w:noProof/>
-                  <w:lang w:val="en-US"/>
-                </w:rPr>
-                <w:t xml:space="preserve">Canadian Nuclear Safety Commission. (2016, January 20). </w:t>
-              </w:r>
-              <w:r>
-                <w:rPr>
+                  <w:rFonts w:asciiTheme="majorHAnsi" w:hAnsiTheme="majorHAnsi" w:cs="Times New Roman"/>
+                  <w:noProof/>
+                  <w:sz w:val="20"/>
+                  <w:szCs w:val="20"/>
+                  <w:lang w:val="en-US"/>
+                </w:rPr>
+                <w:t xml:space="preserve">Brugge, D., &amp; Goble, R. (2002). The History of Uranium Mining and the Navajo People. </w:t>
+              </w:r>
+              <w:r>
+                <w:rPr>
+                  <w:rFonts w:asciiTheme="majorHAnsi" w:hAnsiTheme="majorHAnsi" w:cs="Times New Roman"/>
                   <w:i/>
                   <w:iCs/>
                   <w:noProof/>
-                  <w:lang w:val="en-US"/>
-                </w:rPr>
-                <w:t>Nuclear Power Plant Safety Systems</w:t>
-              </w:r>
-              <w:r>
-                <w:rPr>
-                  <w:noProof/>
-                  <w:lang w:val="en-US"/>
-                </w:rPr>
-                <w:t>. Retrieved from The Canadian Government: http://nuclearsafety.gc.ca/eng/reactors/power-plants/nuclear-power-plant-safety-systems/index.cfm</w:t>
+                  <w:sz w:val="20"/>
+                  <w:szCs w:val="20"/>
+                  <w:lang w:val="en-US"/>
+                </w:rPr>
+                <w:t>Am J Public Health, 92</w:t>
+              </w:r>
+              <w:r>
+                <w:rPr>
+                  <w:rFonts w:asciiTheme="majorHAnsi" w:hAnsiTheme="majorHAnsi" w:cs="Times New Roman"/>
+                  <w:noProof/>
+                  <w:sz w:val="20"/>
+                  <w:szCs w:val="20"/>
+                  <w:lang w:val="en-US"/>
+                </w:rPr>
+                <w:t>(9), 1410-1419. Retrieved from https://www.ncbi.nlm.nih.gov/pmc/articles/PMC3222290/</w:t>
               </w:r>
             </w:p>
             <w:p>
@@ -4848,32 +5492,44 @@
                 <w:spacing w:line="180" w:lineRule="exact"/>
                 <w:ind w:left="720" w:hanging="720"/>
                 <w:rPr>
-                  <w:noProof/>
+                  <w:rFonts w:asciiTheme="majorHAnsi" w:hAnsiTheme="majorHAnsi" w:cs="Times New Roman"/>
+                  <w:noProof/>
+                  <w:sz w:val="20"/>
+                  <w:szCs w:val="20"/>
                   <w:lang w:val="en-US"/>
                 </w:rPr>
               </w:pPr>
               <w:r>
                 <w:rPr>
-                  <w:noProof/>
-                  <w:lang w:val="en-US"/>
-                </w:rPr>
-                <w:t xml:space="preserve">Colwell, C. (2016, November 22). </w:t>
-              </w:r>
-              <w:r>
-                <w:rPr>
+                  <w:rFonts w:asciiTheme="majorHAnsi" w:hAnsiTheme="majorHAnsi" w:cs="Times New Roman"/>
+                  <w:noProof/>
+                  <w:sz w:val="20"/>
+                  <w:szCs w:val="20"/>
+                  <w:lang w:val="en-US"/>
+                </w:rPr>
+                <w:t xml:space="preserve">Canadian Government. (2014, October 6). </w:t>
+              </w:r>
+              <w:r>
+                <w:rPr>
+                  <w:rFonts w:asciiTheme="majorHAnsi" w:hAnsiTheme="majorHAnsi" w:cs="Times New Roman"/>
                   <w:i/>
                   <w:iCs/>
                   <w:noProof/>
-                  <w:lang w:val="en-US"/>
-                </w:rPr>
-                <w:t>DAPL: How Native American Culture Is Being Destroyed for Oil</w:t>
-              </w:r>
-              <w:r>
-                <w:rPr>
-                  <w:noProof/>
-                  <w:lang w:val="en-US"/>
-                </w:rPr>
-                <w:t>. Retrieved from Telesur: https://www.telesurtv.net/english/opinion/DAPL-How-Native-American-Culture-Is-Being-Destroyed-for-Oil--20161122-0006.html</w:t>
+                  <w:sz w:val="20"/>
+                  <w:szCs w:val="20"/>
+                  <w:lang w:val="en-US"/>
+                </w:rPr>
+                <w:t>About Uranium</w:t>
+              </w:r>
+              <w:r>
+                <w:rPr>
+                  <w:rFonts w:asciiTheme="majorHAnsi" w:hAnsiTheme="majorHAnsi" w:cs="Times New Roman"/>
+                  <w:noProof/>
+                  <w:sz w:val="20"/>
+                  <w:szCs w:val="20"/>
+                  <w:lang w:val="en-US"/>
+                </w:rPr>
+                <w:t>. Retrieved from Canadian Government: https://www.forbes.com/sites/startswithabang/2017/04/12/the-future-of-energy-isnt-fossil-fuels-or-renewables-its-nuclear-fusion/#4dc8fcf63bee</w:t>
               </w:r>
             </w:p>
             <w:p>
@@ -4882,32 +5538,44 @@
                 <w:spacing w:line="180" w:lineRule="exact"/>
                 <w:ind w:left="720" w:hanging="720"/>
                 <w:rPr>
-                  <w:noProof/>
+                  <w:rFonts w:asciiTheme="majorHAnsi" w:hAnsiTheme="majorHAnsi" w:cs="Times New Roman"/>
+                  <w:noProof/>
+                  <w:sz w:val="20"/>
+                  <w:szCs w:val="20"/>
                   <w:lang w:val="en-US"/>
                 </w:rPr>
               </w:pPr>
               <w:r>
                 <w:rPr>
-                  <w:noProof/>
-                  <w:lang w:val="en-US"/>
-                </w:rPr>
-                <w:t xml:space="preserve">Crane, C. (2011). NUCLEAR FALLOUT. </w:t>
-              </w:r>
-              <w:r>
-                <w:rPr>
+                  <w:rFonts w:asciiTheme="majorHAnsi" w:hAnsiTheme="majorHAnsi" w:cs="Times New Roman"/>
+                  <w:noProof/>
+                  <w:sz w:val="20"/>
+                  <w:szCs w:val="20"/>
+                  <w:lang w:val="en-US"/>
+                </w:rPr>
+                <w:t xml:space="preserve">Canadian Nuclear Safety Commission. (2016, January 20). </w:t>
+              </w:r>
+              <w:r>
+                <w:rPr>
+                  <w:rFonts w:asciiTheme="majorHAnsi" w:hAnsiTheme="majorHAnsi" w:cs="Times New Roman"/>
                   <w:i/>
                   <w:iCs/>
                   <w:noProof/>
-                  <w:lang w:val="en-US"/>
-                </w:rPr>
-                <w:t>Science World, 68</w:t>
-              </w:r>
-              <w:r>
-                <w:rPr>
-                  <w:noProof/>
-                  <w:lang w:val="en-US"/>
-                </w:rPr>
-                <w:t>(2), 18-21. Retrieved from http://web.b.ebscohost.com/scirc/detail/detail?vid=4&amp;sid=12b2ede8-b847-4246-b292-77d1685ae4ea%40sessionmgr120&amp;bdata=JnNpdGU9c2NpcmMtbGl2ZQ%3d%3d#AN=70591976&amp;db=sch</w:t>
+                  <w:sz w:val="20"/>
+                  <w:szCs w:val="20"/>
+                  <w:lang w:val="en-US"/>
+                </w:rPr>
+                <w:t>Nuclear Power Plant Safety Systems</w:t>
+              </w:r>
+              <w:r>
+                <w:rPr>
+                  <w:rFonts w:asciiTheme="majorHAnsi" w:hAnsiTheme="majorHAnsi" w:cs="Times New Roman"/>
+                  <w:noProof/>
+                  <w:sz w:val="20"/>
+                  <w:szCs w:val="20"/>
+                  <w:lang w:val="en-US"/>
+                </w:rPr>
+                <w:t>. Retrieved from The Canadian Government: http://nuclearsafety.gc.ca/eng/reactors/power-plants/nuclear-power-plant-safety-systems/index.cfm</w:t>
               </w:r>
             </w:p>
             <w:p>
@@ -4916,32 +5584,44 @@
                 <w:spacing w:line="180" w:lineRule="exact"/>
                 <w:ind w:left="720" w:hanging="720"/>
                 <w:rPr>
-                  <w:noProof/>
+                  <w:rFonts w:asciiTheme="majorHAnsi" w:hAnsiTheme="majorHAnsi" w:cs="Times New Roman"/>
+                  <w:noProof/>
+                  <w:sz w:val="20"/>
+                  <w:szCs w:val="20"/>
                   <w:lang w:val="en-US"/>
                 </w:rPr>
               </w:pPr>
               <w:r>
                 <w:rPr>
-                  <w:noProof/>
-                  <w:lang w:val="en-US"/>
-                </w:rPr>
-                <w:t xml:space="preserve">Diesendorf, M. (2010, December 3). </w:t>
-              </w:r>
-              <w:r>
-                <w:rPr>
+                  <w:rFonts w:asciiTheme="majorHAnsi" w:hAnsiTheme="majorHAnsi" w:cs="Times New Roman"/>
+                  <w:noProof/>
+                  <w:sz w:val="20"/>
+                  <w:szCs w:val="20"/>
+                  <w:lang w:val="en-US"/>
+                </w:rPr>
+                <w:t xml:space="preserve">Colwell, C. (2016, November 22). </w:t>
+              </w:r>
+              <w:r>
+                <w:rPr>
+                  <w:rFonts w:asciiTheme="majorHAnsi" w:hAnsiTheme="majorHAnsi" w:cs="Times New Roman"/>
                   <w:i/>
                   <w:iCs/>
                   <w:noProof/>
-                  <w:lang w:val="en-US"/>
-                </w:rPr>
-                <w:t>Comparing the economics of Nuclear and Renewable sources of Electricity</w:t>
-              </w:r>
-              <w:r>
-                <w:rPr>
-                  <w:noProof/>
-                  <w:lang w:val="en-US"/>
-                </w:rPr>
-                <w:t>. Retrieved from University of New South Wales: http://www.ies.unsw.edu.au/sites/all/files/Solar2010_NucVsRElecEconPaper.pdf</w:t>
+                  <w:sz w:val="20"/>
+                  <w:szCs w:val="20"/>
+                  <w:lang w:val="en-US"/>
+                </w:rPr>
+                <w:t>DAPL: How Native American Culture Is Being Destroyed for Oil</w:t>
+              </w:r>
+              <w:r>
+                <w:rPr>
+                  <w:rFonts w:asciiTheme="majorHAnsi" w:hAnsiTheme="majorHAnsi" w:cs="Times New Roman"/>
+                  <w:noProof/>
+                  <w:sz w:val="20"/>
+                  <w:szCs w:val="20"/>
+                  <w:lang w:val="en-US"/>
+                </w:rPr>
+                <w:t>. Retrieved from Telesur: https://www.telesurtv.net/english/opinion/DAPL-How-Native-American-Culture-Is-Being-Destroyed-for-Oil--20161122-0006.html</w:t>
               </w:r>
             </w:p>
             <w:p>
@@ -4950,32 +5630,44 @@
                 <w:spacing w:line="180" w:lineRule="exact"/>
                 <w:ind w:left="720" w:hanging="720"/>
                 <w:rPr>
-                  <w:noProof/>
+                  <w:rFonts w:asciiTheme="majorHAnsi" w:hAnsiTheme="majorHAnsi" w:cs="Times New Roman"/>
+                  <w:noProof/>
+                  <w:sz w:val="20"/>
+                  <w:szCs w:val="20"/>
                   <w:lang w:val="en-US"/>
                 </w:rPr>
               </w:pPr>
               <w:r>
                 <w:rPr>
-                  <w:noProof/>
-                  <w:lang w:val="en-US"/>
-                </w:rPr>
-                <w:t xml:space="preserve">Edelman, G. (2014, June 18). </w:t>
-              </w:r>
-              <w:r>
-                <w:rPr>
+                  <w:rFonts w:asciiTheme="majorHAnsi" w:hAnsiTheme="majorHAnsi" w:cs="Times New Roman"/>
+                  <w:noProof/>
+                  <w:sz w:val="20"/>
+                  <w:szCs w:val="20"/>
+                  <w:lang w:val="en-US"/>
+                </w:rPr>
+                <w:t xml:space="preserve">Crane, C. (2011). NUCLEAR FALLOUT. </w:t>
+              </w:r>
+              <w:r>
+                <w:rPr>
+                  <w:rFonts w:asciiTheme="majorHAnsi" w:hAnsiTheme="majorHAnsi" w:cs="Times New Roman"/>
                   <w:i/>
                   <w:iCs/>
                   <w:noProof/>
-                  <w:lang w:val="en-US"/>
-                </w:rPr>
-                <w:t>Pipeline Companies Paying More to Cross Private Land</w:t>
-              </w:r>
-              <w:r>
-                <w:rPr>
-                  <w:noProof/>
-                  <w:lang w:val="en-US"/>
-                </w:rPr>
-                <w:t>. Retrieved from The Texas Tribune: https://www.texastribune.org/2014/06/18/pipeline-companies-paying-more-cross-private-land/</w:t>
+                  <w:sz w:val="20"/>
+                  <w:szCs w:val="20"/>
+                  <w:lang w:val="en-US"/>
+                </w:rPr>
+                <w:t>Science World, 68</w:t>
+              </w:r>
+              <w:r>
+                <w:rPr>
+                  <w:rFonts w:asciiTheme="majorHAnsi" w:hAnsiTheme="majorHAnsi" w:cs="Times New Roman"/>
+                  <w:noProof/>
+                  <w:sz w:val="20"/>
+                  <w:szCs w:val="20"/>
+                  <w:lang w:val="en-US"/>
+                </w:rPr>
+                <w:t>(2), 18-21. Retrieved from http://web.b.ebscohost.com/scirc/detail/detail?vid=4&amp;sid=12b2ede8-b847-4246-b292-77d1685ae4ea%40sessionmgr120&amp;bdata=JnNpdGU9c2NpcmMtbGl2ZQ%3d%3d#AN=70591976&amp;db=sch</w:t>
               </w:r>
             </w:p>
             <w:p>
@@ -4984,32 +5676,44 @@
                 <w:spacing w:line="180" w:lineRule="exact"/>
                 <w:ind w:left="720" w:hanging="720"/>
                 <w:rPr>
-                  <w:noProof/>
+                  <w:rFonts w:asciiTheme="majorHAnsi" w:hAnsiTheme="majorHAnsi" w:cs="Times New Roman"/>
+                  <w:noProof/>
+                  <w:sz w:val="20"/>
+                  <w:szCs w:val="20"/>
                   <w:lang w:val="en-US"/>
                 </w:rPr>
               </w:pPr>
               <w:r>
                 <w:rPr>
-                  <w:noProof/>
-                  <w:lang w:val="en-US"/>
-                </w:rPr>
-                <w:t xml:space="preserve">International Atomic Energy Agency. (1996, October). </w:t>
-              </w:r>
-              <w:r>
-                <w:rPr>
+                  <w:rFonts w:asciiTheme="majorHAnsi" w:hAnsiTheme="majorHAnsi" w:cs="Times New Roman"/>
+                  <w:noProof/>
+                  <w:sz w:val="20"/>
+                  <w:szCs w:val="20"/>
+                  <w:lang w:val="en-US"/>
+                </w:rPr>
+                <w:t xml:space="preserve">Diesendorf, M. (2010, December 3). </w:t>
+              </w:r>
+              <w:r>
+                <w:rPr>
+                  <w:rFonts w:asciiTheme="majorHAnsi" w:hAnsiTheme="majorHAnsi" w:cs="Times New Roman"/>
                   <w:i/>
                   <w:iCs/>
                   <w:noProof/>
-                  <w:lang w:val="en-US"/>
-                </w:rPr>
-                <w:t>Issues in radioactive waste disposal</w:t>
-              </w:r>
-              <w:r>
-                <w:rPr>
-                  <w:noProof/>
-                  <w:lang w:val="en-US"/>
-                </w:rPr>
-                <w:t>. Retrieved from International Atomic Energy Agency: https://www-pub.iaea.org/MTCD/Publications/PDF/te_909_web.pdf</w:t>
+                  <w:sz w:val="20"/>
+                  <w:szCs w:val="20"/>
+                  <w:lang w:val="en-US"/>
+                </w:rPr>
+                <w:t>Comparing the economics of Nuclear and Renewable sources of Electricity</w:t>
+              </w:r>
+              <w:r>
+                <w:rPr>
+                  <w:rFonts w:asciiTheme="majorHAnsi" w:hAnsiTheme="majorHAnsi" w:cs="Times New Roman"/>
+                  <w:noProof/>
+                  <w:sz w:val="20"/>
+                  <w:szCs w:val="20"/>
+                  <w:lang w:val="en-US"/>
+                </w:rPr>
+                <w:t>. Retrieved from University of New South Wales: http://www.ies.unsw.edu.au/sites/all/files/Solar2010_NucVsRElecEconPaper.pdf</w:t>
               </w:r>
             </w:p>
             <w:p>
@@ -5018,32 +5722,44 @@
                 <w:spacing w:line="180" w:lineRule="exact"/>
                 <w:ind w:left="720" w:hanging="720"/>
                 <w:rPr>
-                  <w:noProof/>
+                  <w:rFonts w:asciiTheme="majorHAnsi" w:hAnsiTheme="majorHAnsi" w:cs="Times New Roman"/>
+                  <w:noProof/>
+                  <w:sz w:val="20"/>
+                  <w:szCs w:val="20"/>
                   <w:lang w:val="en-US"/>
                 </w:rPr>
               </w:pPr>
               <w:r>
                 <w:rPr>
-                  <w:noProof/>
-                  <w:lang w:val="en-US"/>
-                </w:rPr>
-                <w:t xml:space="preserve">International Atomic Energy Agency. (2016). </w:t>
-              </w:r>
-              <w:r>
-                <w:rPr>
+                  <w:rFonts w:asciiTheme="majorHAnsi" w:hAnsiTheme="majorHAnsi" w:cs="Times New Roman"/>
+                  <w:noProof/>
+                  <w:sz w:val="20"/>
+                  <w:szCs w:val="20"/>
+                  <w:lang w:val="en-US"/>
+                </w:rPr>
+                <w:t xml:space="preserve">Edelman, G. (2014, June 18). </w:t>
+              </w:r>
+              <w:r>
+                <w:rPr>
+                  <w:rFonts w:asciiTheme="majorHAnsi" w:hAnsiTheme="majorHAnsi" w:cs="Times New Roman"/>
                   <w:i/>
                   <w:iCs/>
                   <w:noProof/>
-                  <w:lang w:val="en-US"/>
-                </w:rPr>
-                <w:t>Research Reactors: Purpose and Future</w:t>
-              </w:r>
-              <w:r>
-                <w:rPr>
-                  <w:noProof/>
-                  <w:lang w:val="en-US"/>
-                </w:rPr>
-                <w:t>. Retrieved from International Atomic Energy Agency: https://www.iaea.org/OurWork/ST/NE/NEFW/Technical-Areas/RRS/documents/RR_Purpose_and_Future_BODY.pdf</w:t>
+                  <w:sz w:val="20"/>
+                  <w:szCs w:val="20"/>
+                  <w:lang w:val="en-US"/>
+                </w:rPr>
+                <w:t>Pipeline Companies Paying More to Cross Private Land</w:t>
+              </w:r>
+              <w:r>
+                <w:rPr>
+                  <w:rFonts w:asciiTheme="majorHAnsi" w:hAnsiTheme="majorHAnsi" w:cs="Times New Roman"/>
+                  <w:noProof/>
+                  <w:sz w:val="20"/>
+                  <w:szCs w:val="20"/>
+                  <w:lang w:val="en-US"/>
+                </w:rPr>
+                <w:t>. Retrieved from The Texas Tribune: https://www.texastribune.org/2014/06/18/pipeline-companies-paying-more-cross-private-land/</w:t>
               </w:r>
             </w:p>
             <w:p>
@@ -5052,32 +5768,44 @@
                 <w:spacing w:line="180" w:lineRule="exact"/>
                 <w:ind w:left="720" w:hanging="720"/>
                 <w:rPr>
-                  <w:noProof/>
+                  <w:rFonts w:asciiTheme="majorHAnsi" w:hAnsiTheme="majorHAnsi" w:cs="Times New Roman"/>
+                  <w:noProof/>
+                  <w:sz w:val="20"/>
+                  <w:szCs w:val="20"/>
                   <w:lang w:val="en-US"/>
                 </w:rPr>
               </w:pPr>
               <w:r>
                 <w:rPr>
-                  <w:noProof/>
-                  <w:lang w:val="en-US"/>
-                </w:rPr>
-                <w:t xml:space="preserve">Intrinsik. (2016, October). </w:t>
-              </w:r>
-              <w:r>
-                <w:rPr>
+                  <w:rFonts w:asciiTheme="majorHAnsi" w:hAnsiTheme="majorHAnsi" w:cs="Times New Roman"/>
+                  <w:noProof/>
+                  <w:sz w:val="20"/>
+                  <w:szCs w:val="20"/>
+                  <w:lang w:val="en-US"/>
+                </w:rPr>
+                <w:t xml:space="preserve">Gorrie, P. (2008, May 12). </w:t>
+              </w:r>
+              <w:r>
+                <w:rPr>
+                  <w:rFonts w:asciiTheme="majorHAnsi" w:hAnsiTheme="majorHAnsi" w:cs="Times New Roman"/>
                   <w:i/>
                   <w:iCs/>
                   <w:noProof/>
-                  <w:lang w:val="en-US"/>
-                </w:rPr>
-                <w:t>Greenhouse gas emissions associated with various methods of power generation in Ontario</w:t>
-              </w:r>
-              <w:r>
-                <w:rPr>
-                  <w:noProof/>
-                  <w:lang w:val="en-US"/>
-                </w:rPr>
-                <w:t>. Retrieved from Ontario Power Generation: https://www.opg.com/darlington-refurbishment/Documents/IntrinsikReport_GHG_OntarioPower.pdf</w:t>
+                  <w:sz w:val="20"/>
+                  <w:szCs w:val="20"/>
+                  <w:lang w:val="en-US"/>
+                </w:rPr>
+                <w:t>High-stakes battle over mining rights</w:t>
+              </w:r>
+              <w:r>
+                <w:rPr>
+                  <w:rFonts w:asciiTheme="majorHAnsi" w:hAnsiTheme="majorHAnsi" w:cs="Times New Roman"/>
+                  <w:noProof/>
+                  <w:sz w:val="20"/>
+                  <w:szCs w:val="20"/>
+                  <w:lang w:val="en-US"/>
+                </w:rPr>
+                <w:t>. Retrieved from The Toronto Star: https://www.thestar.com/news/ontario/2008/05/12/highstakes_battle_over_mining_rights.html</w:t>
               </w:r>
             </w:p>
             <w:p>
@@ -5086,32 +5814,44 @@
                 <w:spacing w:line="180" w:lineRule="exact"/>
                 <w:ind w:left="720" w:hanging="720"/>
                 <w:rPr>
-                  <w:noProof/>
+                  <w:rFonts w:asciiTheme="majorHAnsi" w:hAnsiTheme="majorHAnsi" w:cs="Times New Roman"/>
+                  <w:noProof/>
+                  <w:sz w:val="20"/>
+                  <w:szCs w:val="20"/>
                   <w:lang w:val="en-US"/>
                 </w:rPr>
               </w:pPr>
               <w:r>
                 <w:rPr>
-                  <w:noProof/>
-                  <w:lang w:val="en-US"/>
-                </w:rPr>
-                <w:t xml:space="preserve">Kitada, A. (2016). Public opinion changes after the Fukushima Daiichi Nuclear Power Plant accident to nuclear power generation as seen in continuous polls over the past 30 years. </w:t>
-              </w:r>
-              <w:r>
-                <w:rPr>
+                  <w:rFonts w:asciiTheme="majorHAnsi" w:hAnsiTheme="majorHAnsi" w:cs="Times New Roman"/>
+                  <w:noProof/>
+                  <w:sz w:val="20"/>
+                  <w:szCs w:val="20"/>
+                  <w:lang w:val="en-US"/>
+                </w:rPr>
+                <w:t xml:space="preserve">International Atomic Energy Agency. (1996, October). </w:t>
+              </w:r>
+              <w:r>
+                <w:rPr>
+                  <w:rFonts w:asciiTheme="majorHAnsi" w:hAnsiTheme="majorHAnsi" w:cs="Times New Roman"/>
                   <w:i/>
                   <w:iCs/>
                   <w:noProof/>
-                  <w:lang w:val="en-US"/>
-                </w:rPr>
-                <w:t>Journal of Nuclear Science and Technology, 53</w:t>
-              </w:r>
-              <w:r>
-                <w:rPr>
-                  <w:noProof/>
-                  <w:lang w:val="en-US"/>
-                </w:rPr>
-                <w:t>(11), 1686-1700. Retrieved from https://www.tandfonline.com/doi/abs/10.1080/00223131.2016.1175391</w:t>
+                  <w:sz w:val="20"/>
+                  <w:szCs w:val="20"/>
+                  <w:lang w:val="en-US"/>
+                </w:rPr>
+                <w:t>Issues in radioactive waste disposal</w:t>
+              </w:r>
+              <w:r>
+                <w:rPr>
+                  <w:rFonts w:asciiTheme="majorHAnsi" w:hAnsiTheme="majorHAnsi" w:cs="Times New Roman"/>
+                  <w:noProof/>
+                  <w:sz w:val="20"/>
+                  <w:szCs w:val="20"/>
+                  <w:lang w:val="en-US"/>
+                </w:rPr>
+                <w:t>. Retrieved from International Atomic Energy Agency: https://www-pub.iaea.org/MTCD/Publications/PDF/te_909_web.pdf</w:t>
               </w:r>
             </w:p>
             <w:p>
@@ -5120,32 +5860,44 @@
                 <w:spacing w:line="180" w:lineRule="exact"/>
                 <w:ind w:left="720" w:hanging="720"/>
                 <w:rPr>
-                  <w:noProof/>
+                  <w:rFonts w:asciiTheme="majorHAnsi" w:hAnsiTheme="majorHAnsi" w:cs="Times New Roman"/>
+                  <w:noProof/>
+                  <w:sz w:val="20"/>
+                  <w:szCs w:val="20"/>
                   <w:lang w:val="en-US"/>
                 </w:rPr>
               </w:pPr>
               <w:r>
                 <w:rPr>
-                  <w:noProof/>
-                  <w:lang w:val="en-US"/>
-                </w:rPr>
-                <w:t xml:space="preserve">Loy, D. (2013, Jun 1). </w:t>
-              </w:r>
-              <w:r>
-                <w:rPr>
+                  <w:rFonts w:asciiTheme="majorHAnsi" w:hAnsiTheme="majorHAnsi" w:cs="Times New Roman"/>
+                  <w:noProof/>
+                  <w:sz w:val="20"/>
+                  <w:szCs w:val="20"/>
+                  <w:lang w:val="en-US"/>
+                </w:rPr>
+                <w:t xml:space="preserve">International Atomic Energy Agency. (2016). </w:t>
+              </w:r>
+              <w:r>
+                <w:rPr>
+                  <w:rFonts w:asciiTheme="majorHAnsi" w:hAnsiTheme="majorHAnsi" w:cs="Times New Roman"/>
                   <w:i/>
                   <w:iCs/>
                   <w:noProof/>
-                  <w:lang w:val="en-US"/>
-                </w:rPr>
-                <w:t>The Three Nuclear Poisons</w:t>
-              </w:r>
-              <w:r>
-                <w:rPr>
-                  <w:noProof/>
-                  <w:lang w:val="en-US"/>
-                </w:rPr>
-                <w:t>. Retrieved from The Huffington Post: https://www.huffingtonpost.com/david-loy/the-three-nuclear-poisons_b_2983534.html</w:t>
+                  <w:sz w:val="20"/>
+                  <w:szCs w:val="20"/>
+                  <w:lang w:val="en-US"/>
+                </w:rPr>
+                <w:t>Research Reactors: Purpose and Future</w:t>
+              </w:r>
+              <w:r>
+                <w:rPr>
+                  <w:rFonts w:asciiTheme="majorHAnsi" w:hAnsiTheme="majorHAnsi" w:cs="Times New Roman"/>
+                  <w:noProof/>
+                  <w:sz w:val="20"/>
+                  <w:szCs w:val="20"/>
+                  <w:lang w:val="en-US"/>
+                </w:rPr>
+                <w:t>. Retrieved from International Atomic Energy Agency: https://www.iaea.org/OurWork/ST/NE/NEFW/Technical-Areas/RRS/documents/RR_Purpose_and_Future_BODY.pdf</w:t>
               </w:r>
             </w:p>
             <w:p>
@@ -5154,32 +5906,44 @@
                 <w:spacing w:line="180" w:lineRule="exact"/>
                 <w:ind w:left="720" w:hanging="720"/>
                 <w:rPr>
-                  <w:noProof/>
+                  <w:rFonts w:asciiTheme="majorHAnsi" w:hAnsiTheme="majorHAnsi" w:cs="Times New Roman"/>
+                  <w:noProof/>
+                  <w:sz w:val="20"/>
+                  <w:szCs w:val="20"/>
                   <w:lang w:val="en-US"/>
                 </w:rPr>
               </w:pPr>
               <w:r>
                 <w:rPr>
-                  <w:noProof/>
-                  <w:lang w:val="en-US"/>
-                </w:rPr>
-                <w:t xml:space="preserve">Milne, R. (2005, June 17). ELECTRICITY; Report clears nuclear plant as cancer cause . </w:t>
-              </w:r>
-              <w:r>
-                <w:rPr>
+                  <w:rFonts w:asciiTheme="majorHAnsi" w:hAnsiTheme="majorHAnsi" w:cs="Times New Roman"/>
+                  <w:noProof/>
+                  <w:sz w:val="20"/>
+                  <w:szCs w:val="20"/>
+                  <w:lang w:val="en-US"/>
+                </w:rPr>
+                <w:t xml:space="preserve">Intrinsik. (2016, October). </w:t>
+              </w:r>
+              <w:r>
+                <w:rPr>
+                  <w:rFonts w:asciiTheme="majorHAnsi" w:hAnsiTheme="majorHAnsi" w:cs="Times New Roman"/>
                   <w:i/>
                   <w:iCs/>
                   <w:noProof/>
-                  <w:lang w:val="en-US"/>
-                </w:rPr>
-                <w:t>Utility Week</w:t>
-              </w:r>
-              <w:r>
-                <w:rPr>
-                  <w:noProof/>
-                  <w:lang w:val="en-US"/>
-                </w:rPr>
-                <w:t>, 8. Retrieved from http://go.galegroup.com/ps/retrieve.do?tabID=T003&amp;resultListType=RESULT_LIST&amp;searchResultsType=SingleTab&amp;searchType=BasicSearchForm&amp;currentPosition=19&amp;docId=GALE%7CA133285389&amp;docType=Brief+article&amp;sort=DA-SORT&amp;contentSegment=&amp;prodId=GPS&amp;contentSet=GALE%7C</w:t>
+                  <w:sz w:val="20"/>
+                  <w:szCs w:val="20"/>
+                  <w:lang w:val="en-US"/>
+                </w:rPr>
+                <w:t>Greenhouse gas emissions associated with various methods of power generation in Ontario</w:t>
+              </w:r>
+              <w:r>
+                <w:rPr>
+                  <w:rFonts w:asciiTheme="majorHAnsi" w:hAnsiTheme="majorHAnsi" w:cs="Times New Roman"/>
+                  <w:noProof/>
+                  <w:sz w:val="20"/>
+                  <w:szCs w:val="20"/>
+                  <w:lang w:val="en-US"/>
+                </w:rPr>
+                <w:t>. Retrieved from Ontario Power Generation: https://www.opg.com/darlington-refurbishment/Documents/IntrinsikReport_GHG_OntarioPower.pdf</w:t>
               </w:r>
             </w:p>
             <w:p>
@@ -5188,32 +5952,44 @@
                 <w:spacing w:line="180" w:lineRule="exact"/>
                 <w:ind w:left="720" w:hanging="720"/>
                 <w:rPr>
-                  <w:noProof/>
+                  <w:rFonts w:asciiTheme="majorHAnsi" w:hAnsiTheme="majorHAnsi" w:cs="Times New Roman"/>
+                  <w:noProof/>
+                  <w:sz w:val="20"/>
+                  <w:szCs w:val="20"/>
                   <w:lang w:val="en-US"/>
                 </w:rPr>
               </w:pPr>
               <w:r>
                 <w:rPr>
-                  <w:noProof/>
-                  <w:lang w:val="en-US"/>
-                </w:rPr>
-                <w:t xml:space="preserve">Riley, T. (2004, May-June). The nuke next door: do cancers cluster around atomic plants? </w:t>
-              </w:r>
-              <w:r>
-                <w:rPr>
+                  <w:rFonts w:asciiTheme="majorHAnsi" w:hAnsiTheme="majorHAnsi" w:cs="Times New Roman"/>
+                  <w:noProof/>
+                  <w:sz w:val="20"/>
+                  <w:szCs w:val="20"/>
+                  <w:lang w:val="en-US"/>
+                </w:rPr>
+                <w:t xml:space="preserve">Kitada, A. (2016). Public opinion changes after the Fukushima Daiichi Nuclear Power Plant accident to nuclear power generation as seen in continuous polls over the past 30 years. </w:t>
+              </w:r>
+              <w:r>
+                <w:rPr>
+                  <w:rFonts w:asciiTheme="majorHAnsi" w:hAnsiTheme="majorHAnsi" w:cs="Times New Roman"/>
                   <w:i/>
                   <w:iCs/>
                   <w:noProof/>
-                  <w:lang w:val="en-US"/>
-                </w:rPr>
-                <w:t>E</w:t>
-              </w:r>
-              <w:r>
-                <w:rPr>
-                  <w:noProof/>
-                  <w:lang w:val="en-US"/>
-                </w:rPr>
-                <w:t>, 14.</w:t>
+                  <w:sz w:val="20"/>
+                  <w:szCs w:val="20"/>
+                  <w:lang w:val="en-US"/>
+                </w:rPr>
+                <w:t>Journal of Nuclear Science and Technology, 53</w:t>
+              </w:r>
+              <w:r>
+                <w:rPr>
+                  <w:rFonts w:asciiTheme="majorHAnsi" w:hAnsiTheme="majorHAnsi" w:cs="Times New Roman"/>
+                  <w:noProof/>
+                  <w:sz w:val="20"/>
+                  <w:szCs w:val="20"/>
+                  <w:lang w:val="en-US"/>
+                </w:rPr>
+                <w:t>(11), 1686-1700. Retrieved from https://www.tandfonline.com/doi/abs/10.1080/00223131.2016.1175391</w:t>
               </w:r>
             </w:p>
             <w:p>
@@ -5222,32 +5998,44 @@
                 <w:spacing w:line="180" w:lineRule="exact"/>
                 <w:ind w:left="720" w:hanging="720"/>
                 <w:rPr>
-                  <w:noProof/>
+                  <w:rFonts w:asciiTheme="majorHAnsi" w:hAnsiTheme="majorHAnsi" w:cs="Times New Roman"/>
+                  <w:noProof/>
+                  <w:sz w:val="20"/>
+                  <w:szCs w:val="20"/>
                   <w:lang w:val="en-US"/>
                 </w:rPr>
               </w:pPr>
               <w:r>
                 <w:rPr>
-                  <w:noProof/>
-                  <w:lang w:val="en-US"/>
-                </w:rPr>
-                <w:t xml:space="preserve">Rosen, A. (2012, March 9). </w:t>
-              </w:r>
-              <w:r>
-                <w:rPr>
+                  <w:rFonts w:asciiTheme="majorHAnsi" w:hAnsiTheme="majorHAnsi" w:cs="Times New Roman"/>
+                  <w:noProof/>
+                  <w:sz w:val="20"/>
+                  <w:szCs w:val="20"/>
+                  <w:lang w:val="en-US"/>
+                </w:rPr>
+                <w:t xml:space="preserve">Loy, D. (2013, Jun 1). </w:t>
+              </w:r>
+              <w:r>
+                <w:rPr>
+                  <w:rFonts w:asciiTheme="majorHAnsi" w:hAnsiTheme="majorHAnsi" w:cs="Times New Roman"/>
                   <w:i/>
                   <w:iCs/>
                   <w:noProof/>
-                  <w:lang w:val="en-US"/>
-                </w:rPr>
-                <w:t xml:space="preserve">Effects of the Fukushima nuclear meltdowns on environment and health </w:t>
-              </w:r>
-              <w:r>
-                <w:rPr>
-                  <w:noProof/>
-                  <w:lang w:val="en-US"/>
-                </w:rPr>
-                <w:t>. Retrieved from Fukushima Disaster: http://www.fukushima-disaster.de/fileadmin/user_upload/pdf/english/ippnw_health-effects_fukushima.pdf</w:t>
+                  <w:sz w:val="20"/>
+                  <w:szCs w:val="20"/>
+                  <w:lang w:val="en-US"/>
+                </w:rPr>
+                <w:t>The Three Nuclear Poisons</w:t>
+              </w:r>
+              <w:r>
+                <w:rPr>
+                  <w:rFonts w:asciiTheme="majorHAnsi" w:hAnsiTheme="majorHAnsi" w:cs="Times New Roman"/>
+                  <w:noProof/>
+                  <w:sz w:val="20"/>
+                  <w:szCs w:val="20"/>
+                  <w:lang w:val="en-US"/>
+                </w:rPr>
+                <w:t>. Retrieved from The Huffington Post: https://www.huffingtonpost.com/david-loy/the-three-nuclear-poisons_b_2983534.html</w:t>
               </w:r>
             </w:p>
             <w:p>
@@ -5256,32 +6044,44 @@
                 <w:spacing w:line="180" w:lineRule="exact"/>
                 <w:ind w:left="720" w:hanging="720"/>
                 <w:rPr>
-                  <w:noProof/>
+                  <w:rFonts w:asciiTheme="majorHAnsi" w:hAnsiTheme="majorHAnsi" w:cs="Times New Roman"/>
+                  <w:noProof/>
+                  <w:sz w:val="20"/>
+                  <w:szCs w:val="20"/>
                   <w:lang w:val="en-US"/>
                 </w:rPr>
               </w:pPr>
               <w:r>
                 <w:rPr>
-                  <w:noProof/>
-                  <w:lang w:val="en-US"/>
-                </w:rPr>
-                <w:t xml:space="preserve">Stevens, L., Anderson, B., Cowan, C., Colton, K., &amp; Johnson, D. (2017, June). </w:t>
-              </w:r>
-              <w:r>
-                <w:rPr>
+                  <w:rFonts w:asciiTheme="majorHAnsi" w:hAnsiTheme="majorHAnsi" w:cs="Times New Roman"/>
+                  <w:noProof/>
+                  <w:sz w:val="20"/>
+                  <w:szCs w:val="20"/>
+                  <w:lang w:val="en-US"/>
+                </w:rPr>
+                <w:t xml:space="preserve">Milne, R. (2005, June 17). ELECTRICITY; Report clears nuclear plant as cancer cause . </w:t>
+              </w:r>
+              <w:r>
+                <w:rPr>
+                  <w:rFonts w:asciiTheme="majorHAnsi" w:hAnsiTheme="majorHAnsi" w:cs="Times New Roman"/>
                   <w:i/>
                   <w:iCs/>
                   <w:noProof/>
-                  <w:lang w:val="en-US"/>
-                </w:rPr>
-                <w:t>THE FOOTPRINT OF ENERGY: LAND USE OF U.S. ELECTRICITY PRODUCTION</w:t>
-              </w:r>
-              <w:r>
-                <w:rPr>
-                  <w:noProof/>
-                  <w:lang w:val="en-US"/>
-                </w:rPr>
-                <w:t>. Retrieved from STRATA: https://www.strata.org/pdf/2017/footprints-full.pdf</w:t>
+                  <w:sz w:val="20"/>
+                  <w:szCs w:val="20"/>
+                  <w:lang w:val="en-US"/>
+                </w:rPr>
+                <w:t>Utility Week</w:t>
+              </w:r>
+              <w:r>
+                <w:rPr>
+                  <w:rFonts w:asciiTheme="majorHAnsi" w:hAnsiTheme="majorHAnsi" w:cs="Times New Roman"/>
+                  <w:noProof/>
+                  <w:sz w:val="20"/>
+                  <w:szCs w:val="20"/>
+                  <w:lang w:val="en-US"/>
+                </w:rPr>
+                <w:t>, 8. Retrieved from http://go.galegroup.com/ps/retrieve.do?tabID=T003&amp;resultListType=RESULT_LIST&amp;searchResultsType=SingleTab&amp;searchType=BasicSearchForm&amp;currentPosition=19&amp;docId=GALE%7CA133285389&amp;docType=Brief+article&amp;sort=DA-SORT&amp;contentSegment=&amp;prodId=GPS&amp;contentSet=GALE%7C</w:t>
               </w:r>
             </w:p>
             <w:p>
@@ -5290,32 +6090,44 @@
                 <w:spacing w:line="180" w:lineRule="exact"/>
                 <w:ind w:left="720" w:hanging="720"/>
                 <w:rPr>
-                  <w:noProof/>
+                  <w:rFonts w:asciiTheme="majorHAnsi" w:hAnsiTheme="majorHAnsi" w:cs="Times New Roman"/>
+                  <w:noProof/>
+                  <w:sz w:val="20"/>
+                  <w:szCs w:val="20"/>
                   <w:lang w:val="en-US"/>
                 </w:rPr>
               </w:pPr>
               <w:r>
                 <w:rPr>
-                  <w:noProof/>
-                  <w:lang w:val="en-US"/>
-                </w:rPr>
-                <w:t xml:space="preserve">Telesur. (2016, June 28). </w:t>
-              </w:r>
-              <w:r>
-                <w:rPr>
+                  <w:rFonts w:asciiTheme="majorHAnsi" w:hAnsiTheme="majorHAnsi" w:cs="Times New Roman"/>
+                  <w:noProof/>
+                  <w:sz w:val="20"/>
+                  <w:szCs w:val="20"/>
+                  <w:lang w:val="en-US"/>
+                </w:rPr>
+                <w:t xml:space="preserve">Rich, M. (2017, March 17). </w:t>
+              </w:r>
+              <w:r>
+                <w:rPr>
+                  <w:rFonts w:asciiTheme="majorHAnsi" w:hAnsiTheme="majorHAnsi" w:cs="Times New Roman"/>
                   <w:i/>
                   <w:iCs/>
                   <w:noProof/>
-                  <w:lang w:val="en-US"/>
-                </w:rPr>
-                <w:t>More Nuclear Energy Will Reduce Pollution Deaths, Says Watchdog</w:t>
-              </w:r>
-              <w:r>
-                <w:rPr>
-                  <w:noProof/>
-                  <w:lang w:val="en-US"/>
-                </w:rPr>
-                <w:t>. Retrieved from Telesur: https://www.telesurtv.net/english/news/More-Nuclear-Energy-Will-Reduce-Pollution-Deaths-Says-Watchdog-20160628-0028.html</w:t>
+                  <w:sz w:val="20"/>
+                  <w:szCs w:val="20"/>
+                  <w:lang w:val="en-US"/>
+                </w:rPr>
+                <w:t>Japanese Government and Utility Are Found Negligent in Nuclear Disaster</w:t>
+              </w:r>
+              <w:r>
+                <w:rPr>
+                  <w:rFonts w:asciiTheme="majorHAnsi" w:hAnsiTheme="majorHAnsi" w:cs="Times New Roman"/>
+                  <w:noProof/>
+                  <w:sz w:val="20"/>
+                  <w:szCs w:val="20"/>
+                  <w:lang w:val="en-US"/>
+                </w:rPr>
+                <w:t>. Retrieved from The New York Times: https://www.nytimes.com/2017/03/17/world/asia/japan-fukushima-nuclear-disaster-tepco-ruling.html</w:t>
               </w:r>
             </w:p>
             <w:p>
@@ -5324,32 +6136,44 @@
                 <w:spacing w:line="180" w:lineRule="exact"/>
                 <w:ind w:left="720" w:hanging="720"/>
                 <w:rPr>
-                  <w:noProof/>
+                  <w:rFonts w:asciiTheme="majorHAnsi" w:hAnsiTheme="majorHAnsi" w:cs="Times New Roman"/>
+                  <w:noProof/>
+                  <w:sz w:val="20"/>
+                  <w:szCs w:val="20"/>
                   <w:lang w:val="en-US"/>
                 </w:rPr>
               </w:pPr>
               <w:r>
                 <w:rPr>
-                  <w:noProof/>
-                  <w:lang w:val="en-US"/>
-                </w:rPr>
-                <w:t xml:space="preserve">World Information Service on Energy. (1999, May 11). </w:t>
-              </w:r>
-              <w:r>
-                <w:rPr>
+                  <w:rFonts w:asciiTheme="majorHAnsi" w:hAnsiTheme="majorHAnsi" w:cs="Times New Roman"/>
+                  <w:noProof/>
+                  <w:sz w:val="20"/>
+                  <w:szCs w:val="20"/>
+                  <w:lang w:val="en-US"/>
+                </w:rPr>
+                <w:t xml:space="preserve">Riley, T. (2004, May-June). The nuke next door: do cancers cluster around atomic plants? </w:t>
+              </w:r>
+              <w:r>
+                <w:rPr>
+                  <w:rFonts w:asciiTheme="majorHAnsi" w:hAnsiTheme="majorHAnsi" w:cs="Times New Roman"/>
                   <w:i/>
                   <w:iCs/>
                   <w:noProof/>
-                  <w:lang w:val="en-US"/>
-                </w:rPr>
-                <w:t>The link between nuclear energy and nuclear weapons</w:t>
-              </w:r>
-              <w:r>
-                <w:rPr>
-                  <w:noProof/>
-                  <w:lang w:val="en-US"/>
-                </w:rPr>
-                <w:t>. Retrieved from WISE International: https://wiseinternational.org/nuclear-monitor/509-510/link-between-nuclear-energy-and-nuclear-weapons</w:t>
+                  <w:sz w:val="20"/>
+                  <w:szCs w:val="20"/>
+                  <w:lang w:val="en-US"/>
+                </w:rPr>
+                <w:t>E</w:t>
+              </w:r>
+              <w:r>
+                <w:rPr>
+                  <w:rFonts w:asciiTheme="majorHAnsi" w:hAnsiTheme="majorHAnsi" w:cs="Times New Roman"/>
+                  <w:noProof/>
+                  <w:sz w:val="20"/>
+                  <w:szCs w:val="20"/>
+                  <w:lang w:val="en-US"/>
+                </w:rPr>
+                <w:t>, 14.</w:t>
               </w:r>
             </w:p>
             <w:p>
@@ -5358,32 +6182,44 @@
                 <w:spacing w:line="180" w:lineRule="exact"/>
                 <w:ind w:left="720" w:hanging="720"/>
                 <w:rPr>
-                  <w:noProof/>
+                  <w:rFonts w:asciiTheme="majorHAnsi" w:hAnsiTheme="majorHAnsi" w:cs="Times New Roman"/>
+                  <w:noProof/>
+                  <w:sz w:val="20"/>
+                  <w:szCs w:val="20"/>
                   <w:lang w:val="en-US"/>
                 </w:rPr>
               </w:pPr>
               <w:r>
                 <w:rPr>
-                  <w:noProof/>
-                  <w:lang w:val="en-US"/>
-                </w:rPr>
-                <w:t xml:space="preserve">World Nuclear Association. (2017, December). </w:t>
-              </w:r>
-              <w:r>
-                <w:rPr>
+                  <w:rFonts w:asciiTheme="majorHAnsi" w:hAnsiTheme="majorHAnsi" w:cs="Times New Roman"/>
+                  <w:noProof/>
+                  <w:sz w:val="20"/>
+                  <w:szCs w:val="20"/>
+                  <w:lang w:val="en-US"/>
+                </w:rPr>
+                <w:t xml:space="preserve">Rosen, A. (2012, March 9). </w:t>
+              </w:r>
+              <w:r>
+                <w:rPr>
+                  <w:rFonts w:asciiTheme="majorHAnsi" w:hAnsiTheme="majorHAnsi" w:cs="Times New Roman"/>
                   <w:i/>
                   <w:iCs/>
                   <w:noProof/>
-                  <w:lang w:val="en-US"/>
-                </w:rPr>
-                <w:t>Nuclear Power in Canada</w:t>
-              </w:r>
-              <w:r>
-                <w:rPr>
-                  <w:noProof/>
-                  <w:lang w:val="en-US"/>
-                </w:rPr>
-                <w:t>. Retrieved from World Nuclear Association: http://www.world-nuclear.org/information-library/country-profiles/countries-a-f/canada-nuclear-power.aspx</w:t>
+                  <w:sz w:val="20"/>
+                  <w:szCs w:val="20"/>
+                  <w:lang w:val="en-US"/>
+                </w:rPr>
+                <w:t xml:space="preserve">Effects of the Fukushima nuclear meltdowns on environment and health </w:t>
+              </w:r>
+              <w:r>
+                <w:rPr>
+                  <w:rFonts w:asciiTheme="majorHAnsi" w:hAnsiTheme="majorHAnsi" w:cs="Times New Roman"/>
+                  <w:noProof/>
+                  <w:sz w:val="20"/>
+                  <w:szCs w:val="20"/>
+                  <w:lang w:val="en-US"/>
+                </w:rPr>
+                <w:t>. Retrieved from Fukushima Disaster: http://www.fukushima-disaster.de/fileadmin/user_upload/pdf/english/ippnw_health-effects_fukushima.pdf</w:t>
               </w:r>
             </w:p>
             <w:p>
@@ -5392,29 +6228,272 @@
                 <w:spacing w:line="180" w:lineRule="exact"/>
                 <w:ind w:left="720" w:hanging="720"/>
                 <w:rPr>
-                  <w:noProof/>
+                  <w:rFonts w:asciiTheme="majorHAnsi" w:hAnsiTheme="majorHAnsi" w:cs="Times New Roman"/>
+                  <w:noProof/>
+                  <w:sz w:val="20"/>
+                  <w:szCs w:val="20"/>
                   <w:lang w:val="en-US"/>
                 </w:rPr>
               </w:pPr>
               <w:r>
                 <w:rPr>
-                  <w:noProof/>
-                  <w:lang w:val="en-US"/>
-                </w:rPr>
-                <w:t xml:space="preserve">Yamane, F. (2011). Social Factors Affecting Economic Welfare of the Residents around Nuclear Power Plants in Japan. </w:t>
-              </w:r>
-              <w:r>
-                <w:rPr>
+                  <w:rFonts w:asciiTheme="majorHAnsi" w:hAnsiTheme="majorHAnsi" w:cs="Times New Roman"/>
+                  <w:noProof/>
+                  <w:sz w:val="20"/>
+                  <w:szCs w:val="20"/>
+                  <w:lang w:val="en-US"/>
+                </w:rPr>
+                <w:t xml:space="preserve">Siegel, E. (2017, April 12). </w:t>
+              </w:r>
+              <w:r>
+                <w:rPr>
+                  <w:rFonts w:asciiTheme="majorHAnsi" w:hAnsiTheme="majorHAnsi" w:cs="Times New Roman"/>
                   <w:i/>
                   <w:iCs/>
                   <w:noProof/>
+                  <w:sz w:val="20"/>
+                  <w:szCs w:val="20"/>
+                  <w:lang w:val="en-US"/>
+                </w:rPr>
+                <w:t>The Future Of Energy Isn't Fossil Fuels Or Renewables, It's Nuclear Fusion</w:t>
+              </w:r>
+              <w:r>
+                <w:rPr>
+                  <w:rFonts w:asciiTheme="majorHAnsi" w:hAnsiTheme="majorHAnsi" w:cs="Times New Roman"/>
+                  <w:noProof/>
+                  <w:sz w:val="20"/>
+                  <w:szCs w:val="20"/>
+                  <w:lang w:val="en-US"/>
+                </w:rPr>
+                <w:t>. Retrieved from Forbes: https://www.forbes.com/sites/startswithabang/2017/04/12/the-future-of-energy-isnt-fossil-fuels-or-renewables-its-nuclear-fusion/#4dc8fcf63bee</w:t>
+              </w:r>
+            </w:p>
+            <w:p>
+              <w:pPr>
+                <w:pStyle w:val="Bibliography"/>
+                <w:spacing w:line="180" w:lineRule="exact"/>
+                <w:ind w:left="720" w:hanging="720"/>
+                <w:rPr>
+                  <w:rFonts w:asciiTheme="majorHAnsi" w:hAnsiTheme="majorHAnsi" w:cs="Times New Roman"/>
+                  <w:noProof/>
+                  <w:sz w:val="20"/>
+                  <w:szCs w:val="20"/>
+                  <w:lang w:val="en-US"/>
+                </w:rPr>
+              </w:pPr>
+              <w:r>
+                <w:rPr>
+                  <w:rFonts w:asciiTheme="majorHAnsi" w:hAnsiTheme="majorHAnsi" w:cs="Times New Roman"/>
+                  <w:noProof/>
+                  <w:sz w:val="20"/>
+                  <w:szCs w:val="20"/>
+                  <w:lang w:val="en-US"/>
+                </w:rPr>
+                <w:t xml:space="preserve">Stevens, L., Anderson, B., Cowan, C., Colton, K., &amp; Johnson, D. (2017, June). </w:t>
+              </w:r>
+              <w:r>
+                <w:rPr>
+                  <w:rFonts w:asciiTheme="majorHAnsi" w:hAnsiTheme="majorHAnsi" w:cs="Times New Roman"/>
+                  <w:i/>
+                  <w:iCs/>
+                  <w:noProof/>
+                  <w:sz w:val="20"/>
+                  <w:szCs w:val="20"/>
+                  <w:lang w:val="en-US"/>
+                </w:rPr>
+                <w:t>THE FOOTPRINT OF ENERGY: LAND USE OF U.S. ELECTRICITY PRODUCTION</w:t>
+              </w:r>
+              <w:r>
+                <w:rPr>
+                  <w:rFonts w:asciiTheme="majorHAnsi" w:hAnsiTheme="majorHAnsi" w:cs="Times New Roman"/>
+                  <w:noProof/>
+                  <w:sz w:val="20"/>
+                  <w:szCs w:val="20"/>
+                  <w:lang w:val="en-US"/>
+                </w:rPr>
+                <w:t>. Retrieved from STRATA: https://www.strata.org/pdf/2017/footprints-full.pdf</w:t>
+              </w:r>
+            </w:p>
+            <w:p>
+              <w:pPr>
+                <w:pStyle w:val="Bibliography"/>
+                <w:spacing w:line="180" w:lineRule="exact"/>
+                <w:ind w:left="720" w:hanging="720"/>
+                <w:rPr>
+                  <w:rFonts w:asciiTheme="majorHAnsi" w:hAnsiTheme="majorHAnsi" w:cs="Times New Roman"/>
+                  <w:noProof/>
+                  <w:sz w:val="20"/>
+                  <w:szCs w:val="20"/>
+                  <w:lang w:val="en-US"/>
+                </w:rPr>
+              </w:pPr>
+              <w:r>
+                <w:rPr>
+                  <w:rFonts w:asciiTheme="majorHAnsi" w:hAnsiTheme="majorHAnsi" w:cs="Times New Roman"/>
+                  <w:noProof/>
+                  <w:sz w:val="20"/>
+                  <w:szCs w:val="20"/>
+                  <w:lang w:val="en-US"/>
+                </w:rPr>
+                <w:t xml:space="preserve">Telesur. (2016, June 28). </w:t>
+              </w:r>
+              <w:r>
+                <w:rPr>
+                  <w:rFonts w:asciiTheme="majorHAnsi" w:hAnsiTheme="majorHAnsi" w:cs="Times New Roman"/>
+                  <w:i/>
+                  <w:iCs/>
+                  <w:noProof/>
+                  <w:sz w:val="20"/>
+                  <w:szCs w:val="20"/>
+                  <w:lang w:val="en-US"/>
+                </w:rPr>
+                <w:t>More Nuclear Energy Will Reduce Pollution Deaths, Says Watchdog</w:t>
+              </w:r>
+              <w:r>
+                <w:rPr>
+                  <w:rFonts w:asciiTheme="majorHAnsi" w:hAnsiTheme="majorHAnsi" w:cs="Times New Roman"/>
+                  <w:noProof/>
+                  <w:sz w:val="20"/>
+                  <w:szCs w:val="20"/>
+                  <w:lang w:val="en-US"/>
+                </w:rPr>
+                <w:t>. Retrieved from Telesur: https://www.telesurtv.net/english/news/More-Nuclear-Energy-Will-Reduce-Pollution-Deaths-Says-Watchdog-20160628-0028.html</w:t>
+              </w:r>
+            </w:p>
+            <w:p>
+              <w:pPr>
+                <w:pStyle w:val="Bibliography"/>
+                <w:spacing w:line="180" w:lineRule="exact"/>
+                <w:ind w:left="720" w:hanging="720"/>
+                <w:rPr>
+                  <w:rFonts w:asciiTheme="majorHAnsi" w:hAnsiTheme="majorHAnsi" w:cs="Times New Roman"/>
+                  <w:noProof/>
+                  <w:sz w:val="20"/>
+                  <w:szCs w:val="20"/>
+                  <w:lang w:val="en-US"/>
+                </w:rPr>
+              </w:pPr>
+              <w:r>
+                <w:rPr>
+                  <w:rFonts w:asciiTheme="majorHAnsi" w:hAnsiTheme="majorHAnsi" w:cs="Times New Roman"/>
+                  <w:noProof/>
+                  <w:sz w:val="20"/>
+                  <w:szCs w:val="20"/>
+                  <w:lang w:val="en-US"/>
+                </w:rPr>
+                <w:lastRenderedPageBreak/>
+                <w:t xml:space="preserve">World Information Service on Energy. (1999, May 11). </w:t>
+              </w:r>
+              <w:r>
+                <w:rPr>
+                  <w:rFonts w:asciiTheme="majorHAnsi" w:hAnsiTheme="majorHAnsi" w:cs="Times New Roman"/>
+                  <w:i/>
+                  <w:iCs/>
+                  <w:noProof/>
+                  <w:sz w:val="20"/>
+                  <w:szCs w:val="20"/>
+                  <w:lang w:val="en-US"/>
+                </w:rPr>
+                <w:t>The link between nuclear energy and nuclear weapons</w:t>
+              </w:r>
+              <w:r>
+                <w:rPr>
+                  <w:rFonts w:asciiTheme="majorHAnsi" w:hAnsiTheme="majorHAnsi" w:cs="Times New Roman"/>
+                  <w:noProof/>
+                  <w:sz w:val="20"/>
+                  <w:szCs w:val="20"/>
+                  <w:lang w:val="en-US"/>
+                </w:rPr>
+                <w:t>. Retrieved from WISE International: https://wiseinternational.org/nuclear-monitor/509-510/link-between-nuclear-energy-and-nuclear-weapons</w:t>
+              </w:r>
+            </w:p>
+            <w:p>
+              <w:pPr>
+                <w:pStyle w:val="Bibliography"/>
+                <w:spacing w:line="180" w:lineRule="exact"/>
+                <w:ind w:left="720" w:hanging="720"/>
+                <w:rPr>
+                  <w:rFonts w:asciiTheme="majorHAnsi" w:hAnsiTheme="majorHAnsi" w:cs="Times New Roman"/>
+                  <w:noProof/>
+                  <w:sz w:val="20"/>
+                  <w:szCs w:val="20"/>
+                  <w:lang w:val="en-US"/>
+                </w:rPr>
+              </w:pPr>
+              <w:r>
+                <w:rPr>
+                  <w:rFonts w:asciiTheme="majorHAnsi" w:hAnsiTheme="majorHAnsi" w:cs="Times New Roman"/>
+                  <w:noProof/>
+                  <w:sz w:val="20"/>
+                  <w:szCs w:val="20"/>
+                  <w:lang w:val="en-US"/>
+                </w:rPr>
+                <w:t xml:space="preserve">World Nuclear Association. (2017, December). </w:t>
+              </w:r>
+              <w:r>
+                <w:rPr>
+                  <w:rFonts w:asciiTheme="majorHAnsi" w:hAnsiTheme="majorHAnsi" w:cs="Times New Roman"/>
+                  <w:i/>
+                  <w:iCs/>
+                  <w:noProof/>
+                  <w:sz w:val="20"/>
+                  <w:szCs w:val="20"/>
+                  <w:lang w:val="en-US"/>
+                </w:rPr>
+                <w:t>Nuclear Power in Canada</w:t>
+              </w:r>
+              <w:r>
+                <w:rPr>
+                  <w:rFonts w:asciiTheme="majorHAnsi" w:hAnsiTheme="majorHAnsi" w:cs="Times New Roman"/>
+                  <w:noProof/>
+                  <w:sz w:val="20"/>
+                  <w:szCs w:val="20"/>
+                  <w:lang w:val="en-US"/>
+                </w:rPr>
+                <w:t>. Retrieved from World Nuclear Association: http://www.world-nuclear.org/information-library/country-profiles/countries-a-f/canada-nuclear-power.aspx</w:t>
+              </w:r>
+            </w:p>
+            <w:p>
+              <w:pPr>
+                <w:pStyle w:val="Bibliography"/>
+                <w:spacing w:line="180" w:lineRule="exact"/>
+                <w:ind w:left="720" w:hanging="720"/>
+                <w:rPr>
+                  <w:rFonts w:asciiTheme="majorHAnsi" w:hAnsiTheme="majorHAnsi" w:cs="Times New Roman"/>
+                  <w:noProof/>
+                  <w:sz w:val="20"/>
+                  <w:szCs w:val="20"/>
+                  <w:lang w:val="en-US"/>
+                </w:rPr>
+              </w:pPr>
+              <w:r>
+                <w:rPr>
+                  <w:rFonts w:asciiTheme="majorHAnsi" w:hAnsiTheme="majorHAnsi" w:cs="Times New Roman"/>
+                  <w:noProof/>
+                  <w:sz w:val="20"/>
+                  <w:szCs w:val="20"/>
+                  <w:lang w:val="en-US"/>
+                </w:rPr>
+                <w:t xml:space="preserve">Yamane, F. (2011). Social Factors Affecting Economic Welfare of the Residents around Nuclear Power Plants in Japan. </w:t>
+              </w:r>
+              <w:r>
+                <w:rPr>
+                  <w:rFonts w:asciiTheme="majorHAnsi" w:hAnsiTheme="majorHAnsi" w:cs="Times New Roman"/>
+                  <w:i/>
+                  <w:iCs/>
+                  <w:noProof/>
+                  <w:sz w:val="20"/>
+                  <w:szCs w:val="20"/>
                   <w:lang w:val="en-US"/>
                 </w:rPr>
                 <w:t>Energy Procedia</w:t>
               </w:r>
               <w:r>
                 <w:rPr>
-                  <w:noProof/>
+                  <w:rFonts w:asciiTheme="majorHAnsi" w:hAnsiTheme="majorHAnsi" w:cs="Times New Roman"/>
+                  <w:noProof/>
+                  <w:sz w:val="20"/>
+                  <w:szCs w:val="20"/>
                   <w:lang w:val="en-US"/>
                 </w:rPr>
                 <w:t>, 619-629.</w:t>
@@ -5459,6 +6538,7 @@
       </w:pPr>
     </w:p>
     <w:sectPr>
+      <w:headerReference w:type="default" r:id="rId8"/>
       <w:pgSz w:w="12240" w:h="15840"/>
       <w:pgMar w:top="720" w:right="720" w:bottom="720" w:left="720" w:header="0" w:footer="0" w:gutter="0"/>
       <w:cols w:space="708"/>
@@ -5516,6 +6596,25 @@
     </w:p>
   </w:footnote>
 </w:footnotes>
+</file>
+
+<file path=word/header1.xml><?xml version="1.0" encoding="utf-8"?>
+<w:hdr xmlns:wpc="http://schemas.microsoft.com/office/word/2010/wordprocessingCanvas" xmlns:mc="http://schemas.openxmlformats.org/markup-compatibility/2006" xmlns:o="urn:schemas-microsoft-com:office:office" xmlns:r="http://schemas.openxmlformats.org/officeDocument/2006/relationships" xmlns:m="http://schemas.openxmlformats.org/officeDocument/2006/math" xmlns:v="urn:schemas-microsoft-com:vml" xmlns:wp14="http://schemas.microsoft.com/office/word/2010/wordprocessingDrawing" xmlns:wp="http://schemas.openxmlformats.org/drawingml/2006/wordprocessingDrawing" xmlns:w10="urn:schemas-microsoft-com:office:word" xmlns:w="http://schemas.openxmlformats.org/wordprocessingml/2006/main" xmlns:w14="http://schemas.microsoft.com/office/word/2010/wordml" xmlns:w15="http://schemas.microsoft.com/office/word/2012/wordml" xmlns:wpg="http://schemas.microsoft.com/office/word/2010/wordprocessingGroup" xmlns:wpi="http://schemas.microsoft.com/office/word/2010/wordprocessingInk" xmlns:wne="http://schemas.microsoft.com/office/word/2006/wordml" xmlns:wps="http://schemas.microsoft.com/office/word/2010/wordprocessingShape" mc:Ignorable="w14 w15 wp14">
+  <w:p>
+    <w:pPr>
+      <w:pStyle w:val="Header"/>
+      <w:rPr>
+        <w:lang w:val="en-US"/>
+      </w:rPr>
+    </w:pPr>
+    <w:r>
+      <w:rPr>
+        <w:lang w:val="en-US"/>
+      </w:rPr>
+      <w:t>Owen Brake</w:t>
+    </w:r>
+  </w:p>
+</w:hdr>
 </file>
 
 <file path=word/numbering.xml><?xml version="1.0" encoding="utf-8"?>
@@ -6476,7 +7575,7 @@
         <b:Corporate>International Atomic Energy Agency</b:Corporate>
       </b:Author>
     </b:Author>
-    <b:RefOrder>20</b:RefOrder>
+    <b:RefOrder>23</b:RefOrder>
   </b:Source>
   <b:Source>
     <b:Tag>Int16</b:Tag>
@@ -6492,7 +7591,7 @@
     <b:Year>2016</b:Year>
     <b:Month>October</b:Month>
     <b:URL>https://www.opg.com/darlington-refurbishment/Documents/IntrinsikReport_GHG_OntarioPower.pdf</b:URL>
-    <b:RefOrder>23</b:RefOrder>
+    <b:RefOrder>26</b:RefOrder>
   </b:Source>
   <b:Source>
     <b:Tag>Int161</b:Tag>
@@ -6547,7 +7646,7 @@
       </b:Author>
     </b:Author>
     <b:URL>http://web.b.ebscohost.com/scirc/detail/detail?vid=4&amp;sid=12b2ede8-b847-4246-b292-77d1685ae4ea%40sessionmgr120&amp;bdata=JnNpdGU9c2NpcmMtbGl2ZQ%3d%3d#AN=70591976&amp;db=sch</b:URL>
-    <b:RefOrder>24</b:RefOrder>
+    <b:RefOrder>27</b:RefOrder>
   </b:Source>
   <b:Source>
     <b:Tag>Ros12</b:Tag>
@@ -6569,7 +7668,7 @@
         </b:NameList>
       </b:Author>
     </b:Author>
-    <b:RefOrder>21</b:RefOrder>
+    <b:RefOrder>24</b:RefOrder>
   </b:Source>
   <b:Source>
     <b:Tag>Ste17</b:Tag>
@@ -6606,7 +7705,7 @@
         </b:NameList>
       </b:Author>
     </b:Author>
-    <b:RefOrder>22</b:RefOrder>
+    <b:RefOrder>25</b:RefOrder>
   </b:Source>
   <b:Source>
     <b:Tag>Mil05</b:Tag>
@@ -6961,11 +8060,67 @@
     </b:Author>
     <b:RefOrder>14</b:RefOrder>
   </b:Source>
+  <b:Source>
+    <b:Tag>Sie17</b:Tag>
+    <b:SourceType>InternetSite</b:SourceType>
+    <b:Guid>{68B1C60F-FD22-4569-A9B7-E7879702365E}</b:Guid>
+    <b:Title>The Future Of Energy Isn't Fossil Fuels Or Renewables, It's Nuclear Fusion</b:Title>
+    <b:InternetSiteTitle>Forbes</b:InternetSiteTitle>
+    <b:Year>2017</b:Year>
+    <b:Month>April</b:Month>
+    <b:Day>12</b:Day>
+    <b:URL>https://www.forbes.com/sites/startswithabang/2017/04/12/the-future-of-energy-isnt-fossil-fuels-or-renewables-its-nuclear-fusion/#4dc8fcf63bee</b:URL>
+    <b:Author>
+      <b:Author>
+        <b:NameList>
+          <b:Person>
+            <b:Last>Siegel</b:Last>
+            <b:First>Ethan</b:First>
+          </b:Person>
+        </b:NameList>
+      </b:Author>
+    </b:Author>
+    <b:RefOrder>22</b:RefOrder>
+  </b:Source>
+  <b:Source>
+    <b:Tag>Can14</b:Tag>
+    <b:SourceType>InternetSite</b:SourceType>
+    <b:Guid>{D2A1A5A5-81DE-40EE-8658-FE96817D3E75}</b:Guid>
+    <b:Author>
+      <b:Author>
+        <b:Corporate>Canadian Government</b:Corporate>
+      </b:Author>
+    </b:Author>
+    <b:Title>About Uranium</b:Title>
+    <b:InternetSiteTitle>Canadian Government</b:InternetSiteTitle>
+    <b:Year>2014</b:Year>
+    <b:Month>October</b:Month>
+    <b:Day>6</b:Day>
+    <b:URL>https://www.forbes.com/sites/startswithabang/2017/04/12/the-future-of-energy-isnt-fossil-fuels-or-renewables-its-nuclear-fusion/#4dc8fcf63bee</b:URL>
+    <b:RefOrder>21</b:RefOrder>
+  </b:Source>
+  <b:Source>
+    <b:Tag>Ato17</b:Tag>
+    <b:SourceType>InternetSite</b:SourceType>
+    <b:Guid>{31A5DA96-B11B-4AAA-B800-A1EEB3E09201}</b:Guid>
+    <b:Author>
+      <b:Author>
+        <b:Corporate>Atomic Heritage Foundation</b:Corporate>
+      </b:Author>
+    </b:Author>
+    <b:Title>Atomic Culture</b:Title>
+    <b:InternetSiteTitle>Atomic Heritage Foundation</b:InternetSiteTitle>
+    <b:Year>2017</b:Year>
+    <b:Month>August</b:Month>
+    <b:Day>9</b:Day>
+    <b:URL>https://www.atomicheritage.org/history/atomic-culture</b:URL>
+    <b:RefOrder>20</b:RefOrder>
+  </b:Source>
 </b:Sources>
 </file>
 
 <file path=customXml/itemProps1.xml><?xml version="1.0" encoding="utf-8"?>
-<ds:datastoreItem xmlns:ds="http://schemas.openxmlformats.org/officeDocument/2006/customXml" ds:itemID="{B16627F7-365A-4EA0-894E-56EAACDD628F}">
+<ds:datastoreItem xmlns:ds="http://schemas.openxmlformats.org/officeDocument/2006/customXml" ds:itemID="{337AEEBE-EB22-433A-A582-14AA5BD0DAD1}">
   <ds:schemaRefs>
     <ds:schemaRef ds:uri="http://schemas.openxmlformats.org/officeDocument/2006/bibliography"/>
   </ds:schemaRefs>
